--- a/Отчет и Презентация/Отчет.docx
+++ b/Отчет и Презентация/Отчет.docx
@@ -521,15 +521,446 @@
         <w:t>Пермь 2023</w:t>
       </w:r>
     </w:p>
+    <w:sdt>
+      <w:sdtPr>
+        <w:rPr>
+          <w:lang w:val="ru-RU"/>
+        </w:rPr>
+        <w:id w:val="-1578123759"/>
+        <w:docPartObj>
+          <w:docPartGallery w:val="Table of Contents"/>
+          <w:docPartUnique/>
+        </w:docPartObj>
+      </w:sdtPr>
+      <w:sdtEndPr>
+        <w:rPr>
+          <w:rFonts w:eastAsia="Calibri"/>
+          <w:szCs w:val="24"/>
+          <w:lang w:eastAsia="en-US"/>
+        </w:rPr>
+      </w:sdtEndPr>
+      <w:sdtContent>
+        <w:p>
+          <w:pPr>
+            <w:pStyle w:val="21"/>
+            <w:numPr>
+              <w:ilvl w:val="0"/>
+              <w:numId w:val="0"/>
+            </w:numPr>
+            <w:rPr>
+              <w:rStyle w:val="10"/>
+            </w:rPr>
+          </w:pPr>
+          <w:r>
+            <w:rPr>
+              <w:rStyle w:val="10"/>
+              <w:b/>
+            </w:rPr>
+            <w:t>Оглавление</w:t>
+          </w:r>
+        </w:p>
+        <w:p>
+          <w:pPr>
+            <w:pStyle w:val="12"/>
+            <w:tabs>
+              <w:tab w:val="left" w:pos="1320"/>
+            </w:tabs>
+            <w:rPr>
+              <w:rFonts w:asciiTheme="minorHAnsi" w:eastAsiaTheme="minorEastAsia" w:hAnsiTheme="minorHAnsi" w:cstheme="minorBidi"/>
+              <w:noProof/>
+              <w:sz w:val="22"/>
+              <w:szCs w:val="22"/>
+              <w:lang w:eastAsia="ru-RU"/>
+            </w:rPr>
+          </w:pPr>
+          <w:r>
+            <w:fldChar w:fldCharType="begin"/>
+          </w:r>
+          <w:r>
+            <w:instrText xml:space="preserve"> TOC \o "1-3" \h \z \u </w:instrText>
+          </w:r>
+          <w:r>
+            <w:fldChar w:fldCharType="separate"/>
+          </w:r>
+          <w:hyperlink w:anchor="_Toc131437059" w:history="1">
+            <w:r>
+              <w:rPr>
+                <w:rStyle w:val="ad"/>
+                <w:noProof/>
+              </w:rPr>
+              <w:t>1</w:t>
+            </w:r>
+            <w:r>
+              <w:rPr>
+                <w:rFonts w:asciiTheme="minorHAnsi" w:eastAsiaTheme="minorEastAsia" w:hAnsiTheme="minorHAnsi" w:cstheme="minorBidi"/>
+                <w:noProof/>
+                <w:sz w:val="22"/>
+                <w:szCs w:val="22"/>
+                <w:lang w:eastAsia="ru-RU"/>
+              </w:rPr>
+              <w:tab/>
+            </w:r>
+            <w:r>
+              <w:rPr>
+                <w:rStyle w:val="ad"/>
+                <w:noProof/>
+              </w:rPr>
+              <w:t>Постановка задачи</w:t>
+            </w:r>
+            <w:r>
+              <w:rPr>
+                <w:noProof/>
+                <w:webHidden/>
+              </w:rPr>
+              <w:tab/>
+            </w:r>
+            <w:r>
+              <w:rPr>
+                <w:noProof/>
+                <w:webHidden/>
+              </w:rPr>
+              <w:fldChar w:fldCharType="begin"/>
+            </w:r>
+            <w:r>
+              <w:rPr>
+                <w:noProof/>
+                <w:webHidden/>
+              </w:rPr>
+              <w:instrText xml:space="preserve"> PAGEREF _Toc131437059 \h </w:instrText>
+            </w:r>
+            <w:r>
+              <w:rPr>
+                <w:noProof/>
+                <w:webHidden/>
+              </w:rPr>
+            </w:r>
+            <w:r>
+              <w:rPr>
+                <w:noProof/>
+                <w:webHidden/>
+              </w:rPr>
+              <w:fldChar w:fldCharType="separate"/>
+            </w:r>
+            <w:r>
+              <w:rPr>
+                <w:noProof/>
+                <w:webHidden/>
+              </w:rPr>
+              <w:t>3</w:t>
+            </w:r>
+            <w:r>
+              <w:rPr>
+                <w:noProof/>
+                <w:webHidden/>
+              </w:rPr>
+              <w:fldChar w:fldCharType="end"/>
+            </w:r>
+          </w:hyperlink>
+        </w:p>
+        <w:p>
+          <w:pPr>
+            <w:pStyle w:val="12"/>
+            <w:tabs>
+              <w:tab w:val="left" w:pos="1320"/>
+            </w:tabs>
+            <w:rPr>
+              <w:rFonts w:asciiTheme="minorHAnsi" w:eastAsiaTheme="minorEastAsia" w:hAnsiTheme="minorHAnsi" w:cstheme="minorBidi"/>
+              <w:noProof/>
+              <w:sz w:val="22"/>
+              <w:szCs w:val="22"/>
+              <w:lang w:eastAsia="ru-RU"/>
+            </w:rPr>
+          </w:pPr>
+          <w:hyperlink w:anchor="_Toc131437060" w:history="1">
+            <w:r>
+              <w:rPr>
+                <w:rStyle w:val="ad"/>
+                <w:noProof/>
+              </w:rPr>
+              <w:t>2</w:t>
+            </w:r>
+            <w:r>
+              <w:rPr>
+                <w:rFonts w:asciiTheme="minorHAnsi" w:eastAsiaTheme="minorEastAsia" w:hAnsiTheme="minorHAnsi" w:cstheme="minorBidi"/>
+                <w:noProof/>
+                <w:sz w:val="22"/>
+                <w:szCs w:val="22"/>
+                <w:lang w:eastAsia="ru-RU"/>
+              </w:rPr>
+              <w:tab/>
+            </w:r>
+            <w:r>
+              <w:rPr>
+                <w:rStyle w:val="ad"/>
+                <w:noProof/>
+              </w:rPr>
+              <w:t>Определение идеи алгоритма, выбор методов решения</w:t>
+            </w:r>
+            <w:r>
+              <w:rPr>
+                <w:noProof/>
+                <w:webHidden/>
+              </w:rPr>
+              <w:tab/>
+            </w:r>
+            <w:r>
+              <w:rPr>
+                <w:noProof/>
+                <w:webHidden/>
+              </w:rPr>
+              <w:fldChar w:fldCharType="begin"/>
+            </w:r>
+            <w:r>
+              <w:rPr>
+                <w:noProof/>
+                <w:webHidden/>
+              </w:rPr>
+              <w:instrText xml:space="preserve"> PAGEREF _Toc131437060 \h </w:instrText>
+            </w:r>
+            <w:r>
+              <w:rPr>
+                <w:noProof/>
+                <w:webHidden/>
+              </w:rPr>
+            </w:r>
+            <w:r>
+              <w:rPr>
+                <w:noProof/>
+                <w:webHidden/>
+              </w:rPr>
+              <w:fldChar w:fldCharType="separate"/>
+            </w:r>
+            <w:r>
+              <w:rPr>
+                <w:noProof/>
+                <w:webHidden/>
+              </w:rPr>
+              <w:t>4</w:t>
+            </w:r>
+            <w:r>
+              <w:rPr>
+                <w:noProof/>
+                <w:webHidden/>
+              </w:rPr>
+              <w:fldChar w:fldCharType="end"/>
+            </w:r>
+          </w:hyperlink>
+        </w:p>
+        <w:p>
+          <w:pPr>
+            <w:pStyle w:val="12"/>
+            <w:tabs>
+              <w:tab w:val="left" w:pos="1320"/>
+            </w:tabs>
+            <w:rPr>
+              <w:rFonts w:asciiTheme="minorHAnsi" w:eastAsiaTheme="minorEastAsia" w:hAnsiTheme="minorHAnsi" w:cstheme="minorBidi"/>
+              <w:noProof/>
+              <w:sz w:val="22"/>
+              <w:szCs w:val="22"/>
+              <w:lang w:eastAsia="ru-RU"/>
+            </w:rPr>
+          </w:pPr>
+          <w:hyperlink w:anchor="_Toc131437061" w:history="1">
+            <w:r>
+              <w:rPr>
+                <w:rStyle w:val="ad"/>
+                <w:noProof/>
+              </w:rPr>
+              <w:t>3</w:t>
+            </w:r>
+            <w:r>
+              <w:rPr>
+                <w:rFonts w:asciiTheme="minorHAnsi" w:eastAsiaTheme="minorEastAsia" w:hAnsiTheme="minorHAnsi" w:cstheme="minorBidi"/>
+                <w:noProof/>
+                <w:sz w:val="22"/>
+                <w:szCs w:val="22"/>
+                <w:lang w:eastAsia="ru-RU"/>
+              </w:rPr>
+              <w:tab/>
+            </w:r>
+            <w:r>
+              <w:rPr>
+                <w:rStyle w:val="ad"/>
+                <w:noProof/>
+              </w:rPr>
+              <w:t>Тестирование программы</w:t>
+            </w:r>
+            <w:r>
+              <w:rPr>
+                <w:noProof/>
+                <w:webHidden/>
+              </w:rPr>
+              <w:tab/>
+            </w:r>
+            <w:r>
+              <w:rPr>
+                <w:noProof/>
+                <w:webHidden/>
+              </w:rPr>
+              <w:fldChar w:fldCharType="begin"/>
+            </w:r>
+            <w:r>
+              <w:rPr>
+                <w:noProof/>
+                <w:webHidden/>
+              </w:rPr>
+              <w:instrText xml:space="preserve"> PAGEREF _Toc131437061 \h </w:instrText>
+            </w:r>
+            <w:r>
+              <w:rPr>
+                <w:noProof/>
+                <w:webHidden/>
+              </w:rPr>
+            </w:r>
+            <w:r>
+              <w:rPr>
+                <w:noProof/>
+                <w:webHidden/>
+              </w:rPr>
+              <w:fldChar w:fldCharType="separate"/>
+            </w:r>
+            <w:r>
+              <w:rPr>
+                <w:noProof/>
+                <w:webHidden/>
+              </w:rPr>
+              <w:t>5</w:t>
+            </w:r>
+            <w:r>
+              <w:rPr>
+                <w:noProof/>
+                <w:webHidden/>
+              </w:rPr>
+              <w:fldChar w:fldCharType="end"/>
+            </w:r>
+          </w:hyperlink>
+        </w:p>
+        <w:p>
+          <w:pPr>
+            <w:pStyle w:val="12"/>
+            <w:tabs>
+              <w:tab w:val="left" w:pos="1320"/>
+            </w:tabs>
+            <w:rPr>
+              <w:rFonts w:asciiTheme="minorHAnsi" w:eastAsiaTheme="minorEastAsia" w:hAnsiTheme="minorHAnsi" w:cstheme="minorBidi"/>
+              <w:noProof/>
+              <w:sz w:val="22"/>
+              <w:szCs w:val="22"/>
+              <w:lang w:eastAsia="ru-RU"/>
+            </w:rPr>
+          </w:pPr>
+          <w:hyperlink w:anchor="_Toc131437062" w:history="1">
+            <w:r>
+              <w:rPr>
+                <w:rStyle w:val="ad"/>
+                <w:noProof/>
+              </w:rPr>
+              <w:t>4</w:t>
+            </w:r>
+            <w:r>
+              <w:rPr>
+                <w:rFonts w:asciiTheme="minorHAnsi" w:eastAsiaTheme="minorEastAsia" w:hAnsiTheme="minorHAnsi" w:cstheme="minorBidi"/>
+                <w:noProof/>
+                <w:sz w:val="22"/>
+                <w:szCs w:val="22"/>
+                <w:lang w:eastAsia="ru-RU"/>
+              </w:rPr>
+              <w:tab/>
+            </w:r>
+            <w:r>
+              <w:rPr>
+                <w:rStyle w:val="ad"/>
+                <w:noProof/>
+              </w:rPr>
+              <w:t>Текст программы</w:t>
+            </w:r>
+            <w:r>
+              <w:rPr>
+                <w:noProof/>
+                <w:webHidden/>
+              </w:rPr>
+              <w:tab/>
+            </w:r>
+            <w:r>
+              <w:rPr>
+                <w:noProof/>
+                <w:webHidden/>
+              </w:rPr>
+              <w:fldChar w:fldCharType="begin"/>
+            </w:r>
+            <w:r>
+              <w:rPr>
+                <w:noProof/>
+                <w:webHidden/>
+              </w:rPr>
+              <w:instrText xml:space="preserve"> PAGEREF _Toc131437062 \h </w:instrText>
+            </w:r>
+            <w:r>
+              <w:rPr>
+                <w:noProof/>
+                <w:webHidden/>
+              </w:rPr>
+            </w:r>
+            <w:r>
+              <w:rPr>
+                <w:noProof/>
+                <w:webHidden/>
+              </w:rPr>
+              <w:fldChar w:fldCharType="separate"/>
+            </w:r>
+            <w:r>
+              <w:rPr>
+                <w:noProof/>
+                <w:webHidden/>
+              </w:rPr>
+              <w:t>6</w:t>
+            </w:r>
+            <w:r>
+              <w:rPr>
+                <w:noProof/>
+                <w:webHidden/>
+              </w:rPr>
+              <w:fldChar w:fldCharType="end"/>
+            </w:r>
+          </w:hyperlink>
+        </w:p>
+        <w:p>
+          <w:r>
+            <w:rPr>
+              <w:b/>
+              <w:bCs/>
+            </w:rPr>
+            <w:fldChar w:fldCharType="end"/>
+          </w:r>
+        </w:p>
+      </w:sdtContent>
+    </w:sdt>
+    <w:p>
+      <w:pPr>
+        <w:spacing w:line="240" w:lineRule="auto"/>
+        <w:ind w:firstLine="0"/>
+        <w:contextualSpacing w:val="0"/>
+        <w:jc w:val="left"/>
+        <w:rPr>
+          <w:rFonts w:eastAsia="Times New Roman"/>
+          <w:color w:val="000000"/>
+          <w:sz w:val="28"/>
+          <w:szCs w:val="20"/>
+          <w:lang w:eastAsia="ru-RU"/>
+        </w:rPr>
+      </w:pPr>
+    </w:p>
     <w:p>
       <w:pPr>
         <w:pStyle w:val="1"/>
         <w:contextualSpacing w:val="0"/>
       </w:pPr>
+      <w:bookmarkStart w:id="0" w:name="_Toc131437059"/>
       <w:r>
         <w:lastRenderedPageBreak/>
         <w:t>Постановка задачи</w:t>
       </w:r>
+      <w:bookmarkEnd w:id="0"/>
     </w:p>
     <w:p>
       <w:pPr>
@@ -570,7 +1001,13 @@
     </w:p>
     <w:p>
       <w:r>
-        <w:t xml:space="preserve">Так же я хочу реализовать возможность игры вдвоем на одном устройстве, следовательно, и выбор управления, так как два игрока не должны иметь один и тот же тип управления. К этому захотелось добавить, чтобы существовало два типа врагов, за которых добавляло разное количество очков. А чтобы игроки бесконечно не стреляли во врагов, решила, что необходимо ограничить количество пуль, которые они могут </w:t>
+        <w:t xml:space="preserve">Так же я хочу реализовать возможность игры вдвоем на одном устройстве, следовательно, и выбор управления, так как два игрока не должны иметь один и тот же тип управления. </w:t>
+      </w:r>
+      <w:r>
+        <w:t>Д</w:t>
+      </w:r>
+      <w:r>
+        <w:t xml:space="preserve">обавить, чтобы существовало два типа врагов, за которых добавляло разное количество очков. А чтобы игроки бесконечно не стреляли во врагов, решила, что необходимо ограничить количество пуль, которые они могут </w:t>
       </w:r>
       <w:r>
         <w:t>использовать</w:t>
@@ -585,15 +1022,19 @@
         <w:t>количество жизней</w:t>
       </w:r>
       <w:r>
-        <w:t xml:space="preserve">, увеличение запас пуль и на время бесконечные пули. Так же захотелось реализовать два игровых режима. Первый – сюжетный, где вначале проигрывается </w:t>
-      </w:r>
-      <w:proofErr w:type="spellStart"/>
-      <w:r>
-        <w:t>катсцена</w:t>
-      </w:r>
-      <w:proofErr w:type="spellEnd"/>
-      <w:r>
-        <w:t xml:space="preserve"> (текст с картинками), после запускается сама игра, и при наборе определенного очков, чтобы выходил босс инопланетян (враг с очень большим запасом здоровья и разными атаками). После победы над ним проигрывается </w:t>
+        <w:t>, увеличение запас</w:t>
+      </w:r>
+      <w:r>
+        <w:t>а</w:t>
+      </w:r>
+      <w:r>
+        <w:t xml:space="preserve"> пуль и на время бесконечные пули. </w:t>
+      </w:r>
+      <w:r>
+        <w:t>Реализовать</w:t>
+      </w:r>
+      <w:r>
+        <w:t xml:space="preserve"> два игровых режима. Первый – сюжетный, где вначале проигрывается катсцена (текст с картинками), после запускается сама игра, и при наборе определенного очков, чтобы выходил босс инопланетян (враг с очень большим запасом здоровья и разными атаками). После победы над ним проигрывается </w:t>
       </w:r>
       <w:proofErr w:type="gramStart"/>
       <w:r>
@@ -601,32 +1042,31 @@
       </w:r>
       <w:proofErr w:type="gramEnd"/>
       <w:r>
+        <w:t xml:space="preserve"> катсцена. Второй режим – бесконечный, в нем будут отсутствовать какие-либо катсцены и босс, но зато есть возможность ставить рекорды, которые сохраняются в файле. </w:t>
+      </w:r>
+      <w:r>
+        <w:t>Так же есть желание</w:t>
+      </w:r>
+      <w:r>
         <w:t xml:space="preserve"> </w:t>
       </w:r>
-      <w:proofErr w:type="spellStart"/>
-      <w:r>
-        <w:t>катсцена</w:t>
-      </w:r>
-      <w:proofErr w:type="spellEnd"/>
-      <w:r>
-        <w:t xml:space="preserve">. Второй режим – бесконечный, в нем будут отсутствовать какие-либо </w:t>
-      </w:r>
-      <w:proofErr w:type="spellStart"/>
-      <w:r>
-        <w:t>катсцены</w:t>
-      </w:r>
-      <w:proofErr w:type="spellEnd"/>
-      <w:r>
-        <w:t xml:space="preserve"> и босс, но зато есть возможность ставить рекорды, которые сохраняются в файле. </w:t>
-      </w:r>
-      <w:r>
-        <w:t xml:space="preserve">Еще есть желание </w:t>
-      </w:r>
-      <w:r>
-        <w:t xml:space="preserve">реализовать меню с кнопками, которые позволяют не только выбрать </w:t>
-      </w:r>
-      <w:r>
-        <w:t xml:space="preserve">какой-либо режим игры, но и выключить/включить музыку, сменить полноэкранный режим </w:t>
+      <w:r>
+        <w:t>создать</w:t>
+      </w:r>
+      <w:r>
+        <w:t xml:space="preserve"> </w:t>
+      </w:r>
+      <w:r>
+        <w:t xml:space="preserve">главное </w:t>
+      </w:r>
+      <w:r>
+        <w:t xml:space="preserve">меню с кнопками, которые позволяют не только выбрать </w:t>
+      </w:r>
+      <w:r>
+        <w:t>какой-либо режим игры, но и выключить/включить музыку, сменить полноэкранн</w:t>
+      </w:r>
+      <w:r>
+        <w:t xml:space="preserve">ый режим </w:t>
       </w:r>
       <w:proofErr w:type="gramStart"/>
       <w:r>
@@ -634,13 +1074,23 @@
       </w:r>
       <w:proofErr w:type="gramEnd"/>
       <w:r>
-        <w:t xml:space="preserve"> оконный. И последнее что захотелось – ставить игру на паузу.</w:t>
+        <w:t xml:space="preserve"> оконный. И последняя моя задача - </w:t>
+      </w:r>
+      <w:r>
+        <w:t>ставить игру на паузу</w:t>
+      </w:r>
+      <w:r>
+        <w:t xml:space="preserve"> при нажатии клавиши</w:t>
+      </w:r>
+      <w:r>
+        <w:t>.</w:t>
       </w:r>
     </w:p>
     <w:p>
       <w:pPr>
         <w:pStyle w:val="1"/>
       </w:pPr>
+      <w:bookmarkStart w:id="1" w:name="_Toc131437060"/>
       <w:r>
         <w:lastRenderedPageBreak/>
         <w:t xml:space="preserve">Определение идеи алгоритма, </w:t>
@@ -648,6 +1098,7 @@
       <w:r>
         <w:t>выбор методов решения</w:t>
       </w:r>
+      <w:bookmarkEnd w:id="1"/>
     </w:p>
     <w:p>
       <w:pPr>
@@ -674,28 +1125,42 @@
       <w:r>
         <w:t xml:space="preserve"> </w:t>
       </w:r>
-      <w:proofErr w:type="spellStart"/>
       <w:r>
         <w:rPr>
           <w:lang w:val="en-US"/>
         </w:rPr>
         <w:t>PyCharm</w:t>
       </w:r>
-      <w:proofErr w:type="spellEnd"/>
       <w:r>
         <w:t xml:space="preserve"> </w:t>
       </w:r>
       <w:r>
+        <w:rPr>
+          <w:lang w:val="en-US"/>
+        </w:rPr>
+        <w:t>Community</w:t>
+      </w:r>
+      <w:r>
+        <w:t xml:space="preserve"> </w:t>
+      </w:r>
+      <w:r>
+        <w:rPr>
+          <w:lang w:val="en-US"/>
+        </w:rPr>
+        <w:t>Edition</w:t>
+      </w:r>
+      <w:r>
+        <w:t xml:space="preserve"> </w:t>
+      </w:r>
+      <w:r>
         <w:t xml:space="preserve">и модуль </w:t>
       </w:r>
-      <w:proofErr w:type="spellStart"/>
       <w:r>
         <w:rPr>
           <w:lang w:val="en-US"/>
         </w:rPr>
         <w:t>Pygame</w:t>
       </w:r>
-      <w:proofErr w:type="spellEnd"/>
       <w:r>
         <w:t>.</w:t>
       </w:r>
@@ -727,124 +1192,15 @@
     <w:p>
       <w:pPr>
         <w:pStyle w:val="a1"/>
-      </w:pPr>
-      <w:proofErr w:type="spellStart"/>
-      <w:r>
+        <w:rPr>
+          <w:b/>
+        </w:rPr>
+      </w:pPr>
+      <w:r>
+        <w:rPr>
+          <w:b/>
+        </w:rPr>
         <w:t>Player</w:t>
-      </w:r>
-      <w:proofErr w:type="spellEnd"/>
-    </w:p>
-    <w:p>
-      <w:pPr>
-        <w:ind w:firstLine="0"/>
-      </w:pPr>
-      <w:r>
-        <w:t>Этот класс предназначен для</w:t>
-      </w:r>
-      <w:r>
-        <w:t xml:space="preserve"> игрока. </w:t>
-      </w:r>
-      <w:proofErr w:type="gramStart"/>
-      <w:r>
-        <w:t>В конструкторе есть такие пункты как размеры, скорость, координаты, изображение, прямоугольная область, тип управление, количество жизней, количество запускаемых пуль, количество очков, список пуль, которые сделаны игроком.</w:t>
-      </w:r>
-      <w:proofErr w:type="gramEnd"/>
-      <w:r>
-        <w:t xml:space="preserve"> У этого объекта есть метод движения по оси </w:t>
-      </w:r>
-      <w:r>
-        <w:rPr>
-          <w:lang w:val="en-US"/>
-        </w:rPr>
-        <w:t>x</w:t>
-      </w:r>
-      <w:r>
-        <w:t xml:space="preserve"> </w:t>
-      </w:r>
-      <w:r>
-        <w:t xml:space="preserve">в зависимости от типа управления игрока, стрельбы, где создается объект пуля при нажатии определенной клавиши, а так же </w:t>
-      </w:r>
-      <w:proofErr w:type="spellStart"/>
-      <w:r>
-        <w:t>отрисовка</w:t>
-      </w:r>
-      <w:proofErr w:type="spellEnd"/>
-      <w:r>
-        <w:t xml:space="preserve"> объекта на экране.</w:t>
-      </w:r>
-    </w:p>
-    <w:p>
-      <w:pPr>
-        <w:pStyle w:val="a1"/>
-        <w:rPr>
-          <w:lang w:val="en-US"/>
-        </w:rPr>
-      </w:pPr>
-      <w:r>
-        <w:rPr>
-          <w:lang w:val="en-US"/>
-        </w:rPr>
-        <w:t>Bullet</w:t>
-      </w:r>
-    </w:p>
-    <w:p>
-      <w:pPr>
-        <w:ind w:firstLine="0"/>
-      </w:pPr>
-      <w:r>
-        <w:t xml:space="preserve">Класс </w:t>
-      </w:r>
-      <w:r>
-        <w:rPr>
-          <w:lang w:val="en-US"/>
-        </w:rPr>
-        <w:t>Bullet</w:t>
-      </w:r>
-      <w:r>
-        <w:t xml:space="preserve"> </w:t>
-      </w:r>
-      <w:r>
-        <w:t>служит для объектов типа Пуля</w:t>
-      </w:r>
-      <w:r>
-        <w:t>. У нее есть такие</w:t>
-      </w:r>
-      <w:r>
-        <w:t xml:space="preserve"> свойства как размеры, скорость, изображение, угол поворота для </w:t>
-      </w:r>
-      <w:r>
-        <w:t xml:space="preserve">картинки пули, координаты и прямоугольная область. Имеет методы движения по оси </w:t>
-      </w:r>
-      <w:r>
-        <w:rPr>
-          <w:lang w:val="en-US"/>
-        </w:rPr>
-        <w:t>y</w:t>
-      </w:r>
-      <w:r>
-        <w:t xml:space="preserve"> и </w:t>
-      </w:r>
-      <w:proofErr w:type="spellStart"/>
-      <w:r>
-        <w:t>отрисовки</w:t>
-      </w:r>
-      <w:proofErr w:type="spellEnd"/>
-      <w:r>
-        <w:t xml:space="preserve"> объекта на экране.</w:t>
-      </w:r>
-    </w:p>
-    <w:p>
-      <w:pPr>
-        <w:pStyle w:val="a1"/>
-        <w:rPr>
-          <w:lang w:val="en-US"/>
-        </w:rPr>
-      </w:pPr>
-      <w:r>
-        <w:rPr>
-          <w:lang w:val="en-US"/>
-        </w:rPr>
-        <w:t>Enemy</w:t>
       </w:r>
     </w:p>
     <w:p>
@@ -854,103 +1210,31 @@
           <w:ilvl w:val="0"/>
           <w:numId w:val="0"/>
         </w:numPr>
-      </w:pPr>
-      <w:r>
-        <w:t>У объектов типа враг (</w:t>
-      </w:r>
-      <w:r>
-        <w:rPr>
-          <w:lang w:val="en-US"/>
-        </w:rPr>
-        <w:t>Enemy</w:t>
-      </w:r>
-      <w:r>
-        <w:t>)</w:t>
-      </w:r>
-      <w:r>
-        <w:t xml:space="preserve"> </w:t>
-      </w:r>
-      <w:r>
-        <w:t xml:space="preserve">есть такие свойства: тип врага, размер, скорость по </w:t>
-      </w:r>
-      <w:r>
-        <w:rPr>
-          <w:lang w:val="en-US"/>
-        </w:rPr>
-        <w:t>y</w:t>
-      </w:r>
-      <w:r>
-        <w:t>,</w:t>
-      </w:r>
-      <w:r>
-        <w:t xml:space="preserve"> </w:t>
-      </w:r>
-      <w:r>
-        <w:t xml:space="preserve">скорость по </w:t>
-      </w:r>
-      <w:r>
-        <w:rPr>
-          <w:lang w:val="en-US"/>
-        </w:rPr>
-        <w:t>x</w:t>
-      </w:r>
-      <w:r>
-        <w:t xml:space="preserve">, </w:t>
-      </w:r>
-      <w:r>
-        <w:t xml:space="preserve"> изображение, координаты</w:t>
-      </w:r>
-      <w:r>
-        <w:t xml:space="preserve"> </w:t>
-      </w:r>
-      <w:r>
-        <w:t xml:space="preserve">и прямоугольная область. Методами же являются движение врага по осям </w:t>
-      </w:r>
-      <w:r>
-        <w:rPr>
-          <w:lang w:val="en-US"/>
-        </w:rPr>
-        <w:t>x</w:t>
-      </w:r>
-      <w:r>
-        <w:t xml:space="preserve">, </w:t>
-      </w:r>
-      <w:r>
-        <w:rPr>
-          <w:lang w:val="en-US"/>
-        </w:rPr>
-        <w:t>y</w:t>
-      </w:r>
-      <w:r>
-        <w:t xml:space="preserve"> </w:t>
-      </w:r>
-      <w:r>
-        <w:t xml:space="preserve">и </w:t>
-      </w:r>
-      <w:proofErr w:type="spellStart"/>
-      <w:r>
-        <w:t>отрисовка</w:t>
-      </w:r>
-      <w:proofErr w:type="spellEnd"/>
-      <w:r>
-        <w:t xml:space="preserve"> врага на экране.</w:t>
-      </w:r>
-    </w:p>
-    <w:p>
-      <w:pPr>
-        <w:pStyle w:val="a1"/>
-        <w:rPr>
-          <w:lang w:val="en-US"/>
-        </w:rPr>
-      </w:pPr>
-      <w:proofErr w:type="spellStart"/>
-      <w:r>
-        <w:rPr>
-          <w:lang w:val="en-US"/>
-        </w:rPr>
-        <w:t>FallingBuff</w:t>
-      </w:r>
-      <w:proofErr w:type="spellEnd"/>
+        <w:rPr>
+          <w:u w:val="single"/>
+        </w:rPr>
+      </w:pPr>
+      <w:r>
+        <w:rPr>
+          <w:u w:val="single"/>
+        </w:rPr>
+        <w:t>Описание</w:t>
+      </w:r>
+      <w:r>
+        <w:t xml:space="preserve">: </w:t>
+      </w:r>
+      <w:r>
+        <w:rPr>
+          <w:lang w:val="en-US"/>
+        </w:rPr>
+        <w:t>Player</w:t>
+      </w:r>
+      <w:r>
+        <w:t xml:space="preserve"> является объектом, с которым себя идентифицирует игрок.</w:t>
+      </w:r>
+      <w:r>
+        <w:t xml:space="preserve"> Пользователь способен при помощи клавиш или мышки его перемещать и создавать объекты – пули.</w:t>
+      </w:r>
     </w:p>
     <w:p>
       <w:pPr>
@@ -961,52 +1245,95 @@
         </w:numPr>
       </w:pPr>
       <w:r>
-        <w:t xml:space="preserve">Данный класс </w:t>
-      </w:r>
-      <w:proofErr w:type="spellStart"/>
-      <w:r>
-        <w:t>резализует</w:t>
-      </w:r>
-      <w:proofErr w:type="spellEnd"/>
-      <w:r>
-        <w:t xml:space="preserve"> объект падающий бонус для игрока. У него есть тип бонуса, изображение, размеры, координаты, скорость и прямоугольная область. Падающий бонус может двигаться по оси </w:t>
-      </w:r>
-      <w:r>
-        <w:rPr>
-          <w:lang w:val="en-US"/>
-        </w:rPr>
-        <w:t>y</w:t>
+        <w:rPr>
+          <w:u w:val="single"/>
+        </w:rPr>
+        <w:t>Свойства:</w:t>
+      </w:r>
+      <w:r>
+        <w:t xml:space="preserve"> изображение, размер</w:t>
+      </w:r>
+      <w:r>
+        <w:t>, скорость, координаты, тип управления</w:t>
+      </w:r>
+      <w:r>
+        <w:t xml:space="preserve"> (мышка, стрелки ←→</w:t>
+      </w:r>
+      <w:r>
+        <w:t xml:space="preserve"> + </w:t>
+      </w:r>
+      <w:r>
+        <w:t>↑</w:t>
       </w:r>
       <w:r>
         <w:t xml:space="preserve"> </w:t>
       </w:r>
       <w:r>
-        <w:t xml:space="preserve">и так же </w:t>
-      </w:r>
-      <w:proofErr w:type="spellStart"/>
-      <w:r>
-        <w:t>отрисовываться</w:t>
-      </w:r>
-      <w:proofErr w:type="spellEnd"/>
-      <w:r>
-        <w:t xml:space="preserve"> на экране.</w:t>
-      </w:r>
-    </w:p>
-    <w:p>
-      <w:pPr>
-        <w:pStyle w:val="a1"/>
-        <w:rPr>
-          <w:lang w:val="en-US"/>
-        </w:rPr>
-      </w:pPr>
-      <w:proofErr w:type="spellStart"/>
-      <w:r>
-        <w:rPr>
-          <w:lang w:val="en-US"/>
-        </w:rPr>
-        <w:t>BossEvent</w:t>
-      </w:r>
-      <w:proofErr w:type="spellEnd"/>
+        <w:t xml:space="preserve">или клавиши </w:t>
+      </w:r>
+      <w:r>
+        <w:rPr>
+          <w:lang w:val="en-US"/>
+        </w:rPr>
+        <w:t>ad</w:t>
+      </w:r>
+      <w:r>
+        <w:t xml:space="preserve"> + </w:t>
+      </w:r>
+      <w:r>
+        <w:rPr>
+          <w:lang w:val="en-US"/>
+        </w:rPr>
+        <w:t>w</w:t>
+      </w:r>
+      <w:r>
+        <w:t>)</w:t>
+      </w:r>
+      <w:r>
+        <w:t xml:space="preserve">, массив с объектами </w:t>
+      </w:r>
+      <w:r>
+        <w:rPr>
+          <w:lang w:val="en-US"/>
+        </w:rPr>
+        <w:t>Bullet</w:t>
+      </w:r>
+      <w:r>
+        <w:t xml:space="preserve">, </w:t>
+      </w:r>
+      <w:r>
+        <w:t>бесконечные ли пули (логическая переменная), время до окончания бесконечных пуль,</w:t>
+      </w:r>
+      <w:r>
+        <w:t xml:space="preserve"> </w:t>
+      </w:r>
+      <w:r>
+        <w:t xml:space="preserve">прямоугольная область (объект класса </w:t>
+      </w:r>
+      <w:r>
+        <w:rPr>
+          <w:lang w:val="en-US"/>
+        </w:rPr>
+        <w:t>Rect</w:t>
+      </w:r>
+      <w:r>
+        <w:t>, который</w:t>
+      </w:r>
+      <w:r>
+        <w:t xml:space="preserve"> в дальнейшем позволи</w:t>
+      </w:r>
+      <w:r>
+        <w:t xml:space="preserve">т отслеживать столкновение </w:t>
+      </w:r>
+      <w:r>
+        <w:t xml:space="preserve">других </w:t>
+      </w:r>
+      <w:r>
+        <w:t xml:space="preserve">объектов),  </w:t>
+      </w:r>
+      <w:r>
+        <w:t>количество жизней, пуль и очков</w:t>
+      </w:r>
     </w:p>
     <w:p>
       <w:pPr>
@@ -1015,12 +1342,479 @@
           <w:ilvl w:val="0"/>
           <w:numId w:val="0"/>
         </w:numPr>
+        <w:rPr>
+          <w:u w:val="single"/>
+        </w:rPr>
+      </w:pPr>
+      <w:r>
+        <w:rPr>
+          <w:u w:val="single"/>
+        </w:rPr>
+        <w:t xml:space="preserve">Методы: </w:t>
+      </w:r>
+    </w:p>
+    <w:p>
+      <w:pPr>
+        <w:pStyle w:val="a1"/>
+        <w:numPr>
+          <w:ilvl w:val="0"/>
+          <w:numId w:val="27"/>
+        </w:numPr>
+        <w:ind w:left="426"/>
+      </w:pPr>
+      <w:r>
+        <w:t xml:space="preserve">Движение по оси </w:t>
+      </w:r>
+      <w:r>
+        <w:rPr>
+          <w:lang w:val="en-US"/>
+        </w:rPr>
+        <w:t>x</w:t>
+      </w:r>
+    </w:p>
+    <w:p>
+      <w:pPr>
+        <w:pStyle w:val="a1"/>
+        <w:numPr>
+          <w:ilvl w:val="0"/>
+          <w:numId w:val="0"/>
+        </w:numPr>
+        <w:ind w:left="426"/>
+      </w:pPr>
+      <w:r>
+        <w:t>Если управление через клавиши, то проверяем</w:t>
+      </w:r>
+      <w:r>
+        <w:t>,</w:t>
+      </w:r>
+      <w:r>
+        <w:t xml:space="preserve"> какие клавиши нажаты</w:t>
+      </w:r>
+      <w:r>
+        <w:t>.</w:t>
+      </w:r>
+      <w:r>
+        <w:t xml:space="preserve"> Если совпадает тип управления и необходимые клавиши для него, то прибавляем (или отнимаем) к координатам по </w:t>
+      </w:r>
+      <w:r>
+        <w:rPr>
+          <w:lang w:val="en-US"/>
+        </w:rPr>
+        <w:t>x</w:t>
+      </w:r>
+      <w:r>
+        <w:t xml:space="preserve"> </w:t>
+      </w:r>
+      <w:r>
+        <w:t xml:space="preserve">скорость игрока. </w:t>
+      </w:r>
+    </w:p>
+    <w:p>
+      <w:pPr>
+        <w:pStyle w:val="a1"/>
+        <w:numPr>
+          <w:ilvl w:val="0"/>
+          <w:numId w:val="0"/>
+        </w:numPr>
+        <w:ind w:left="426"/>
+      </w:pPr>
+      <w:r>
+        <w:t xml:space="preserve">Если же управление через мышку, то просто приравниваем координаты </w:t>
+      </w:r>
+      <w:r>
+        <w:rPr>
+          <w:lang w:val="en-US"/>
+        </w:rPr>
+        <w:t>x</w:t>
+      </w:r>
+      <w:r>
+        <w:t xml:space="preserve"> </w:t>
+      </w:r>
+      <w:r>
+        <w:t xml:space="preserve">значению координат мышки по </w:t>
+      </w:r>
+      <w:r>
+        <w:rPr>
+          <w:lang w:val="en-US"/>
+        </w:rPr>
+        <w:t>x</w:t>
+      </w:r>
+    </w:p>
+    <w:p>
+      <w:pPr>
+        <w:pStyle w:val="a1"/>
+        <w:numPr>
+          <w:ilvl w:val="0"/>
+          <w:numId w:val="27"/>
+        </w:numPr>
+        <w:ind w:left="426"/>
+      </w:pPr>
+      <w:r>
+        <w:t>Стрельба</w:t>
+      </w:r>
+    </w:p>
+    <w:p>
+      <w:pPr>
+        <w:pStyle w:val="a1"/>
+        <w:numPr>
+          <w:ilvl w:val="0"/>
+          <w:numId w:val="0"/>
+        </w:numPr>
+        <w:ind w:left="426"/>
+        <w:rPr>
+          <w:lang w:val="en-US"/>
+        </w:rPr>
+      </w:pPr>
+      <w:r>
+        <w:t xml:space="preserve">Если количество пуль </w:t>
+      </w:r>
+      <w:r>
+        <w:t xml:space="preserve">в игре не превосходит максимальное количество пуль и при этом игрок жив (то есть у него жизней больше чем 0), тогда мы проверяем, какая клавиша была отжата, и если она совпала с типом управления, то добавляем в массив пуль новый объект </w:t>
+      </w:r>
+      <w:r>
+        <w:rPr>
+          <w:lang w:val="en-US"/>
+        </w:rPr>
+        <w:t>Bullet</w:t>
+      </w:r>
+      <w:r>
+        <w:t xml:space="preserve">, </w:t>
+      </w:r>
+      <w:r>
+        <w:t>проигрывая звук выстрела.</w:t>
+      </w:r>
+    </w:p>
+    <w:p>
+      <w:pPr>
+        <w:pStyle w:val="a1"/>
+        <w:numPr>
+          <w:ilvl w:val="0"/>
+          <w:numId w:val="27"/>
+        </w:numPr>
+        <w:ind w:left="426"/>
+        <w:rPr>
+          <w:lang w:val="en-US"/>
+        </w:rPr>
+      </w:pPr>
+      <w:r>
+        <w:t>Отрисовка</w:t>
+      </w:r>
+    </w:p>
+    <w:p>
+      <w:pPr>
+        <w:pStyle w:val="a1"/>
+        <w:numPr>
+          <w:ilvl w:val="0"/>
+          <w:numId w:val="0"/>
+        </w:numPr>
+        <w:ind w:left="426"/>
+      </w:pPr>
+      <w:r>
+        <w:t>Метод, который отображает игрока на заданной поверхности.</w:t>
+      </w:r>
+    </w:p>
+    <w:p>
+      <w:pPr>
+        <w:pStyle w:val="a1"/>
+        <w:numPr>
+          <w:ilvl w:val="0"/>
+          <w:numId w:val="0"/>
+        </w:numPr>
+        <w:ind w:left="720"/>
+      </w:pPr>
+    </w:p>
+    <w:p>
+      <w:pPr>
+        <w:pStyle w:val="a1"/>
+        <w:rPr>
+          <w:b/>
+        </w:rPr>
+      </w:pPr>
+      <w:r>
+        <w:rPr>
+          <w:b/>
+          <w:lang w:val="en-US"/>
+        </w:rPr>
+        <w:t>Bullet</w:t>
+      </w:r>
+    </w:p>
+    <w:p>
+      <w:pPr>
+        <w:pStyle w:val="a1"/>
+        <w:numPr>
+          <w:ilvl w:val="0"/>
+          <w:numId w:val="0"/>
+        </w:numPr>
+        <w:rPr>
+          <w:u w:val="single"/>
+        </w:rPr>
+      </w:pPr>
+      <w:r>
+        <w:rPr>
+          <w:u w:val="single"/>
+        </w:rPr>
+        <w:lastRenderedPageBreak/>
+        <w:t>Описание:</w:t>
+      </w:r>
+      <w:r>
+        <w:t xml:space="preserve"> объект, цель которого </w:t>
+      </w:r>
+      <w:r>
+        <w:t xml:space="preserve">перемещаться по оси </w:t>
+      </w:r>
+      <w:r>
+        <w:rPr>
+          <w:lang w:val="en-US"/>
+        </w:rPr>
+        <w:t>y</w:t>
+      </w:r>
+      <w:r>
+        <w:t xml:space="preserve">, и если встречает какой-то объект, то самоуничтожаться при </w:t>
+      </w:r>
+      <w:proofErr w:type="gramStart"/>
+      <w:r>
+        <w:t>этом</w:t>
+      </w:r>
+      <w:proofErr w:type="gramEnd"/>
+      <w:r>
+        <w:t xml:space="preserve"> </w:t>
+      </w:r>
+      <w:bookmarkStart w:id="2" w:name="_GoBack"/>
+      <w:bookmarkEnd w:id="2"/>
+      <w:r>
+        <w:t xml:space="preserve">давая очки игроку и </w:t>
+      </w:r>
+      <w:proofErr w:type="spellStart"/>
+      <w:r>
+        <w:t>уничатожая</w:t>
+      </w:r>
+      <w:proofErr w:type="spellEnd"/>
+      <w:r>
+        <w:t xml:space="preserve"> врага (или отнимая жизнь у игрока, если пуля, была выпущена боссом)</w:t>
+      </w:r>
+    </w:p>
+    <w:p>
+      <w:pPr>
+        <w:pStyle w:val="a1"/>
+        <w:numPr>
+          <w:ilvl w:val="0"/>
+          <w:numId w:val="0"/>
+        </w:numPr>
+        <w:rPr>
+          <w:u w:val="single"/>
+        </w:rPr>
+      </w:pPr>
+      <w:r>
+        <w:rPr>
+          <w:u w:val="single"/>
+        </w:rPr>
+        <w:t>Свойства:</w:t>
+      </w:r>
+    </w:p>
+    <w:p>
+      <w:pPr>
+        <w:pStyle w:val="a1"/>
+        <w:numPr>
+          <w:ilvl w:val="0"/>
+          <w:numId w:val="0"/>
+        </w:numPr>
+        <w:rPr>
+          <w:u w:val="single"/>
+        </w:rPr>
+      </w:pPr>
+      <w:r>
+        <w:rPr>
+          <w:u w:val="single"/>
+        </w:rPr>
+        <w:t>Методы:</w:t>
+      </w:r>
+    </w:p>
+    <w:p>
+      <w:pPr>
+        <w:pStyle w:val="a1"/>
+        <w:rPr>
+          <w:lang w:val="en-US"/>
+        </w:rPr>
+      </w:pPr>
+      <w:r>
+        <w:rPr>
+          <w:lang w:val="en-US"/>
+        </w:rPr>
+        <w:t>Enemy</w:t>
+      </w:r>
+    </w:p>
+    <w:p>
+      <w:pPr>
+        <w:pStyle w:val="a1"/>
+        <w:numPr>
+          <w:ilvl w:val="0"/>
+          <w:numId w:val="0"/>
+        </w:numPr>
+      </w:pPr>
+      <w:r>
+        <w:t>У объектов типа враг (</w:t>
+      </w:r>
+      <w:r>
+        <w:rPr>
+          <w:lang w:val="en-US"/>
+        </w:rPr>
+        <w:t>Enemy</w:t>
+      </w:r>
+      <w:r>
+        <w:t>)</w:t>
+      </w:r>
+      <w:r>
+        <w:t xml:space="preserve"> </w:t>
+      </w:r>
+      <w:r>
+        <w:t xml:space="preserve">есть такие свойства: тип врага, размер, скорость по </w:t>
+      </w:r>
+      <w:r>
+        <w:rPr>
+          <w:lang w:val="en-US"/>
+        </w:rPr>
+        <w:t>y</w:t>
+      </w:r>
+      <w:r>
+        <w:t>,</w:t>
+      </w:r>
+      <w:r>
+        <w:t xml:space="preserve"> </w:t>
+      </w:r>
+      <w:r>
+        <w:t xml:space="preserve">скорость по </w:t>
+      </w:r>
+      <w:r>
+        <w:rPr>
+          <w:lang w:val="en-US"/>
+        </w:rPr>
+        <w:t>x</w:t>
+      </w:r>
+      <w:r>
+        <w:t xml:space="preserve">, </w:t>
+      </w:r>
+      <w:r>
+        <w:t xml:space="preserve"> изображение, координаты</w:t>
+      </w:r>
+      <w:r>
+        <w:t xml:space="preserve"> </w:t>
+      </w:r>
+      <w:r>
+        <w:t xml:space="preserve">и прямоугольная область. Методами же являются движение врага по осям </w:t>
+      </w:r>
+      <w:r>
+        <w:rPr>
+          <w:lang w:val="en-US"/>
+        </w:rPr>
+        <w:t>x</w:t>
+      </w:r>
+      <w:r>
+        <w:t xml:space="preserve">, </w:t>
+      </w:r>
+      <w:r>
+        <w:rPr>
+          <w:lang w:val="en-US"/>
+        </w:rPr>
+        <w:t>y</w:t>
+      </w:r>
+      <w:r>
+        <w:t xml:space="preserve"> </w:t>
+      </w:r>
+      <w:r>
+        <w:t xml:space="preserve">и </w:t>
+      </w:r>
+      <w:proofErr w:type="spellStart"/>
+      <w:r>
+        <w:t>отрисовка</w:t>
+      </w:r>
+      <w:proofErr w:type="spellEnd"/>
+      <w:r>
+        <w:t xml:space="preserve"> врага на экране.</w:t>
+      </w:r>
+    </w:p>
+    <w:p>
+      <w:pPr>
+        <w:pStyle w:val="a1"/>
+        <w:rPr>
+          <w:lang w:val="en-US"/>
+        </w:rPr>
+      </w:pPr>
+      <w:proofErr w:type="spellStart"/>
+      <w:r>
+        <w:rPr>
+          <w:lang w:val="en-US"/>
+        </w:rPr>
+        <w:t>FallingBuff</w:t>
+      </w:r>
+      <w:proofErr w:type="spellEnd"/>
+    </w:p>
+    <w:p>
+      <w:pPr>
+        <w:pStyle w:val="a1"/>
+        <w:numPr>
+          <w:ilvl w:val="0"/>
+          <w:numId w:val="0"/>
+        </w:numPr>
+      </w:pPr>
+      <w:r>
+        <w:t xml:space="preserve">Данный класс </w:t>
+      </w:r>
+      <w:proofErr w:type="spellStart"/>
+      <w:r>
+        <w:t>резализует</w:t>
+      </w:r>
+      <w:proofErr w:type="spellEnd"/>
+      <w:r>
+        <w:t xml:space="preserve"> объект падающий бонус для игрока. У него есть тип бонуса, изображение, размеры, координаты, скорость и прямоугольная область. Падающий бонус может двигаться по оси </w:t>
+      </w:r>
+      <w:r>
+        <w:rPr>
+          <w:lang w:val="en-US"/>
+        </w:rPr>
+        <w:t>y</w:t>
+      </w:r>
+      <w:r>
+        <w:t xml:space="preserve"> </w:t>
+      </w:r>
+      <w:r>
+        <w:t xml:space="preserve">и так же </w:t>
+      </w:r>
+      <w:proofErr w:type="spellStart"/>
+      <w:r>
+        <w:t>отрисовываться</w:t>
+      </w:r>
+      <w:proofErr w:type="spellEnd"/>
+      <w:r>
+        <w:t xml:space="preserve"> на экране.</w:t>
+      </w:r>
+    </w:p>
+    <w:p>
+      <w:pPr>
+        <w:pStyle w:val="a1"/>
+        <w:rPr>
+          <w:lang w:val="en-US"/>
+        </w:rPr>
+      </w:pPr>
+      <w:proofErr w:type="spellStart"/>
+      <w:r>
+        <w:rPr>
+          <w:lang w:val="en-US"/>
+        </w:rPr>
+        <w:t>BossEvent</w:t>
+      </w:r>
+      <w:proofErr w:type="spellEnd"/>
+    </w:p>
+    <w:p>
+      <w:pPr>
+        <w:pStyle w:val="a1"/>
+        <w:numPr>
+          <w:ilvl w:val="0"/>
+          <w:numId w:val="0"/>
+        </w:numPr>
       </w:pPr>
       <w:r>
         <w:t>Благодаря этому классу мы создаем объект Босс. У которого есть количество жизней, равное ширине полоски здоровья.</w:t>
       </w:r>
-      <w:bookmarkStart w:id="0" w:name="_GoBack"/>
-      <w:bookmarkEnd w:id="0"/>
     </w:p>
     <w:p>
       <w:pPr>
@@ -1053,6 +1847,10 @@
     <w:p>
       <w:pPr>
         <w:pStyle w:val="a1"/>
+        <w:rPr>
+          <w:rFonts w:eastAsia="Arial"/>
+          <w:color w:val="000000"/>
+        </w:rPr>
       </w:pPr>
       <w:r>
         <w:rPr>
@@ -1060,1737 +1858,43 @@
         </w:rPr>
         <w:t>Star</w:t>
       </w:r>
-      <w:r>
-        <w:rPr>
-          <w:lang w:val="en-US"/>
+    </w:p>
+    <w:p>
+      <w:pPr>
+        <w:spacing w:line="240" w:lineRule="auto"/>
+        <w:ind w:firstLine="0"/>
+        <w:contextualSpacing w:val="0"/>
+        <w:jc w:val="left"/>
+        <w:rPr>
+          <w:rFonts w:eastAsia="Arial"/>
+          <w:color w:val="000000"/>
+        </w:rPr>
+      </w:pPr>
+      <w:r>
+        <w:rPr>
+          <w:rFonts w:eastAsia="Arial"/>
+          <w:color w:val="000000"/>
         </w:rPr>
         <w:br w:type="page"/>
       </w:r>
+    </w:p>
+    <w:p>
+      <w:pPr>
+        <w:pStyle w:val="1"/>
+        <w:rPr>
+          <w:color w:val="000000"/>
+        </w:rPr>
+      </w:pPr>
+      <w:bookmarkStart w:id="3" w:name="_Toc131437061"/>
       <w:r>
         <w:lastRenderedPageBreak/>
         <w:t>Тестирование программы</w:t>
       </w:r>
-    </w:p>
-    <w:p>
-      <w:pPr>
-        <w:pStyle w:val="11"/>
-      </w:pPr>
-      <w:r>
-        <w:t>Программа ниже была прот</w:t>
-      </w:r>
-      <w:r>
-        <w:t>естирована для разных случаев.</w:t>
-      </w:r>
-    </w:p>
-    <w:p>
-      <w:pPr>
-        <w:pStyle w:val="11"/>
-      </w:pPr>
-    </w:p>
-    <w:p>
-      <w:pPr>
-        <w:pStyle w:val="11"/>
-        <w:numPr>
-          <w:ilvl w:val="0"/>
-          <w:numId w:val="4"/>
-        </w:numPr>
-      </w:pPr>
-      <w:r>
-        <w:t>Выход из главного меню и по окончанию игры</w:t>
-      </w:r>
-    </w:p>
-    <w:p>
-      <w:pPr>
-        <w:pStyle w:val="11"/>
-        <w:ind w:left="720"/>
-      </w:pPr>
-      <w:r>
-        <w:t>ВВОД: 0</w:t>
-      </w:r>
-    </w:p>
-    <w:p>
-      <w:pPr>
-        <w:pStyle w:val="11"/>
-        <w:ind w:left="720"/>
-      </w:pPr>
-      <w:r>
-        <w:t>ОЖИДАЕМЫЙ РЕЗУЛЬТАТ: Закрытие программы</w:t>
-      </w:r>
-    </w:p>
-    <w:p>
-      <w:pPr>
-        <w:pStyle w:val="11"/>
-        <w:ind w:left="720"/>
-      </w:pPr>
-      <w:r>
-        <w:t>РЕЗУЛЬТАТ:  Закрытие программы</w:t>
-      </w:r>
-    </w:p>
-    <w:p>
-      <w:pPr>
-        <w:rPr>
-          <w:rFonts w:eastAsia="Arial"/>
-          <w:color w:val="000000"/>
-        </w:rPr>
-      </w:pPr>
-      <w:r>
-        <w:rPr>
-          <w:rFonts w:eastAsia="Arial"/>
-          <w:noProof/>
-          <w:color w:val="000000"/>
-        </w:rPr>
-        <w:drawing>
-          <wp:inline distT="0" distB="0" distL="0" distR="0" wp14:anchorId="57BBBD40" wp14:editId="5858337D">
-            <wp:extent cx="4986068" cy="1679177"/>
-            <wp:effectExtent l="0" t="0" r="5080" b="0"/>
-            <wp:docPr id="10" name="Рисунок 10"/>
-            <wp:cNvGraphicFramePr>
-              <a:graphicFrameLocks xmlns:a="http://schemas.openxmlformats.org/drawingml/2006/main" noChangeAspect="1"/>
-            </wp:cNvGraphicFramePr>
-            <a:graphic xmlns:a="http://schemas.openxmlformats.org/drawingml/2006/main">
-              <a:graphicData uri="http://schemas.openxmlformats.org/drawingml/2006/picture">
-                <pic:pic xmlns:pic="http://schemas.openxmlformats.org/drawingml/2006/picture">
-                  <pic:nvPicPr>
-                    <pic:cNvPr id="0" name=""/>
-                    <pic:cNvPicPr/>
-                  </pic:nvPicPr>
-                  <pic:blipFill>
-                    <a:blip r:embed="rId6"/>
-                    <a:stretch>
-                      <a:fillRect/>
-                    </a:stretch>
-                  </pic:blipFill>
-                  <pic:spPr>
-                    <a:xfrm>
-                      <a:off x="0" y="0"/>
-                      <a:ext cx="4986068" cy="1679177"/>
-                    </a:xfrm>
-                    <a:prstGeom prst="rect">
-                      <a:avLst/>
-                    </a:prstGeom>
-                  </pic:spPr>
-                </pic:pic>
-              </a:graphicData>
-            </a:graphic>
-          </wp:inline>
-        </w:drawing>
-      </w:r>
-    </w:p>
-    <w:p>
-      <w:pPr>
-        <w:rPr>
-          <w:rFonts w:eastAsia="Arial"/>
-          <w:color w:val="000000"/>
-          <w:lang w:val="en-US"/>
-        </w:rPr>
-      </w:pPr>
-      <w:r>
-        <w:rPr>
-          <w:rFonts w:eastAsia="Arial"/>
-          <w:noProof/>
-          <w:color w:val="000000"/>
-        </w:rPr>
-        <w:drawing>
-          <wp:inline distT="0" distB="0" distL="0" distR="0" wp14:anchorId="10572EDE" wp14:editId="51A1ABED">
-            <wp:extent cx="1611111" cy="3088257"/>
-            <wp:effectExtent l="0" t="0" r="8255" b="0"/>
-            <wp:docPr id="11" name="Рисунок 11"/>
-            <wp:cNvGraphicFramePr>
-              <a:graphicFrameLocks xmlns:a="http://schemas.openxmlformats.org/drawingml/2006/main" noChangeAspect="1"/>
-            </wp:cNvGraphicFramePr>
-            <a:graphic xmlns:a="http://schemas.openxmlformats.org/drawingml/2006/main">
-              <a:graphicData uri="http://schemas.openxmlformats.org/drawingml/2006/picture">
-                <pic:pic xmlns:pic="http://schemas.openxmlformats.org/drawingml/2006/picture">
-                  <pic:nvPicPr>
-                    <pic:cNvPr id="0" name=""/>
-                    <pic:cNvPicPr/>
-                  </pic:nvPicPr>
-                  <pic:blipFill>
-                    <a:blip r:embed="rId7"/>
-                    <a:stretch>
-                      <a:fillRect/>
-                    </a:stretch>
-                  </pic:blipFill>
-                  <pic:spPr>
-                    <a:xfrm>
-                      <a:off x="0" y="0"/>
-                      <a:ext cx="1614244" cy="3094262"/>
-                    </a:xfrm>
-                    <a:prstGeom prst="rect">
-                      <a:avLst/>
-                    </a:prstGeom>
-                  </pic:spPr>
-                </pic:pic>
-              </a:graphicData>
-            </a:graphic>
-          </wp:inline>
-        </w:drawing>
-      </w:r>
-    </w:p>
-    <w:p>
-      <w:pPr>
-        <w:rPr>
-          <w:rFonts w:eastAsia="Arial"/>
-          <w:color w:val="000000"/>
-          <w:lang w:val="en-US"/>
-        </w:rPr>
-      </w:pPr>
-    </w:p>
-    <w:p>
-      <w:pPr>
-        <w:pStyle w:val="a6"/>
-        <w:numPr>
-          <w:ilvl w:val="0"/>
-          <w:numId w:val="4"/>
-        </w:numPr>
-        <w:rPr>
-          <w:rFonts w:eastAsia="Arial"/>
-          <w:color w:val="000000"/>
-        </w:rPr>
-      </w:pPr>
-      <w:r>
-        <w:rPr>
-          <w:rFonts w:eastAsia="Arial"/>
-          <w:color w:val="000000"/>
-        </w:rPr>
-        <w:t>Обработка некорректного ввода при запросе начать игру/сыграть еще раз</w:t>
-      </w:r>
-    </w:p>
-    <w:p>
-      <w:pPr>
-        <w:pStyle w:val="a6"/>
-        <w:rPr>
-          <w:rFonts w:eastAsia="Arial"/>
-          <w:color w:val="000000"/>
-        </w:rPr>
-      </w:pPr>
-      <w:r>
-        <w:rPr>
-          <w:rFonts w:eastAsia="Arial"/>
-          <w:color w:val="000000"/>
-        </w:rPr>
-        <w:t xml:space="preserve">ВВОД: </w:t>
-      </w:r>
-      <w:proofErr w:type="gramStart"/>
-      <w:r>
-        <w:rPr>
-          <w:rFonts w:eastAsia="Arial"/>
-          <w:color w:val="000000"/>
-        </w:rPr>
-        <w:t>п</w:t>
-      </w:r>
-      <w:proofErr w:type="gramEnd"/>
-    </w:p>
-    <w:p>
-      <w:pPr>
-        <w:pStyle w:val="a6"/>
-        <w:rPr>
-          <w:rFonts w:eastAsia="Arial"/>
-          <w:color w:val="000000"/>
-        </w:rPr>
-      </w:pPr>
-      <w:r>
-        <w:rPr>
-          <w:rFonts w:eastAsia="Arial"/>
-          <w:color w:val="000000"/>
-        </w:rPr>
-        <w:t>ВВОД: 10</w:t>
-      </w:r>
-    </w:p>
-    <w:p>
-      <w:pPr>
-        <w:pStyle w:val="a6"/>
-        <w:rPr>
-          <w:rFonts w:eastAsia="Arial"/>
-          <w:color w:val="000000"/>
-        </w:rPr>
-      </w:pPr>
-      <w:r>
-        <w:rPr>
-          <w:rFonts w:eastAsia="Arial"/>
-          <w:color w:val="000000"/>
-        </w:rPr>
-        <w:t>ОЖИДАЕМЫЙ РЕЗУЛЬТАТ: Некорректное</w:t>
-      </w:r>
-      <w:r>
-        <w:rPr>
-          <w:rFonts w:eastAsia="Arial"/>
-          <w:color w:val="000000"/>
-        </w:rPr>
-        <w:t xml:space="preserve"> значение, запрос ввести новое значение</w:t>
-      </w:r>
-    </w:p>
-    <w:p>
-      <w:pPr>
-        <w:pStyle w:val="a6"/>
-        <w:rPr>
-          <w:rFonts w:eastAsia="Arial"/>
-          <w:color w:val="000000"/>
-        </w:rPr>
-      </w:pPr>
-      <w:r>
-        <w:rPr>
-          <w:rFonts w:eastAsia="Arial"/>
-          <w:color w:val="000000"/>
-        </w:rPr>
-        <w:t xml:space="preserve">РЕЗУЛЬТАТ: </w:t>
-      </w:r>
-    </w:p>
-    <w:p>
-      <w:pPr>
-        <w:rPr>
-          <w:rFonts w:eastAsia="Arial"/>
-          <w:color w:val="000000"/>
-        </w:rPr>
-      </w:pPr>
-      <w:r>
-        <w:rPr>
-          <w:rFonts w:eastAsia="Arial"/>
-          <w:noProof/>
-          <w:color w:val="000000"/>
-        </w:rPr>
-        <w:lastRenderedPageBreak/>
-        <w:drawing>
-          <wp:inline distT="0" distB="0" distL="0" distR="0" wp14:anchorId="46CF198E" wp14:editId="1214312F">
-            <wp:extent cx="4899804" cy="2359553"/>
-            <wp:effectExtent l="0" t="0" r="0" b="3175"/>
-            <wp:docPr id="1" name="Рисунок 1"/>
-            <wp:cNvGraphicFramePr>
-              <a:graphicFrameLocks xmlns:a="http://schemas.openxmlformats.org/drawingml/2006/main" noChangeAspect="1"/>
-            </wp:cNvGraphicFramePr>
-            <a:graphic xmlns:a="http://schemas.openxmlformats.org/drawingml/2006/main">
-              <a:graphicData uri="http://schemas.openxmlformats.org/drawingml/2006/picture">
-                <pic:pic xmlns:pic="http://schemas.openxmlformats.org/drawingml/2006/picture">
-                  <pic:nvPicPr>
-                    <pic:cNvPr id="0" name=""/>
-                    <pic:cNvPicPr/>
-                  </pic:nvPicPr>
-                  <pic:blipFill>
-                    <a:blip r:embed="rId8"/>
-                    <a:stretch>
-                      <a:fillRect/>
-                    </a:stretch>
-                  </pic:blipFill>
-                  <pic:spPr>
-                    <a:xfrm>
-                      <a:off x="0" y="0"/>
-                      <a:ext cx="4899804" cy="2359553"/>
-                    </a:xfrm>
-                    <a:prstGeom prst="rect">
-                      <a:avLst/>
-                    </a:prstGeom>
-                  </pic:spPr>
-                </pic:pic>
-              </a:graphicData>
-            </a:graphic>
-          </wp:inline>
-        </w:drawing>
-      </w:r>
-    </w:p>
-    <w:p>
-      <w:pPr>
-        <w:pStyle w:val="a6"/>
-        <w:numPr>
-          <w:ilvl w:val="0"/>
-          <w:numId w:val="4"/>
-        </w:numPr>
-        <w:rPr>
-          <w:rFonts w:eastAsia="Arial"/>
-          <w:color w:val="000000"/>
-        </w:rPr>
-      </w:pPr>
-      <w:r>
-        <w:rPr>
-          <w:rFonts w:eastAsia="Arial"/>
-          <w:color w:val="000000"/>
-        </w:rPr>
-        <w:t>Обработка некорректного ввода при запросе буквы для виселицы</w:t>
-      </w:r>
-    </w:p>
-    <w:p>
-      <w:pPr>
-        <w:pStyle w:val="a6"/>
-        <w:rPr>
-          <w:rFonts w:eastAsia="Arial"/>
-          <w:color w:val="000000"/>
-        </w:rPr>
-      </w:pPr>
-      <w:r>
-        <w:rPr>
-          <w:rFonts w:eastAsia="Arial"/>
-          <w:color w:val="000000"/>
-        </w:rPr>
-        <w:t>ВВОД: 5</w:t>
-      </w:r>
-    </w:p>
-    <w:p>
-      <w:pPr>
-        <w:pStyle w:val="a6"/>
-        <w:rPr>
-          <w:rFonts w:eastAsia="Arial"/>
-          <w:color w:val="000000"/>
-        </w:rPr>
-      </w:pPr>
-      <w:r>
-        <w:rPr>
-          <w:rFonts w:eastAsia="Arial"/>
-          <w:color w:val="000000"/>
-        </w:rPr>
-        <w:t xml:space="preserve">ВВОД: </w:t>
-      </w:r>
-      <w:r>
-        <w:rPr>
-          <w:rFonts w:eastAsia="Arial"/>
-          <w:color w:val="000000"/>
-          <w:lang w:val="en-US"/>
-        </w:rPr>
-        <w:t>k</w:t>
-      </w:r>
-    </w:p>
-    <w:p>
-      <w:pPr>
-        <w:pStyle w:val="a6"/>
-        <w:rPr>
-          <w:rFonts w:eastAsia="Arial"/>
-          <w:color w:val="000000"/>
-        </w:rPr>
-      </w:pPr>
-      <w:r>
-        <w:rPr>
-          <w:rFonts w:eastAsia="Arial"/>
-          <w:color w:val="000000"/>
-        </w:rPr>
-        <w:t xml:space="preserve">ВВОД: </w:t>
-      </w:r>
-      <w:r>
-        <w:rPr>
-          <w:rFonts w:eastAsia="Arial"/>
-          <w:color w:val="000000"/>
-          <w:lang w:val="en-US"/>
-        </w:rPr>
-        <w:t>AA</w:t>
-      </w:r>
-    </w:p>
-    <w:p>
-      <w:pPr>
-        <w:pStyle w:val="a6"/>
-        <w:rPr>
-          <w:rFonts w:eastAsia="Arial"/>
-          <w:color w:val="000000"/>
-        </w:rPr>
-      </w:pPr>
-      <w:r>
-        <w:rPr>
-          <w:rFonts w:eastAsia="Arial"/>
-          <w:color w:val="000000"/>
-        </w:rPr>
-        <w:t xml:space="preserve">ВВОД: </w:t>
-      </w:r>
-      <w:proofErr w:type="spellStart"/>
-      <w:r>
-        <w:rPr>
-          <w:rFonts w:eastAsia="Arial"/>
-          <w:color w:val="000000"/>
-        </w:rPr>
-        <w:t>пП</w:t>
-      </w:r>
-      <w:proofErr w:type="spellEnd"/>
-    </w:p>
-    <w:p>
-      <w:pPr>
-        <w:pStyle w:val="a6"/>
-        <w:rPr>
-          <w:rFonts w:eastAsia="Arial"/>
-          <w:color w:val="000000"/>
-        </w:rPr>
-      </w:pPr>
-      <w:r>
-        <w:rPr>
-          <w:rFonts w:eastAsia="Arial"/>
-          <w:color w:val="000000"/>
-        </w:rPr>
-        <w:t xml:space="preserve">ВВОД: </w:t>
-      </w:r>
-      <w:proofErr w:type="spellStart"/>
-      <w:r>
-        <w:rPr>
-          <w:rFonts w:eastAsia="Arial"/>
-          <w:color w:val="000000"/>
-        </w:rPr>
-        <w:t>аип</w:t>
-      </w:r>
-      <w:proofErr w:type="spellEnd"/>
-    </w:p>
-    <w:p>
-      <w:pPr>
-        <w:pStyle w:val="a6"/>
-        <w:rPr>
-          <w:rFonts w:eastAsia="Arial"/>
-          <w:color w:val="000000"/>
-        </w:rPr>
-      </w:pPr>
-      <w:r>
-        <w:rPr>
-          <w:rFonts w:eastAsia="Arial"/>
-          <w:color w:val="000000"/>
-        </w:rPr>
-        <w:t>ОЖИДАЕМЫЙ РЕЗУЛЬТАТ:  Введите, пожалуйста, русскую букву</w:t>
-      </w:r>
-    </w:p>
-    <w:p>
-      <w:pPr>
-        <w:pStyle w:val="a6"/>
-        <w:rPr>
-          <w:rFonts w:eastAsia="Arial"/>
-          <w:color w:val="000000"/>
-        </w:rPr>
-      </w:pPr>
-      <w:r>
-        <w:rPr>
-          <w:rFonts w:eastAsia="Arial"/>
-          <w:color w:val="000000"/>
-        </w:rPr>
-        <w:t>РЕЗУЛЬТАТ:</w:t>
-      </w:r>
-    </w:p>
-    <w:p>
-      <w:pPr>
-        <w:rPr>
-          <w:rFonts w:eastAsia="Arial"/>
-          <w:color w:val="000000"/>
-        </w:rPr>
-      </w:pPr>
-      <w:r>
-        <w:rPr>
-          <w:rFonts w:eastAsia="Arial"/>
-          <w:noProof/>
-          <w:color w:val="000000"/>
-        </w:rPr>
-        <w:drawing>
-          <wp:inline distT="0" distB="0" distL="0" distR="0" wp14:anchorId="05AB065E" wp14:editId="0D1FF7A1">
-            <wp:extent cx="2450206" cy="4554747"/>
-            <wp:effectExtent l="0" t="0" r="7620" b="0"/>
-            <wp:docPr id="2" name="Рисунок 2"/>
-            <wp:cNvGraphicFramePr>
-              <a:graphicFrameLocks xmlns:a="http://schemas.openxmlformats.org/drawingml/2006/main" noChangeAspect="1"/>
-            </wp:cNvGraphicFramePr>
-            <a:graphic xmlns:a="http://schemas.openxmlformats.org/drawingml/2006/main">
-              <a:graphicData uri="http://schemas.openxmlformats.org/drawingml/2006/picture">
-                <pic:pic xmlns:pic="http://schemas.openxmlformats.org/drawingml/2006/picture">
-                  <pic:nvPicPr>
-                    <pic:cNvPr id="0" name=""/>
-                    <pic:cNvPicPr/>
-                  </pic:nvPicPr>
-                  <pic:blipFill>
-                    <a:blip r:embed="rId9"/>
-                    <a:stretch>
-                      <a:fillRect/>
-                    </a:stretch>
-                  </pic:blipFill>
-                  <pic:spPr>
-                    <a:xfrm>
-                      <a:off x="0" y="0"/>
-                      <a:ext cx="2464235" cy="4580826"/>
-                    </a:xfrm>
-                    <a:prstGeom prst="rect">
-                      <a:avLst/>
-                    </a:prstGeom>
-                  </pic:spPr>
-                </pic:pic>
-              </a:graphicData>
-            </a:graphic>
-          </wp:inline>
-        </w:drawing>
-      </w:r>
-    </w:p>
-    <w:p>
-      <w:pPr>
-        <w:rPr>
-          <w:rFonts w:eastAsia="Arial"/>
-          <w:color w:val="000000"/>
-        </w:rPr>
-      </w:pPr>
-    </w:p>
-    <w:p>
-      <w:pPr>
-        <w:pStyle w:val="a6"/>
-        <w:numPr>
-          <w:ilvl w:val="0"/>
-          <w:numId w:val="4"/>
-        </w:numPr>
-        <w:rPr>
-          <w:rFonts w:eastAsia="Arial"/>
-          <w:color w:val="000000"/>
-        </w:rPr>
-      </w:pPr>
-      <w:r>
-        <w:rPr>
-          <w:rFonts w:eastAsia="Arial"/>
-          <w:color w:val="000000"/>
-        </w:rPr>
-        <w:t>Попытка ввести букву, которая уже была ранее</w:t>
-      </w:r>
-    </w:p>
-    <w:p>
-      <w:pPr>
-        <w:pStyle w:val="a6"/>
-        <w:rPr>
-          <w:rFonts w:eastAsia="Arial"/>
-          <w:color w:val="000000"/>
-        </w:rPr>
-      </w:pPr>
-      <w:r>
-        <w:rPr>
-          <w:rFonts w:eastAsia="Arial"/>
-          <w:color w:val="000000"/>
-        </w:rPr>
-        <w:t>ВВОД: а</w:t>
-      </w:r>
-    </w:p>
-    <w:p>
-      <w:pPr>
-        <w:pStyle w:val="a6"/>
-        <w:rPr>
-          <w:rFonts w:eastAsia="Arial"/>
-          <w:color w:val="000000"/>
-        </w:rPr>
-      </w:pPr>
-      <w:r>
-        <w:rPr>
-          <w:rFonts w:eastAsia="Arial"/>
-          <w:color w:val="000000"/>
-        </w:rPr>
-        <w:t>ОЖИДАЕМЫЙ РЕЗУЛЬТАТ: ничего не происходит</w:t>
-      </w:r>
-    </w:p>
-    <w:p>
-      <w:pPr>
-        <w:pStyle w:val="a6"/>
-        <w:rPr>
-          <w:rFonts w:eastAsia="Arial"/>
-          <w:color w:val="000000"/>
-        </w:rPr>
-      </w:pPr>
-      <w:r>
-        <w:rPr>
-          <w:rFonts w:eastAsia="Arial"/>
-          <w:color w:val="000000"/>
-        </w:rPr>
-        <w:t>РЕЗУЛЬТАТ:</w:t>
-      </w:r>
-      <w:r>
-        <w:rPr>
-          <w:rFonts w:eastAsia="Arial"/>
-          <w:color w:val="000000"/>
-        </w:rPr>
-        <w:t xml:space="preserve"> </w:t>
-      </w:r>
-    </w:p>
-    <w:p>
-      <w:pPr>
-        <w:pStyle w:val="a6"/>
-        <w:ind w:left="0"/>
-        <w:rPr>
-          <w:rFonts w:eastAsia="Arial"/>
-          <w:color w:val="000000"/>
-        </w:rPr>
-      </w:pPr>
-      <w:r>
-        <w:rPr>
-          <w:rFonts w:eastAsia="Arial"/>
-          <w:noProof/>
-          <w:color w:val="000000"/>
-        </w:rPr>
-        <w:drawing>
-          <wp:inline distT="0" distB="0" distL="0" distR="0" wp14:anchorId="04A2905F" wp14:editId="6B8937E5">
-            <wp:extent cx="2391989" cy="4132053"/>
-            <wp:effectExtent l="0" t="0" r="8890" b="1905"/>
-            <wp:docPr id="12" name="Рисунок 12"/>
-            <wp:cNvGraphicFramePr>
-              <a:graphicFrameLocks xmlns:a="http://schemas.openxmlformats.org/drawingml/2006/main" noChangeAspect="1"/>
-            </wp:cNvGraphicFramePr>
-            <a:graphic xmlns:a="http://schemas.openxmlformats.org/drawingml/2006/main">
-              <a:graphicData uri="http://schemas.openxmlformats.org/drawingml/2006/picture">
-                <pic:pic xmlns:pic="http://schemas.openxmlformats.org/drawingml/2006/picture">
-                  <pic:nvPicPr>
-                    <pic:cNvPr id="0" name=""/>
-                    <pic:cNvPicPr/>
-                  </pic:nvPicPr>
-                  <pic:blipFill>
-                    <a:blip r:embed="rId10"/>
-                    <a:stretch>
-                      <a:fillRect/>
-                    </a:stretch>
-                  </pic:blipFill>
-                  <pic:spPr>
-                    <a:xfrm>
-                      <a:off x="0" y="0"/>
-                      <a:ext cx="2391989" cy="4132053"/>
-                    </a:xfrm>
-                    <a:prstGeom prst="rect">
-                      <a:avLst/>
-                    </a:prstGeom>
-                  </pic:spPr>
-                </pic:pic>
-              </a:graphicData>
-            </a:graphic>
-          </wp:inline>
-        </w:drawing>
-      </w:r>
-      <w:r>
-        <w:rPr>
-          <w:rFonts w:eastAsia="Arial"/>
-          <w:noProof/>
-          <w:color w:val="000000"/>
-        </w:rPr>
-        <w:drawing>
-          <wp:inline distT="0" distB="0" distL="0" distR="0" wp14:anchorId="2C262475" wp14:editId="4E516329">
-            <wp:extent cx="2320506" cy="4133848"/>
-            <wp:effectExtent l="0" t="0" r="3810" b="635"/>
-            <wp:docPr id="13" name="Рисунок 13"/>
-            <wp:cNvGraphicFramePr>
-              <a:graphicFrameLocks xmlns:a="http://schemas.openxmlformats.org/drawingml/2006/main" noChangeAspect="1"/>
-            </wp:cNvGraphicFramePr>
-            <a:graphic xmlns:a="http://schemas.openxmlformats.org/drawingml/2006/main">
-              <a:graphicData uri="http://schemas.openxmlformats.org/drawingml/2006/picture">
-                <pic:pic xmlns:pic="http://schemas.openxmlformats.org/drawingml/2006/picture">
-                  <pic:nvPicPr>
-                    <pic:cNvPr id="0" name=""/>
-                    <pic:cNvPicPr/>
-                  </pic:nvPicPr>
-                  <pic:blipFill>
-                    <a:blip r:embed="rId11"/>
-                    <a:stretch>
-                      <a:fillRect/>
-                    </a:stretch>
-                  </pic:blipFill>
-                  <pic:spPr>
-                    <a:xfrm>
-                      <a:off x="0" y="0"/>
-                      <a:ext cx="2320506" cy="4133848"/>
-                    </a:xfrm>
-                    <a:prstGeom prst="rect">
-                      <a:avLst/>
-                    </a:prstGeom>
-                  </pic:spPr>
-                </pic:pic>
-              </a:graphicData>
-            </a:graphic>
-          </wp:inline>
-        </w:drawing>
-      </w:r>
-    </w:p>
-    <w:p>
-      <w:pPr>
-        <w:rPr>
-          <w:rFonts w:eastAsia="Arial"/>
-          <w:color w:val="000000"/>
-        </w:rPr>
-      </w:pPr>
-      <w:r>
-        <w:rPr>
-          <w:rFonts w:eastAsia="Arial"/>
-          <w:noProof/>
-          <w:color w:val="000000"/>
-        </w:rPr>
-        <w:lastRenderedPageBreak/>
-        <w:drawing>
-          <wp:inline distT="0" distB="0" distL="0" distR="0" wp14:anchorId="568321AB" wp14:editId="7FAF78AF">
-            <wp:extent cx="2494932" cy="4063041"/>
-            <wp:effectExtent l="0" t="0" r="635" b="0"/>
-            <wp:docPr id="14" name="Рисунок 14"/>
-            <wp:cNvGraphicFramePr>
-              <a:graphicFrameLocks xmlns:a="http://schemas.openxmlformats.org/drawingml/2006/main" noChangeAspect="1"/>
-            </wp:cNvGraphicFramePr>
-            <a:graphic xmlns:a="http://schemas.openxmlformats.org/drawingml/2006/main">
-              <a:graphicData uri="http://schemas.openxmlformats.org/drawingml/2006/picture">
-                <pic:pic xmlns:pic="http://schemas.openxmlformats.org/drawingml/2006/picture">
-                  <pic:nvPicPr>
-                    <pic:cNvPr id="0" name=""/>
-                    <pic:cNvPicPr/>
-                  </pic:nvPicPr>
-                  <pic:blipFill>
-                    <a:blip r:embed="rId12"/>
-                    <a:stretch>
-                      <a:fillRect/>
-                    </a:stretch>
-                  </pic:blipFill>
-                  <pic:spPr>
-                    <a:xfrm>
-                      <a:off x="0" y="0"/>
-                      <a:ext cx="2504783" cy="4079083"/>
-                    </a:xfrm>
-                    <a:prstGeom prst="rect">
-                      <a:avLst/>
-                    </a:prstGeom>
-                  </pic:spPr>
-                </pic:pic>
-              </a:graphicData>
-            </a:graphic>
-          </wp:inline>
-        </w:drawing>
-      </w:r>
-      <w:r>
-        <w:rPr>
-          <w:rFonts w:eastAsia="Arial"/>
-          <w:noProof/>
-          <w:color w:val="000000"/>
-        </w:rPr>
-        <w:drawing>
-          <wp:inline distT="0" distB="0" distL="0" distR="0" wp14:anchorId="09B5C112" wp14:editId="1CBC8DCF">
-            <wp:extent cx="2398144" cy="4061677"/>
-            <wp:effectExtent l="0" t="0" r="2540" b="0"/>
-            <wp:docPr id="15" name="Рисунок 15"/>
-            <wp:cNvGraphicFramePr>
-              <a:graphicFrameLocks xmlns:a="http://schemas.openxmlformats.org/drawingml/2006/main" noChangeAspect="1"/>
-            </wp:cNvGraphicFramePr>
-            <a:graphic xmlns:a="http://schemas.openxmlformats.org/drawingml/2006/main">
-              <a:graphicData uri="http://schemas.openxmlformats.org/drawingml/2006/picture">
-                <pic:pic xmlns:pic="http://schemas.openxmlformats.org/drawingml/2006/picture">
-                  <pic:nvPicPr>
-                    <pic:cNvPr id="0" name=""/>
-                    <pic:cNvPicPr/>
-                  </pic:nvPicPr>
-                  <pic:blipFill>
-                    <a:blip r:embed="rId13"/>
-                    <a:stretch>
-                      <a:fillRect/>
-                    </a:stretch>
-                  </pic:blipFill>
-                  <pic:spPr>
-                    <a:xfrm>
-                      <a:off x="0" y="0"/>
-                      <a:ext cx="2404080" cy="4071731"/>
-                    </a:xfrm>
-                    <a:prstGeom prst="rect">
-                      <a:avLst/>
-                    </a:prstGeom>
-                  </pic:spPr>
-                </pic:pic>
-              </a:graphicData>
-            </a:graphic>
-          </wp:inline>
-        </w:drawing>
-      </w:r>
-    </w:p>
-    <w:p>
-      <w:pPr>
-        <w:pStyle w:val="a6"/>
-        <w:numPr>
-          <w:ilvl w:val="0"/>
-          <w:numId w:val="4"/>
-        </w:numPr>
-        <w:rPr>
-          <w:rFonts w:eastAsia="Arial"/>
-          <w:color w:val="000000"/>
-        </w:rPr>
-      </w:pPr>
-      <w:r>
-        <w:rPr>
-          <w:rFonts w:eastAsia="Arial"/>
-          <w:color w:val="000000"/>
-        </w:rPr>
-        <w:t>Попытка ввода заглавной буквы/строчной буквы</w:t>
-      </w:r>
-    </w:p>
-    <w:p>
-      <w:pPr>
-        <w:pStyle w:val="a6"/>
-        <w:rPr>
-          <w:rFonts w:eastAsia="Arial"/>
-          <w:color w:val="000000"/>
-        </w:rPr>
-      </w:pPr>
-      <w:r>
-        <w:rPr>
-          <w:rFonts w:eastAsia="Arial"/>
-          <w:color w:val="000000"/>
-        </w:rPr>
-        <w:t>ВВОД</w:t>
-      </w:r>
-      <w:proofErr w:type="gramStart"/>
-      <w:r>
-        <w:rPr>
-          <w:rFonts w:eastAsia="Arial"/>
-          <w:color w:val="000000"/>
-        </w:rPr>
-        <w:t>1</w:t>
-      </w:r>
-      <w:proofErr w:type="gramEnd"/>
-      <w:r>
-        <w:rPr>
-          <w:rFonts w:eastAsia="Arial"/>
-          <w:color w:val="000000"/>
-        </w:rPr>
-        <w:t>: о</w:t>
-      </w:r>
-    </w:p>
-    <w:p>
-      <w:pPr>
-        <w:pStyle w:val="a6"/>
-        <w:rPr>
-          <w:rFonts w:eastAsia="Arial"/>
-          <w:color w:val="000000"/>
-        </w:rPr>
-      </w:pPr>
-      <w:r>
-        <w:rPr>
-          <w:rFonts w:eastAsia="Arial"/>
-          <w:color w:val="000000"/>
-        </w:rPr>
-        <w:t>ВВОД</w:t>
-      </w:r>
-      <w:proofErr w:type="gramStart"/>
-      <w:r>
-        <w:rPr>
-          <w:rFonts w:eastAsia="Arial"/>
-          <w:color w:val="000000"/>
-        </w:rPr>
-        <w:t>2</w:t>
-      </w:r>
-      <w:proofErr w:type="gramEnd"/>
-      <w:r>
-        <w:rPr>
-          <w:rFonts w:eastAsia="Arial"/>
-          <w:color w:val="000000"/>
-        </w:rPr>
-        <w:t>: Т</w:t>
-      </w:r>
-    </w:p>
-    <w:p>
-      <w:pPr>
-        <w:pStyle w:val="a6"/>
-        <w:rPr>
-          <w:rFonts w:eastAsia="Arial"/>
-          <w:color w:val="000000"/>
-        </w:rPr>
-      </w:pPr>
-      <w:r>
-        <w:rPr>
-          <w:rFonts w:eastAsia="Arial"/>
-          <w:color w:val="000000"/>
-        </w:rPr>
-        <w:t>ОЖИДАЕМЫЙ РЕЗУЛЬТАТ</w:t>
-      </w:r>
-      <w:proofErr w:type="gramStart"/>
-      <w:r>
-        <w:rPr>
-          <w:rFonts w:eastAsia="Arial"/>
-          <w:color w:val="000000"/>
-        </w:rPr>
-        <w:t>1</w:t>
-      </w:r>
-      <w:proofErr w:type="gramEnd"/>
-      <w:r>
-        <w:rPr>
-          <w:rFonts w:eastAsia="Arial"/>
-          <w:color w:val="000000"/>
-        </w:rPr>
-        <w:t>: МО_</w:t>
-      </w:r>
-      <w:r>
-        <w:rPr>
-          <w:rFonts w:eastAsia="Arial"/>
-          <w:color w:val="000000"/>
-        </w:rPr>
-        <w:t>ОР</w:t>
-      </w:r>
-    </w:p>
-    <w:p>
-      <w:pPr>
-        <w:pStyle w:val="a6"/>
-        <w:rPr>
-          <w:rFonts w:eastAsia="Arial"/>
-          <w:color w:val="000000"/>
-        </w:rPr>
-      </w:pPr>
-      <w:r>
-        <w:rPr>
-          <w:rFonts w:eastAsia="Arial"/>
-          <w:color w:val="000000"/>
-        </w:rPr>
-        <w:t>ОЖИДАЕМЫЙ РЕЗУЛЬТАТ</w:t>
-      </w:r>
-      <w:proofErr w:type="gramStart"/>
-      <w:r>
-        <w:rPr>
-          <w:rFonts w:eastAsia="Arial"/>
-          <w:color w:val="000000"/>
-        </w:rPr>
-        <w:t>2</w:t>
-      </w:r>
-      <w:proofErr w:type="gramEnd"/>
-      <w:r>
-        <w:rPr>
-          <w:rFonts w:eastAsia="Arial"/>
-          <w:color w:val="000000"/>
-        </w:rPr>
-        <w:t>: МОТОР</w:t>
-      </w:r>
-    </w:p>
-    <w:p>
-      <w:pPr>
-        <w:pStyle w:val="a6"/>
-        <w:rPr>
-          <w:rFonts w:eastAsia="Arial"/>
-          <w:color w:val="000000"/>
-        </w:rPr>
-      </w:pPr>
-      <w:r>
-        <w:rPr>
-          <w:rFonts w:eastAsia="Arial"/>
-          <w:color w:val="000000"/>
-        </w:rPr>
-        <w:t>РЕЗУЛЬТАТ:</w:t>
-      </w:r>
-      <w:r>
-        <w:rPr>
-          <w:rFonts w:eastAsia="Arial"/>
-          <w:color w:val="000000"/>
-        </w:rPr>
-        <w:t xml:space="preserve"> (преобразование строчной буквы на </w:t>
-      </w:r>
-      <w:proofErr w:type="gramStart"/>
-      <w:r>
-        <w:rPr>
-          <w:rFonts w:eastAsia="Arial"/>
-          <w:color w:val="000000"/>
-        </w:rPr>
-        <w:t>заглавную</w:t>
-      </w:r>
-      <w:proofErr w:type="gramEnd"/>
-      <w:r>
-        <w:rPr>
-          <w:rFonts w:eastAsia="Arial"/>
-          <w:color w:val="000000"/>
-        </w:rPr>
-        <w:t>)</w:t>
-      </w:r>
-    </w:p>
-    <w:p>
-      <w:pPr>
-        <w:pStyle w:val="a6"/>
-        <w:ind w:left="0"/>
-        <w:rPr>
-          <w:rFonts w:eastAsia="Arial"/>
-          <w:color w:val="000000"/>
-        </w:rPr>
-      </w:pPr>
-      <w:r>
-        <w:rPr>
-          <w:rFonts w:eastAsia="Arial"/>
-          <w:noProof/>
-          <w:color w:val="000000"/>
-        </w:rPr>
-        <w:lastRenderedPageBreak/>
-        <w:drawing>
-          <wp:inline distT="0" distB="0" distL="0" distR="0" wp14:anchorId="5A79126D" wp14:editId="71C4D276">
-            <wp:extent cx="1882122" cy="3347049"/>
-            <wp:effectExtent l="0" t="0" r="4445" b="6350"/>
-            <wp:docPr id="7" name="Рисунок 7"/>
-            <wp:cNvGraphicFramePr>
-              <a:graphicFrameLocks xmlns:a="http://schemas.openxmlformats.org/drawingml/2006/main" noChangeAspect="1"/>
-            </wp:cNvGraphicFramePr>
-            <a:graphic xmlns:a="http://schemas.openxmlformats.org/drawingml/2006/main">
-              <a:graphicData uri="http://schemas.openxmlformats.org/drawingml/2006/picture">
-                <pic:pic xmlns:pic="http://schemas.openxmlformats.org/drawingml/2006/picture">
-                  <pic:nvPicPr>
-                    <pic:cNvPr id="0" name=""/>
-                    <pic:cNvPicPr/>
-                  </pic:nvPicPr>
-                  <pic:blipFill>
-                    <a:blip r:embed="rId14"/>
-                    <a:stretch>
-                      <a:fillRect/>
-                    </a:stretch>
-                  </pic:blipFill>
-                  <pic:spPr>
-                    <a:xfrm>
-                      <a:off x="0" y="0"/>
-                      <a:ext cx="1886867" cy="3355487"/>
-                    </a:xfrm>
-                    <a:prstGeom prst="rect">
-                      <a:avLst/>
-                    </a:prstGeom>
-                  </pic:spPr>
-                </pic:pic>
-              </a:graphicData>
-            </a:graphic>
-          </wp:inline>
-        </w:drawing>
-      </w:r>
-      <w:r>
-        <w:rPr>
-          <w:rFonts w:eastAsia="Arial"/>
-          <w:color w:val="000000"/>
-        </w:rPr>
-        <w:t xml:space="preserve"> </w:t>
-      </w:r>
-      <w:r>
-        <w:rPr>
-          <w:rFonts w:eastAsia="Arial"/>
-          <w:noProof/>
-          <w:color w:val="000000"/>
-        </w:rPr>
-        <w:drawing>
-          <wp:inline distT="0" distB="0" distL="0" distR="0" wp14:anchorId="3BD0D4D5" wp14:editId="5581BF7A">
-            <wp:extent cx="2030811" cy="3355675"/>
-            <wp:effectExtent l="0" t="0" r="7620" b="0"/>
-            <wp:docPr id="8" name="Рисунок 8"/>
-            <wp:cNvGraphicFramePr>
-              <a:graphicFrameLocks xmlns:a="http://schemas.openxmlformats.org/drawingml/2006/main" noChangeAspect="1"/>
-            </wp:cNvGraphicFramePr>
-            <a:graphic xmlns:a="http://schemas.openxmlformats.org/drawingml/2006/main">
-              <a:graphicData uri="http://schemas.openxmlformats.org/drawingml/2006/picture">
-                <pic:pic xmlns:pic="http://schemas.openxmlformats.org/drawingml/2006/picture">
-                  <pic:nvPicPr>
-                    <pic:cNvPr id="0" name=""/>
-                    <pic:cNvPicPr/>
-                  </pic:nvPicPr>
-                  <pic:blipFill>
-                    <a:blip r:embed="rId15"/>
-                    <a:stretch>
-                      <a:fillRect/>
-                    </a:stretch>
-                  </pic:blipFill>
-                  <pic:spPr>
-                    <a:xfrm>
-                      <a:off x="0" y="0"/>
-                      <a:ext cx="2036843" cy="3365642"/>
-                    </a:xfrm>
-                    <a:prstGeom prst="rect">
-                      <a:avLst/>
-                    </a:prstGeom>
-                  </pic:spPr>
-                </pic:pic>
-              </a:graphicData>
-            </a:graphic>
-          </wp:inline>
-        </w:drawing>
-      </w:r>
-      <w:r>
-        <w:rPr>
-          <w:rFonts w:eastAsia="Arial"/>
-          <w:color w:val="000000"/>
-        </w:rPr>
-        <w:t xml:space="preserve"> </w:t>
-      </w:r>
-      <w:r>
-        <w:rPr>
-          <w:rFonts w:eastAsia="Arial"/>
-          <w:noProof/>
-          <w:color w:val="000000"/>
-        </w:rPr>
-        <w:drawing>
-          <wp:inline distT="0" distB="0" distL="0" distR="0" wp14:anchorId="2BFE6F8B" wp14:editId="5B0A0169">
-            <wp:extent cx="1816203" cy="3357494"/>
-            <wp:effectExtent l="0" t="0" r="0" b="0"/>
-            <wp:docPr id="9" name="Рисунок 9"/>
-            <wp:cNvGraphicFramePr>
-              <a:graphicFrameLocks xmlns:a="http://schemas.openxmlformats.org/drawingml/2006/main" noChangeAspect="1"/>
-            </wp:cNvGraphicFramePr>
-            <a:graphic xmlns:a="http://schemas.openxmlformats.org/drawingml/2006/main">
-              <a:graphicData uri="http://schemas.openxmlformats.org/drawingml/2006/picture">
-                <pic:pic xmlns:pic="http://schemas.openxmlformats.org/drawingml/2006/picture">
-                  <pic:nvPicPr>
-                    <pic:cNvPr id="0" name=""/>
-                    <pic:cNvPicPr/>
-                  </pic:nvPicPr>
-                  <pic:blipFill>
-                    <a:blip r:embed="rId16"/>
-                    <a:stretch>
-                      <a:fillRect/>
-                    </a:stretch>
-                  </pic:blipFill>
-                  <pic:spPr>
-                    <a:xfrm>
-                      <a:off x="0" y="0"/>
-                      <a:ext cx="1823012" cy="3370081"/>
-                    </a:xfrm>
-                    <a:prstGeom prst="rect">
-                      <a:avLst/>
-                    </a:prstGeom>
-                  </pic:spPr>
-                </pic:pic>
-              </a:graphicData>
-            </a:graphic>
-          </wp:inline>
-        </w:drawing>
-      </w:r>
-    </w:p>
-    <w:p>
-      <w:pPr>
-        <w:pStyle w:val="a6"/>
-        <w:ind w:left="0"/>
-        <w:rPr>
-          <w:rFonts w:eastAsia="Arial"/>
-          <w:color w:val="000000"/>
-        </w:rPr>
-      </w:pPr>
-    </w:p>
-    <w:p>
-      <w:pPr>
-        <w:pStyle w:val="a6"/>
-        <w:numPr>
-          <w:ilvl w:val="0"/>
-          <w:numId w:val="4"/>
-        </w:numPr>
-        <w:rPr>
-          <w:rFonts w:eastAsia="Arial"/>
-          <w:color w:val="000000"/>
-        </w:rPr>
-      </w:pPr>
-      <w:r>
-        <w:rPr>
-          <w:rFonts w:eastAsia="Arial"/>
-          <w:color w:val="000000"/>
-        </w:rPr>
-        <w:t>Ввод символа, который есть в слове</w:t>
-      </w:r>
-      <w:r>
-        <w:rPr>
-          <w:rFonts w:eastAsia="Arial"/>
-          <w:color w:val="000000"/>
-        </w:rPr>
-        <w:t xml:space="preserve"> (МОТОР)</w:t>
-      </w:r>
-    </w:p>
-    <w:p>
-      <w:pPr>
-        <w:pStyle w:val="a6"/>
-        <w:rPr>
-          <w:rFonts w:eastAsia="Arial"/>
-          <w:color w:val="000000"/>
-        </w:rPr>
-      </w:pPr>
-      <w:r>
-        <w:rPr>
-          <w:rFonts w:eastAsia="Arial"/>
-          <w:color w:val="000000"/>
-        </w:rPr>
-        <w:t>ВВОД: о</w:t>
-      </w:r>
-    </w:p>
-    <w:p>
-      <w:pPr>
-        <w:pStyle w:val="a6"/>
-        <w:rPr>
-          <w:rFonts w:eastAsia="Arial"/>
-          <w:color w:val="000000"/>
-        </w:rPr>
-      </w:pPr>
-      <w:r>
-        <w:rPr>
-          <w:rFonts w:eastAsia="Arial"/>
-          <w:color w:val="000000"/>
-        </w:rPr>
-        <w:t>ОЖИДАЕМЫЙ РЕЗУЛЬТАТ: Слово: МО_ОР</w:t>
-      </w:r>
-    </w:p>
-    <w:p>
-      <w:pPr>
-        <w:pStyle w:val="a6"/>
-        <w:rPr>
-          <w:rFonts w:eastAsia="Arial"/>
-          <w:color w:val="000000"/>
-        </w:rPr>
-      </w:pPr>
-      <w:r>
-        <w:rPr>
-          <w:rFonts w:eastAsia="Arial"/>
-          <w:color w:val="000000"/>
-        </w:rPr>
-        <w:t>РЕЗУЛЬТАТ:</w:t>
-      </w:r>
-    </w:p>
-    <w:p>
-      <w:pPr>
-        <w:rPr>
-          <w:rFonts w:eastAsia="Arial"/>
-          <w:color w:val="000000"/>
-        </w:rPr>
-      </w:pPr>
-      <w:r>
-        <w:rPr>
-          <w:rFonts w:eastAsia="Arial"/>
-          <w:noProof/>
-          <w:color w:val="000000"/>
-        </w:rPr>
-        <w:lastRenderedPageBreak/>
-        <w:drawing>
-          <wp:inline distT="0" distB="0" distL="0" distR="0" wp14:anchorId="455257DA" wp14:editId="0301200A">
-            <wp:extent cx="1882122" cy="3347049"/>
-            <wp:effectExtent l="0" t="0" r="4445" b="6350"/>
-            <wp:docPr id="18" name="Рисунок 18"/>
-            <wp:cNvGraphicFramePr>
-              <a:graphicFrameLocks xmlns:a="http://schemas.openxmlformats.org/drawingml/2006/main" noChangeAspect="1"/>
-            </wp:cNvGraphicFramePr>
-            <a:graphic xmlns:a="http://schemas.openxmlformats.org/drawingml/2006/main">
-              <a:graphicData uri="http://schemas.openxmlformats.org/drawingml/2006/picture">
-                <pic:pic xmlns:pic="http://schemas.openxmlformats.org/drawingml/2006/picture">
-                  <pic:nvPicPr>
-                    <pic:cNvPr id="0" name=""/>
-                    <pic:cNvPicPr/>
-                  </pic:nvPicPr>
-                  <pic:blipFill>
-                    <a:blip r:embed="rId14"/>
-                    <a:stretch>
-                      <a:fillRect/>
-                    </a:stretch>
-                  </pic:blipFill>
-                  <pic:spPr>
-                    <a:xfrm>
-                      <a:off x="0" y="0"/>
-                      <a:ext cx="1886867" cy="3355487"/>
-                    </a:xfrm>
-                    <a:prstGeom prst="rect">
-                      <a:avLst/>
-                    </a:prstGeom>
-                  </pic:spPr>
-                </pic:pic>
-              </a:graphicData>
-            </a:graphic>
-          </wp:inline>
-        </w:drawing>
-      </w:r>
-      <w:r>
-        <w:rPr>
-          <w:rFonts w:eastAsia="Arial"/>
-          <w:noProof/>
-          <w:color w:val="000000"/>
-        </w:rPr>
-        <w:drawing>
-          <wp:inline distT="0" distB="0" distL="0" distR="0" wp14:anchorId="21A658EC" wp14:editId="05AE2397">
-            <wp:extent cx="2030811" cy="3355675"/>
-            <wp:effectExtent l="0" t="0" r="7620" b="0"/>
-            <wp:docPr id="19" name="Рисунок 19"/>
-            <wp:cNvGraphicFramePr>
-              <a:graphicFrameLocks xmlns:a="http://schemas.openxmlformats.org/drawingml/2006/main" noChangeAspect="1"/>
-            </wp:cNvGraphicFramePr>
-            <a:graphic xmlns:a="http://schemas.openxmlformats.org/drawingml/2006/main">
-              <a:graphicData uri="http://schemas.openxmlformats.org/drawingml/2006/picture">
-                <pic:pic xmlns:pic="http://schemas.openxmlformats.org/drawingml/2006/picture">
-                  <pic:nvPicPr>
-                    <pic:cNvPr id="0" name=""/>
-                    <pic:cNvPicPr/>
-                  </pic:nvPicPr>
-                  <pic:blipFill>
-                    <a:blip r:embed="rId15"/>
-                    <a:stretch>
-                      <a:fillRect/>
-                    </a:stretch>
-                  </pic:blipFill>
-                  <pic:spPr>
-                    <a:xfrm>
-                      <a:off x="0" y="0"/>
-                      <a:ext cx="2036843" cy="3365642"/>
-                    </a:xfrm>
-                    <a:prstGeom prst="rect">
-                      <a:avLst/>
-                    </a:prstGeom>
-                  </pic:spPr>
-                </pic:pic>
-              </a:graphicData>
-            </a:graphic>
-          </wp:inline>
-        </w:drawing>
-      </w:r>
-    </w:p>
-    <w:p>
-      <w:pPr>
-        <w:pStyle w:val="a6"/>
-        <w:numPr>
-          <w:ilvl w:val="0"/>
-          <w:numId w:val="4"/>
-        </w:numPr>
-        <w:rPr>
-          <w:rFonts w:eastAsia="Arial"/>
-          <w:color w:val="000000"/>
-        </w:rPr>
-      </w:pPr>
-      <w:r>
-        <w:rPr>
-          <w:rFonts w:eastAsia="Arial"/>
-          <w:color w:val="000000"/>
-        </w:rPr>
-        <w:t>Ввод символа, которого нет в слове</w:t>
-      </w:r>
-      <w:r>
-        <w:rPr>
-          <w:rFonts w:eastAsia="Arial"/>
-          <w:color w:val="000000"/>
-        </w:rPr>
-        <w:t xml:space="preserve"> (ДОСПЕХИ)</w:t>
-      </w:r>
-    </w:p>
-    <w:p>
-      <w:pPr>
-        <w:pStyle w:val="a6"/>
-        <w:rPr>
-          <w:rFonts w:eastAsia="Arial"/>
-          <w:color w:val="000000"/>
-        </w:rPr>
-      </w:pPr>
-      <w:r>
-        <w:rPr>
-          <w:rFonts w:eastAsia="Arial"/>
-          <w:color w:val="000000"/>
-        </w:rPr>
-        <w:t>ВВОД: ц</w:t>
-      </w:r>
-    </w:p>
-    <w:p>
-      <w:pPr>
-        <w:pStyle w:val="a6"/>
-        <w:rPr>
-          <w:rFonts w:eastAsia="Arial"/>
-          <w:color w:val="000000"/>
-        </w:rPr>
-      </w:pPr>
-      <w:r>
-        <w:rPr>
-          <w:rFonts w:eastAsia="Arial"/>
-          <w:color w:val="000000"/>
-        </w:rPr>
-        <w:t>ОЖИДАЕМЫЙ РЕЗУЛЬТАТ: Ошибки(3)</w:t>
-      </w:r>
-      <w:proofErr w:type="gramStart"/>
-      <w:r>
-        <w:rPr>
-          <w:rFonts w:eastAsia="Arial"/>
-          <w:color w:val="000000"/>
-        </w:rPr>
-        <w:t xml:space="preserve"> :</w:t>
-      </w:r>
-      <w:proofErr w:type="gramEnd"/>
-      <w:r>
-        <w:rPr>
-          <w:rFonts w:eastAsia="Arial"/>
-          <w:color w:val="000000"/>
-        </w:rPr>
-        <w:t xml:space="preserve"> АКЦ</w:t>
-      </w:r>
-    </w:p>
-    <w:p>
-      <w:pPr>
-        <w:pStyle w:val="a6"/>
-        <w:rPr>
-          <w:rFonts w:eastAsia="Arial"/>
-          <w:color w:val="000000"/>
-        </w:rPr>
-      </w:pPr>
-      <w:r>
-        <w:rPr>
-          <w:rFonts w:eastAsia="Arial"/>
-          <w:color w:val="000000"/>
-        </w:rPr>
-        <w:t>РЕЗУЛЬТАТ:</w:t>
-      </w:r>
-    </w:p>
-    <w:p>
-      <w:pPr>
-        <w:pStyle w:val="a6"/>
-        <w:ind w:left="0"/>
-        <w:rPr>
-          <w:rFonts w:eastAsia="Arial"/>
-          <w:color w:val="000000"/>
-        </w:rPr>
-      </w:pPr>
-      <w:r>
-        <w:rPr>
-          <w:rFonts w:eastAsia="Arial"/>
-          <w:noProof/>
-          <w:color w:val="000000"/>
-        </w:rPr>
-        <w:drawing>
-          <wp:inline distT="0" distB="0" distL="0" distR="0" wp14:anchorId="0B63D5FA" wp14:editId="028F0D7D">
-            <wp:extent cx="2418766" cy="4468483"/>
-            <wp:effectExtent l="0" t="0" r="635" b="8890"/>
-            <wp:docPr id="21" name="Рисунок 21"/>
-            <wp:cNvGraphicFramePr>
-              <a:graphicFrameLocks xmlns:a="http://schemas.openxmlformats.org/drawingml/2006/main" noChangeAspect="1"/>
-            </wp:cNvGraphicFramePr>
-            <a:graphic xmlns:a="http://schemas.openxmlformats.org/drawingml/2006/main">
-              <a:graphicData uri="http://schemas.openxmlformats.org/drawingml/2006/picture">
-                <pic:pic xmlns:pic="http://schemas.openxmlformats.org/drawingml/2006/picture">
-                  <pic:nvPicPr>
-                    <pic:cNvPr id="0" name=""/>
-                    <pic:cNvPicPr/>
-                  </pic:nvPicPr>
-                  <pic:blipFill>
-                    <a:blip r:embed="rId17"/>
-                    <a:stretch>
-                      <a:fillRect/>
-                    </a:stretch>
-                  </pic:blipFill>
-                  <pic:spPr>
-                    <a:xfrm>
-                      <a:off x="0" y="0"/>
-                      <a:ext cx="2419919" cy="4470613"/>
-                    </a:xfrm>
-                    <a:prstGeom prst="rect">
-                      <a:avLst/>
-                    </a:prstGeom>
-                  </pic:spPr>
-                </pic:pic>
-              </a:graphicData>
-            </a:graphic>
-          </wp:inline>
-        </w:drawing>
-      </w:r>
-      <w:r>
-        <w:rPr>
-          <w:rFonts w:eastAsia="Arial"/>
-          <w:noProof/>
-          <w:color w:val="000000"/>
-        </w:rPr>
-        <w:drawing>
-          <wp:inline distT="0" distB="0" distL="0" distR="0" wp14:anchorId="2B9D9ABF" wp14:editId="58464D41">
-            <wp:extent cx="2556340" cy="4468483"/>
-            <wp:effectExtent l="0" t="0" r="0" b="8890"/>
-            <wp:docPr id="22" name="Рисунок 22"/>
-            <wp:cNvGraphicFramePr>
-              <a:graphicFrameLocks xmlns:a="http://schemas.openxmlformats.org/drawingml/2006/main" noChangeAspect="1"/>
-            </wp:cNvGraphicFramePr>
-            <a:graphic xmlns:a="http://schemas.openxmlformats.org/drawingml/2006/main">
-              <a:graphicData uri="http://schemas.openxmlformats.org/drawingml/2006/picture">
-                <pic:pic xmlns:pic="http://schemas.openxmlformats.org/drawingml/2006/picture">
-                  <pic:nvPicPr>
-                    <pic:cNvPr id="0" name=""/>
-                    <pic:cNvPicPr/>
-                  </pic:nvPicPr>
-                  <pic:blipFill>
-                    <a:blip r:embed="rId18"/>
-                    <a:stretch>
-                      <a:fillRect/>
-                    </a:stretch>
-                  </pic:blipFill>
-                  <pic:spPr>
-                    <a:xfrm>
-                      <a:off x="0" y="0"/>
-                      <a:ext cx="2558691" cy="4472593"/>
-                    </a:xfrm>
-                    <a:prstGeom prst="rect">
-                      <a:avLst/>
-                    </a:prstGeom>
-                  </pic:spPr>
-                </pic:pic>
-              </a:graphicData>
-            </a:graphic>
-          </wp:inline>
-        </w:drawing>
-      </w:r>
-    </w:p>
-    <w:p>
-      <w:pPr>
-        <w:pStyle w:val="a6"/>
-        <w:ind w:left="0"/>
-        <w:rPr>
-          <w:rFonts w:eastAsia="Arial"/>
-          <w:color w:val="000000"/>
-        </w:rPr>
-      </w:pPr>
-    </w:p>
-    <w:p>
-      <w:pPr>
-        <w:pStyle w:val="a6"/>
-        <w:numPr>
-          <w:ilvl w:val="0"/>
-          <w:numId w:val="4"/>
-        </w:numPr>
-        <w:rPr>
-          <w:rFonts w:eastAsia="Arial"/>
-          <w:color w:val="000000"/>
-        </w:rPr>
-      </w:pPr>
-      <w:r>
-        <w:rPr>
-          <w:rFonts w:eastAsia="Arial"/>
-          <w:color w:val="000000"/>
-        </w:rPr>
-        <w:lastRenderedPageBreak/>
-        <w:t>Победа</w:t>
-      </w:r>
-    </w:p>
-    <w:p>
-      <w:pPr>
-        <w:pStyle w:val="a6"/>
-        <w:rPr>
-          <w:rFonts w:eastAsia="Arial"/>
-          <w:color w:val="000000"/>
-        </w:rPr>
-      </w:pPr>
-      <w:r>
-        <w:rPr>
-          <w:rFonts w:eastAsia="Arial"/>
-          <w:color w:val="000000"/>
-        </w:rPr>
-        <w:t xml:space="preserve">РЕЗУЛЬТАТ: </w:t>
-      </w:r>
-    </w:p>
-    <w:p>
-      <w:pPr>
-        <w:pStyle w:val="a6"/>
-        <w:ind w:left="0"/>
-        <w:rPr>
-          <w:rFonts w:eastAsia="Arial"/>
-          <w:color w:val="000000"/>
-        </w:rPr>
-      </w:pPr>
-      <w:r>
-        <w:rPr>
-          <w:rFonts w:eastAsia="Arial"/>
-          <w:noProof/>
-          <w:color w:val="000000"/>
-        </w:rPr>
-        <w:drawing>
-          <wp:inline distT="0" distB="0" distL="0" distR="0" wp14:anchorId="22AB3FA7" wp14:editId="1EB5A889">
-            <wp:extent cx="2029872" cy="3752491"/>
-            <wp:effectExtent l="0" t="0" r="8890" b="635"/>
-            <wp:docPr id="16" name="Рисунок 16"/>
-            <wp:cNvGraphicFramePr>
-              <a:graphicFrameLocks xmlns:a="http://schemas.openxmlformats.org/drawingml/2006/main" noChangeAspect="1"/>
-            </wp:cNvGraphicFramePr>
-            <a:graphic xmlns:a="http://schemas.openxmlformats.org/drawingml/2006/main">
-              <a:graphicData uri="http://schemas.openxmlformats.org/drawingml/2006/picture">
-                <pic:pic xmlns:pic="http://schemas.openxmlformats.org/drawingml/2006/picture">
-                  <pic:nvPicPr>
-                    <pic:cNvPr id="0" name=""/>
-                    <pic:cNvPicPr/>
-                  </pic:nvPicPr>
-                  <pic:blipFill>
-                    <a:blip r:embed="rId16"/>
-                    <a:stretch>
-                      <a:fillRect/>
-                    </a:stretch>
-                  </pic:blipFill>
-                  <pic:spPr>
-                    <a:xfrm>
-                      <a:off x="0" y="0"/>
-                      <a:ext cx="2042675" cy="3776159"/>
-                    </a:xfrm>
-                    <a:prstGeom prst="rect">
-                      <a:avLst/>
-                    </a:prstGeom>
-                  </pic:spPr>
-                </pic:pic>
-              </a:graphicData>
-            </a:graphic>
-          </wp:inline>
-        </w:drawing>
-      </w:r>
-    </w:p>
-    <w:p>
-      <w:pPr>
-        <w:pStyle w:val="a6"/>
-        <w:numPr>
-          <w:ilvl w:val="0"/>
-          <w:numId w:val="4"/>
-        </w:numPr>
-        <w:rPr>
-          <w:rFonts w:eastAsia="Arial"/>
-          <w:color w:val="000000"/>
-        </w:rPr>
-      </w:pPr>
-      <w:r>
-        <w:rPr>
-          <w:rFonts w:eastAsia="Arial"/>
-          <w:color w:val="000000"/>
-        </w:rPr>
-        <w:t>Проигрыш</w:t>
-      </w:r>
-    </w:p>
-    <w:p>
-      <w:pPr>
-        <w:pStyle w:val="a6"/>
-        <w:rPr>
-          <w:rFonts w:eastAsia="Arial"/>
-          <w:color w:val="000000"/>
-        </w:rPr>
-      </w:pPr>
-      <w:r>
-        <w:rPr>
-          <w:rFonts w:eastAsia="Arial"/>
-          <w:color w:val="000000"/>
-        </w:rPr>
-        <w:t>РЕЗУЛЬТАТ:</w:t>
-      </w:r>
-    </w:p>
-    <w:p>
-      <w:pPr>
-        <w:pStyle w:val="a6"/>
-        <w:ind w:left="0"/>
-        <w:rPr>
-          <w:rFonts w:eastAsia="Arial"/>
-          <w:color w:val="000000"/>
-        </w:rPr>
-      </w:pPr>
-      <w:r>
-        <w:rPr>
-          <w:rFonts w:eastAsia="Arial"/>
-          <w:noProof/>
-          <w:color w:val="000000"/>
-        </w:rPr>
-        <w:drawing>
-          <wp:inline distT="0" distB="0" distL="0" distR="0" wp14:anchorId="17756CE6" wp14:editId="0EDF74BF">
-            <wp:extent cx="2208362" cy="4135045"/>
-            <wp:effectExtent l="0" t="0" r="1905" b="0"/>
-            <wp:docPr id="5" name="Рисунок 5"/>
-            <wp:cNvGraphicFramePr>
-              <a:graphicFrameLocks xmlns:a="http://schemas.openxmlformats.org/drawingml/2006/main" noChangeAspect="1"/>
-            </wp:cNvGraphicFramePr>
-            <a:graphic xmlns:a="http://schemas.openxmlformats.org/drawingml/2006/main">
-              <a:graphicData uri="http://schemas.openxmlformats.org/drawingml/2006/picture">
-                <pic:pic xmlns:pic="http://schemas.openxmlformats.org/drawingml/2006/picture">
-                  <pic:nvPicPr>
-                    <pic:cNvPr id="0" name=""/>
-                    <pic:cNvPicPr/>
-                  </pic:nvPicPr>
-                  <pic:blipFill>
-                    <a:blip r:embed="rId19"/>
-                    <a:stretch>
-                      <a:fillRect/>
-                    </a:stretch>
-                  </pic:blipFill>
-                  <pic:spPr>
-                    <a:xfrm>
-                      <a:off x="0" y="0"/>
-                      <a:ext cx="2207821" cy="4134031"/>
-                    </a:xfrm>
-                    <a:prstGeom prst="rect">
-                      <a:avLst/>
-                    </a:prstGeom>
-                  </pic:spPr>
-                </pic:pic>
-              </a:graphicData>
-            </a:graphic>
-          </wp:inline>
-        </w:drawing>
-      </w:r>
-    </w:p>
-    <w:p>
-      <w:pPr>
-        <w:pStyle w:val="11"/>
-      </w:pPr>
-      <w:r>
-        <w:lastRenderedPageBreak/>
-        <w:t>Кроме того, программа была протестирована в кругу моих знакомых, и ни у кого из них не возникало</w:t>
-      </w:r>
-      <w:r>
-        <w:t xml:space="preserve"> </w:t>
-      </w:r>
-      <w:r>
-        <w:t>ошибок.</w:t>
-      </w:r>
-    </w:p>
-    <w:p>
-      <w:pPr>
-        <w:rPr>
-          <w:rFonts w:eastAsia="Times New Roman"/>
-          <w:color w:val="000000"/>
-        </w:rPr>
-      </w:pPr>
-      <w:r>
+      <w:bookmarkEnd w:id="3"/>
+      <w:r>
+        <w:rPr>
+          <w:lang w:val="en-US"/>
+        </w:rPr>
         <w:br w:type="page"/>
       </w:r>
     </w:p>
@@ -2799,24 +1903,21 @@
         <w:pStyle w:val="1"/>
         <w:contextualSpacing w:val="0"/>
       </w:pPr>
-      <w:r>
+      <w:bookmarkStart w:id="4" w:name="_Toc131437062"/>
+      <w:r>
+        <w:rPr>
+          <w:lang w:val="ru-RU"/>
+        </w:rPr>
         <w:lastRenderedPageBreak/>
-        <w:t>Те</w:t>
-      </w:r>
-      <w:proofErr w:type="gramStart"/>
-      <w:r>
-        <w:t>кст</w:t>
+        <w:t>ЛИСТИНг</w:t>
       </w:r>
       <w:r>
         <w:t xml:space="preserve"> </w:t>
       </w:r>
       <w:r>
-        <w:t>пр</w:t>
-      </w:r>
-      <w:proofErr w:type="gramEnd"/>
-      <w:r>
-        <w:t>ограммы</w:t>
-      </w:r>
+        <w:t>программы</w:t>
+      </w:r>
+      <w:bookmarkEnd w:id="4"/>
     </w:p>
     <w:p>
       <w:pPr>
@@ -4868,25 +3969,7 @@
           <w:color w:val="000000"/>
           <w:lang w:val="en-US"/>
         </w:rPr>
-        <w:t>//--------</w:t>
-      </w:r>
-      <w:proofErr w:type="spellStart"/>
-      <w:r>
-        <w:rPr>
-          <w:rFonts w:eastAsia="Times New Roman"/>
-          <w:color w:val="000000"/>
-          <w:lang w:val="en-US"/>
-        </w:rPr>
-        <w:t>Отрисовка</w:t>
-      </w:r>
-      <w:proofErr w:type="spellEnd"/>
-      <w:r>
-        <w:rPr>
-          <w:rFonts w:eastAsia="Times New Roman"/>
-          <w:color w:val="000000"/>
-          <w:lang w:val="en-US"/>
-        </w:rPr>
-        <w:t xml:space="preserve"> </w:t>
+        <w:t xml:space="preserve">//--------Отрисовка </w:t>
       </w:r>
       <w:proofErr w:type="spellStart"/>
       <w:r>
@@ -16168,6 +15251,7 @@
         <w:rPr>
           <w:rFonts w:eastAsia="Times New Roman"/>
           <w:color w:val="000000"/>
+          <w:lang w:val="en-US"/>
         </w:rPr>
       </w:pPr>
       <w:r>
@@ -16200,8 +15284,24 @@
         <w:rPr>
           <w:rFonts w:eastAsia="Times New Roman"/>
           <w:color w:val="000000"/>
-        </w:rPr>
-        <w:t xml:space="preserve"> &lt;&lt; "Ошибки(" &lt;&lt; </w:t>
+          <w:lang w:val="en-US"/>
+        </w:rPr>
+        <w:t xml:space="preserve"> &lt;&lt; "</w:t>
+      </w:r>
+      <w:r>
+        <w:rPr>
+          <w:rFonts w:eastAsia="Times New Roman"/>
+          <w:color w:val="000000"/>
+        </w:rPr>
+        <w:t>Ошибки</w:t>
+      </w:r>
+      <w:r>
+        <w:rPr>
+          <w:rFonts w:eastAsia="Times New Roman"/>
+          <w:color w:val="000000"/>
+          <w:lang w:val="en-US"/>
+        </w:rPr>
+        <w:t xml:space="preserve">(" &lt;&lt; </w:t>
       </w:r>
       <w:proofErr w:type="spellStart"/>
       <w:r>
@@ -16212,11 +15312,11 @@
         </w:rPr>
         <w:t>wrongChars</w:t>
       </w:r>
-      <w:proofErr w:type="spellEnd"/>
-      <w:r>
-        <w:rPr>
-          <w:rFonts w:eastAsia="Times New Roman"/>
-          <w:color w:val="000000"/>
+      <w:r>
+        <w:rPr>
+          <w:rFonts w:eastAsia="Times New Roman"/>
+          <w:color w:val="000000"/>
+          <w:lang w:val="en-US"/>
         </w:rPr>
         <w:t>.</w:t>
       </w:r>
@@ -16228,10 +15328,12 @@
         </w:rPr>
         <w:t>length</w:t>
       </w:r>
-      <w:r>
-        <w:rPr>
-          <w:rFonts w:eastAsia="Times New Roman"/>
-          <w:color w:val="000000"/>
+      <w:proofErr w:type="spellEnd"/>
+      <w:r>
+        <w:rPr>
+          <w:rFonts w:eastAsia="Times New Roman"/>
+          <w:color w:val="000000"/>
+          <w:lang w:val="en-US"/>
         </w:rPr>
         <w:t xml:space="preserve">() &lt;&lt; ") : " &lt;&lt; </w:t>
       </w:r>
@@ -16249,6 +15351,7 @@
         <w:rPr>
           <w:rFonts w:eastAsia="Times New Roman"/>
           <w:color w:val="000000"/>
+          <w:lang w:val="en-US"/>
         </w:rPr>
         <w:t xml:space="preserve"> &lt;&lt; "\</w:t>
       </w:r>
@@ -16264,6 +15367,7 @@
         <w:rPr>
           <w:rFonts w:eastAsia="Times New Roman"/>
           <w:color w:val="000000"/>
+          <w:lang w:val="en-US"/>
         </w:rPr>
         <w:t>\</w:t>
       </w:r>
@@ -16279,6 +15383,7 @@
         <w:rPr>
           <w:rFonts w:eastAsia="Times New Roman"/>
           <w:color w:val="000000"/>
+          <w:lang w:val="en-US"/>
         </w:rPr>
         <w:t>";</w:t>
       </w:r>
@@ -16295,13 +15400,15 @@
         <w:rPr>
           <w:rFonts w:eastAsia="Times New Roman"/>
           <w:color w:val="000000"/>
-        </w:rPr>
-        <w:tab/>
-      </w:r>
-      <w:r>
-        <w:rPr>
-          <w:rFonts w:eastAsia="Times New Roman"/>
-          <w:color w:val="000000"/>
+          <w:lang w:val="en-US"/>
+        </w:rPr>
+        <w:tab/>
+      </w:r>
+      <w:r>
+        <w:rPr>
+          <w:rFonts w:eastAsia="Times New Roman"/>
+          <w:color w:val="000000"/>
+          <w:lang w:val="en-US"/>
         </w:rPr>
         <w:tab/>
       </w:r>
@@ -16384,6 +15491,7 @@
         <w:rPr>
           <w:rFonts w:eastAsia="Times New Roman"/>
           <w:color w:val="000000"/>
+          <w:lang w:val="en-US"/>
         </w:rPr>
       </w:pPr>
       <w:r>
@@ -16418,8 +15526,69 @@
         <w:rPr>
           <w:rFonts w:eastAsia="Times New Roman"/>
           <w:color w:val="000000"/>
-        </w:rPr>
-        <w:t xml:space="preserve"> &lt;&lt; "Хотите еще раз сыграть?\</w:t>
+          <w:lang w:val="en-US"/>
+        </w:rPr>
+        <w:t xml:space="preserve"> &lt;&lt; "</w:t>
+      </w:r>
+      <w:r>
+        <w:rPr>
+          <w:rFonts w:eastAsia="Times New Roman"/>
+          <w:color w:val="000000"/>
+        </w:rPr>
+        <w:t>Хотите</w:t>
+      </w:r>
+      <w:r>
+        <w:rPr>
+          <w:rFonts w:eastAsia="Times New Roman"/>
+          <w:color w:val="000000"/>
+          <w:lang w:val="en-US"/>
+        </w:rPr>
+        <w:t xml:space="preserve"> </w:t>
+      </w:r>
+      <w:r>
+        <w:rPr>
+          <w:rFonts w:eastAsia="Times New Roman"/>
+          <w:color w:val="000000"/>
+        </w:rPr>
+        <w:t>еще</w:t>
+      </w:r>
+      <w:r>
+        <w:rPr>
+          <w:rFonts w:eastAsia="Times New Roman"/>
+          <w:color w:val="000000"/>
+          <w:lang w:val="en-US"/>
+        </w:rPr>
+        <w:t xml:space="preserve"> </w:t>
+      </w:r>
+      <w:r>
+        <w:rPr>
+          <w:rFonts w:eastAsia="Times New Roman"/>
+          <w:color w:val="000000"/>
+        </w:rPr>
+        <w:t>раз</w:t>
+      </w:r>
+      <w:r>
+        <w:rPr>
+          <w:rFonts w:eastAsia="Times New Roman"/>
+          <w:color w:val="000000"/>
+          <w:lang w:val="en-US"/>
+        </w:rPr>
+        <w:t xml:space="preserve"> </w:t>
+      </w:r>
+      <w:r>
+        <w:rPr>
+          <w:rFonts w:eastAsia="Times New Roman"/>
+          <w:color w:val="000000"/>
+        </w:rPr>
+        <w:t>сыграть</w:t>
+      </w:r>
+      <w:r>
+        <w:rPr>
+          <w:rFonts w:eastAsia="Times New Roman"/>
+          <w:color w:val="000000"/>
+          <w:lang w:val="en-US"/>
+        </w:rPr>
+        <w:t>?\</w:t>
       </w:r>
       <w:r>
         <w:rPr>
@@ -16433,6 +15602,7 @@
         <w:rPr>
           <w:rFonts w:eastAsia="Times New Roman"/>
           <w:color w:val="000000"/>
+          <w:lang w:val="en-US"/>
         </w:rPr>
         <w:t>";</w:t>
       </w:r>
@@ -16449,13 +15619,15 @@
         <w:rPr>
           <w:rFonts w:eastAsia="Times New Roman"/>
           <w:color w:val="000000"/>
-        </w:rPr>
-        <w:tab/>
-      </w:r>
-      <w:r>
-        <w:rPr>
-          <w:rFonts w:eastAsia="Times New Roman"/>
-          <w:color w:val="000000"/>
+          <w:lang w:val="en-US"/>
+        </w:rPr>
+        <w:tab/>
+      </w:r>
+      <w:r>
+        <w:rPr>
+          <w:rFonts w:eastAsia="Times New Roman"/>
+          <w:color w:val="000000"/>
+          <w:lang w:val="en-US"/>
         </w:rPr>
         <w:tab/>
       </w:r>
@@ -16933,6 +16105,98 @@
     </w:lvl>
   </w:abstractNum>
   <w:abstractNum w:abstractNumId="6">
+    <w:nsid w:val="37DB041E"/>
+    <w:multiLevelType w:val="multilevel"/>
+    <w:tmpl w:val="60D2C7D0"/>
+    <w:lvl w:ilvl="0">
+      <w:start w:val="1"/>
+      <w:numFmt w:val="decimal"/>
+      <w:lvlText w:val="%1"/>
+      <w:lvlJc w:val="left"/>
+      <w:pPr>
+        <w:ind w:left="432" w:hanging="432"/>
+      </w:pPr>
+      <w:rPr>
+        <w:lang w:val="ru-RU"/>
+      </w:rPr>
+    </w:lvl>
+    <w:lvl w:ilvl="1">
+      <w:start w:val="1"/>
+      <w:numFmt w:val="bullet"/>
+      <w:lvlText w:val=""/>
+      <w:lvlJc w:val="left"/>
+      <w:pPr>
+        <w:ind w:left="576" w:hanging="576"/>
+      </w:pPr>
+      <w:rPr>
+        <w:rFonts w:ascii="Symbol" w:hAnsi="Symbol" w:hint="default"/>
+      </w:rPr>
+    </w:lvl>
+    <w:lvl w:ilvl="2">
+      <w:start w:val="1"/>
+      <w:numFmt w:val="decimal"/>
+      <w:lvlText w:val="%1.%2.%3"/>
+      <w:lvlJc w:val="left"/>
+      <w:pPr>
+        <w:ind w:left="720" w:hanging="720"/>
+      </w:pPr>
+    </w:lvl>
+    <w:lvl w:ilvl="3">
+      <w:start w:val="1"/>
+      <w:numFmt w:val="decimal"/>
+      <w:lvlText w:val="%1.%2.%3.%4"/>
+      <w:lvlJc w:val="left"/>
+      <w:pPr>
+        <w:ind w:left="864" w:hanging="864"/>
+      </w:pPr>
+    </w:lvl>
+    <w:lvl w:ilvl="4">
+      <w:start w:val="1"/>
+      <w:numFmt w:val="decimal"/>
+      <w:lvlText w:val="%1.%2.%3.%4.%5"/>
+      <w:lvlJc w:val="left"/>
+      <w:pPr>
+        <w:ind w:left="1008" w:hanging="1008"/>
+      </w:pPr>
+    </w:lvl>
+    <w:lvl w:ilvl="5">
+      <w:start w:val="1"/>
+      <w:numFmt w:val="decimal"/>
+      <w:lvlText w:val="%1.%2.%3.%4.%5.%6"/>
+      <w:lvlJc w:val="left"/>
+      <w:pPr>
+        <w:ind w:left="1152" w:hanging="1152"/>
+      </w:pPr>
+    </w:lvl>
+    <w:lvl w:ilvl="6">
+      <w:start w:val="1"/>
+      <w:numFmt w:val="decimal"/>
+      <w:lvlText w:val="%1.%2.%3.%4.%5.%6.%7"/>
+      <w:lvlJc w:val="left"/>
+      <w:pPr>
+        <w:ind w:left="1296" w:hanging="1296"/>
+      </w:pPr>
+    </w:lvl>
+    <w:lvl w:ilvl="7">
+      <w:start w:val="1"/>
+      <w:numFmt w:val="decimal"/>
+      <w:lvlText w:val="%1.%2.%3.%4.%5.%6.%7.%8"/>
+      <w:lvlJc w:val="left"/>
+      <w:pPr>
+        <w:ind w:left="1440" w:hanging="1440"/>
+      </w:pPr>
+    </w:lvl>
+    <w:lvl w:ilvl="8">
+      <w:start w:val="1"/>
+      <w:numFmt w:val="decimal"/>
+      <w:lvlText w:val="%1.%2.%3.%4.%5.%6.%7.%8.%9"/>
+      <w:lvlJc w:val="left"/>
+      <w:pPr>
+        <w:ind w:left="1584" w:hanging="1584"/>
+      </w:pPr>
+    </w:lvl>
+  </w:abstractNum>
+  <w:abstractNum w:abstractNumId="7">
     <w:nsid w:val="455A4D63"/>
     <w:multiLevelType w:val="multilevel"/>
     <w:tmpl w:val="32043514"/>
@@ -17028,7 +16292,7 @@
       </w:pPr>
     </w:lvl>
   </w:abstractNum>
-  <w:abstractNum w:abstractNumId="7">
+  <w:abstractNum w:abstractNumId="8">
     <w:nsid w:val="4B1A7357"/>
     <w:multiLevelType w:val="hybridMultilevel"/>
     <w:tmpl w:val="E0FA733A"/>
@@ -17124,7 +16388,7 @@
       </w:pPr>
     </w:lvl>
   </w:abstractNum>
-  <w:abstractNum w:abstractNumId="8">
+  <w:abstractNum w:abstractNumId="9">
     <w:nsid w:val="53D14859"/>
     <w:multiLevelType w:val="hybridMultilevel"/>
     <w:tmpl w:val="4F469EEA"/>
@@ -17213,7 +16477,7 @@
       </w:pPr>
     </w:lvl>
   </w:abstractNum>
-  <w:abstractNum w:abstractNumId="9">
+  <w:abstractNum w:abstractNumId="10">
     <w:nsid w:val="5C5324CF"/>
     <w:multiLevelType w:val="hybridMultilevel"/>
     <w:tmpl w:val="043CDD8A"/>
@@ -17302,7 +16566,96 @@
       </w:pPr>
     </w:lvl>
   </w:abstractNum>
-  <w:abstractNum w:abstractNumId="10">
+  <w:abstractNum w:abstractNumId="11">
+    <w:nsid w:val="63A86159"/>
+    <w:multiLevelType w:val="hybridMultilevel"/>
+    <w:tmpl w:val="13169454"/>
+    <w:lvl w:ilvl="0" w:tplc="04190011">
+      <w:start w:val="1"/>
+      <w:numFmt w:val="decimal"/>
+      <w:lvlText w:val="%1)"/>
+      <w:lvlJc w:val="left"/>
+      <w:pPr>
+        <w:ind w:left="720" w:hanging="360"/>
+      </w:pPr>
+      <w:rPr>
+        <w:rFonts w:hint="default"/>
+      </w:rPr>
+    </w:lvl>
+    <w:lvl w:ilvl="1" w:tplc="04190019" w:tentative="1">
+      <w:start w:val="1"/>
+      <w:numFmt w:val="lowerLetter"/>
+      <w:lvlText w:val="%2."/>
+      <w:lvlJc w:val="left"/>
+      <w:pPr>
+        <w:ind w:left="1440" w:hanging="360"/>
+      </w:pPr>
+    </w:lvl>
+    <w:lvl w:ilvl="2" w:tplc="0419001B" w:tentative="1">
+      <w:start w:val="1"/>
+      <w:numFmt w:val="lowerRoman"/>
+      <w:lvlText w:val="%3."/>
+      <w:lvlJc w:val="right"/>
+      <w:pPr>
+        <w:ind w:left="2160" w:hanging="180"/>
+      </w:pPr>
+    </w:lvl>
+    <w:lvl w:ilvl="3" w:tplc="0419000F" w:tentative="1">
+      <w:start w:val="1"/>
+      <w:numFmt w:val="decimal"/>
+      <w:lvlText w:val="%4."/>
+      <w:lvlJc w:val="left"/>
+      <w:pPr>
+        <w:ind w:left="2880" w:hanging="360"/>
+      </w:pPr>
+    </w:lvl>
+    <w:lvl w:ilvl="4" w:tplc="04190019" w:tentative="1">
+      <w:start w:val="1"/>
+      <w:numFmt w:val="lowerLetter"/>
+      <w:lvlText w:val="%5."/>
+      <w:lvlJc w:val="left"/>
+      <w:pPr>
+        <w:ind w:left="3600" w:hanging="360"/>
+      </w:pPr>
+    </w:lvl>
+    <w:lvl w:ilvl="5" w:tplc="0419001B" w:tentative="1">
+      <w:start w:val="1"/>
+      <w:numFmt w:val="lowerRoman"/>
+      <w:lvlText w:val="%6."/>
+      <w:lvlJc w:val="right"/>
+      <w:pPr>
+        <w:ind w:left="4320" w:hanging="180"/>
+      </w:pPr>
+    </w:lvl>
+    <w:lvl w:ilvl="6" w:tplc="0419000F" w:tentative="1">
+      <w:start w:val="1"/>
+      <w:numFmt w:val="decimal"/>
+      <w:lvlText w:val="%7."/>
+      <w:lvlJc w:val="left"/>
+      <w:pPr>
+        <w:ind w:left="5040" w:hanging="360"/>
+      </w:pPr>
+    </w:lvl>
+    <w:lvl w:ilvl="7" w:tplc="04190019" w:tentative="1">
+      <w:start w:val="1"/>
+      <w:numFmt w:val="lowerLetter"/>
+      <w:lvlText w:val="%8."/>
+      <w:lvlJc w:val="left"/>
+      <w:pPr>
+        <w:ind w:left="5760" w:hanging="360"/>
+      </w:pPr>
+    </w:lvl>
+    <w:lvl w:ilvl="8" w:tplc="0419001B" w:tentative="1">
+      <w:start w:val="1"/>
+      <w:numFmt w:val="lowerRoman"/>
+      <w:lvlText w:val="%9."/>
+      <w:lvlJc w:val="right"/>
+      <w:pPr>
+        <w:ind w:left="6480" w:hanging="180"/>
+      </w:pPr>
+    </w:lvl>
+  </w:abstractNum>
+  <w:abstractNum w:abstractNumId="12">
     <w:nsid w:val="6E307A99"/>
     <w:multiLevelType w:val="hybridMultilevel"/>
     <w:tmpl w:val="903CB3E2"/>
@@ -17395,7 +16748,7 @@
       </w:pPr>
     </w:lvl>
   </w:abstractNum>
-  <w:abstractNum w:abstractNumId="11">
+  <w:abstractNum w:abstractNumId="13">
     <w:nsid w:val="6ED51F5A"/>
     <w:multiLevelType w:val="hybridMultilevel"/>
     <w:tmpl w:val="1D62BEB2"/>
@@ -17485,46 +16838,46 @@
     </w:lvl>
   </w:abstractNum>
   <w:num w:numId="1">
-    <w:abstractNumId w:val="11"/>
+    <w:abstractNumId w:val="13"/>
   </w:num>
   <w:num w:numId="2">
-    <w:abstractNumId w:val="8"/>
+    <w:abstractNumId w:val="9"/>
   </w:num>
   <w:num w:numId="3">
     <w:abstractNumId w:val="4"/>
   </w:num>
   <w:num w:numId="4">
-    <w:abstractNumId w:val="9"/>
+    <w:abstractNumId w:val="10"/>
   </w:num>
   <w:num w:numId="5">
+    <w:abstractNumId w:val="8"/>
+  </w:num>
+  <w:num w:numId="6">
+    <w:abstractNumId w:val="12"/>
+  </w:num>
+  <w:num w:numId="7">
     <w:abstractNumId w:val="7"/>
   </w:num>
-  <w:num w:numId="6">
-    <w:abstractNumId w:val="10"/>
-  </w:num>
-  <w:num w:numId="7">
-    <w:abstractNumId w:val="6"/>
-  </w:num>
   <w:num w:numId="8">
-    <w:abstractNumId w:val="6"/>
+    <w:abstractNumId w:val="7"/>
   </w:num>
   <w:num w:numId="9">
-    <w:abstractNumId w:val="6"/>
+    <w:abstractNumId w:val="7"/>
   </w:num>
   <w:num w:numId="10">
-    <w:abstractNumId w:val="6"/>
+    <w:abstractNumId w:val="7"/>
   </w:num>
   <w:num w:numId="11">
-    <w:abstractNumId w:val="6"/>
+    <w:abstractNumId w:val="7"/>
   </w:num>
   <w:num w:numId="12">
-    <w:abstractNumId w:val="6"/>
+    <w:abstractNumId w:val="7"/>
   </w:num>
   <w:num w:numId="13">
-    <w:abstractNumId w:val="6"/>
+    <w:abstractNumId w:val="7"/>
   </w:num>
   <w:num w:numId="14">
-    <w:abstractNumId w:val="6"/>
+    <w:abstractNumId w:val="7"/>
   </w:num>
   <w:num w:numId="15">
     <w:abstractNumId w:val="3"/>
@@ -17551,13 +16904,19 @@
     <w:abstractNumId w:val="0"/>
   </w:num>
   <w:num w:numId="23">
-    <w:abstractNumId w:val="7"/>
+    <w:abstractNumId w:val="8"/>
   </w:num>
   <w:num w:numId="24">
-    <w:abstractNumId w:val="10"/>
+    <w:abstractNumId w:val="12"/>
   </w:num>
   <w:num w:numId="25">
     <w:abstractNumId w:val="5"/>
+  </w:num>
+  <w:num w:numId="26">
+    <w:abstractNumId w:val="6"/>
+  </w:num>
+  <w:num w:numId="27">
+    <w:abstractNumId w:val="11"/>
   </w:num>
 </w:numbering>
 </file>
@@ -17767,7 +17126,6 @@
     <w:next w:val="a2"/>
     <w:link w:val="22"/>
     <w:uiPriority w:val="9"/>
-    <w:semiHidden/>
     <w:unhideWhenUsed/>
     <w:qFormat/>
     <w:rsid w:val="00B421F3"/>
@@ -17935,13 +17293,6 @@
     <w:pPr>
       <w:keepNext/>
       <w:keepLines/>
-      <w:numPr>
-        <w:ilvl w:val="8"/>
-        <w:numId w:val="44"/>
-      </w:numPr>
-      <w:tabs>
-        <w:tab w:val="clear" w:pos="360"/>
-      </w:tabs>
       <w:spacing w:before="200"/>
       <w:ind w:left="1584" w:hanging="1584"/>
       <w:outlineLvl w:val="8"/>
@@ -17959,7 +17310,6 @@
   <w:style w:type="character" w:default="1" w:styleId="a3">
     <w:name w:val="Default Paragraph Font"/>
     <w:uiPriority w:val="1"/>
-    <w:semiHidden/>
     <w:unhideWhenUsed/>
   </w:style>
   <w:style w:type="table" w:default="1" w:styleId="a4">
@@ -18349,7 +17699,6 @@
     <w:name w:val="Заголовок 2 Знак"/>
     <w:link w:val="21"/>
     <w:uiPriority w:val="9"/>
-    <w:semiHidden/>
     <w:rsid w:val="00B421F3"/>
     <w:rPr>
       <w:rFonts w:eastAsia="Times New Roman"/>
@@ -18525,6 +17874,57 @@
       <w:caps w:val="0"/>
       <w:color w:val="365F91"/>
       <w:sz w:val="28"/>
+    </w:rPr>
+  </w:style>
+  <w:style w:type="paragraph" w:styleId="12">
+    <w:name w:val="toc 1"/>
+    <w:basedOn w:val="a2"/>
+    <w:next w:val="a2"/>
+    <w:autoRedefine/>
+    <w:uiPriority w:val="39"/>
+    <w:unhideWhenUsed/>
+    <w:rsid w:val="006247DB"/>
+    <w:pPr>
+      <w:tabs>
+        <w:tab w:val="left" w:pos="440"/>
+        <w:tab w:val="right" w:leader="dot" w:pos="9345"/>
+      </w:tabs>
+      <w:spacing w:after="100"/>
+      <w:jc w:val="left"/>
+    </w:pPr>
+  </w:style>
+  <w:style w:type="character" w:styleId="ad">
+    <w:name w:val="Hyperlink"/>
+    <w:basedOn w:val="a3"/>
+    <w:uiPriority w:val="99"/>
+    <w:unhideWhenUsed/>
+    <w:rsid w:val="006247DB"/>
+    <w:rPr>
+      <w:color w:val="0000FF" w:themeColor="hyperlink"/>
+      <w:u w:val="single"/>
+    </w:rPr>
+  </w:style>
+  <w:style w:type="paragraph" w:styleId="23">
+    <w:name w:val="toc 2"/>
+    <w:basedOn w:val="a2"/>
+    <w:next w:val="a2"/>
+    <w:autoRedefine/>
+    <w:uiPriority w:val="39"/>
+    <w:unhideWhenUsed/>
+    <w:rsid w:val="006247DB"/>
+    <w:pPr>
+      <w:spacing w:after="100"/>
+      <w:ind w:left="240"/>
+    </w:pPr>
+  </w:style>
+  <w:style w:type="character" w:styleId="ae">
+    <w:name w:val="Placeholder Text"/>
+    <w:basedOn w:val="a3"/>
+    <w:uiPriority w:val="99"/>
+    <w:semiHidden/>
+    <w:rsid w:val="00CC774B"/>
+    <w:rPr>
+      <w:color w:val="808080"/>
     </w:rPr>
   </w:style>
 </w:styles>
@@ -18735,7 +18135,6 @@
     <w:next w:val="a2"/>
     <w:link w:val="22"/>
     <w:uiPriority w:val="9"/>
-    <w:semiHidden/>
     <w:unhideWhenUsed/>
     <w:qFormat/>
     <w:rsid w:val="00B421F3"/>
@@ -18903,13 +18302,6 @@
     <w:pPr>
       <w:keepNext/>
       <w:keepLines/>
-      <w:numPr>
-        <w:ilvl w:val="8"/>
-        <w:numId w:val="44"/>
-      </w:numPr>
-      <w:tabs>
-        <w:tab w:val="clear" w:pos="360"/>
-      </w:tabs>
       <w:spacing w:before="200"/>
       <w:ind w:left="1584" w:hanging="1584"/>
       <w:outlineLvl w:val="8"/>
@@ -18927,7 +18319,6 @@
   <w:style w:type="character" w:default="1" w:styleId="a3">
     <w:name w:val="Default Paragraph Font"/>
     <w:uiPriority w:val="1"/>
-    <w:semiHidden/>
     <w:unhideWhenUsed/>
   </w:style>
   <w:style w:type="table" w:default="1" w:styleId="a4">
@@ -19317,7 +18708,6 @@
     <w:name w:val="Заголовок 2 Знак"/>
     <w:link w:val="21"/>
     <w:uiPriority w:val="9"/>
-    <w:semiHidden/>
     <w:rsid w:val="00B421F3"/>
     <w:rPr>
       <w:rFonts w:eastAsia="Times New Roman"/>
@@ -19495,7 +18885,587 @@
       <w:sz w:val="28"/>
     </w:rPr>
   </w:style>
+  <w:style w:type="paragraph" w:styleId="12">
+    <w:name w:val="toc 1"/>
+    <w:basedOn w:val="a2"/>
+    <w:next w:val="a2"/>
+    <w:autoRedefine/>
+    <w:uiPriority w:val="39"/>
+    <w:unhideWhenUsed/>
+    <w:rsid w:val="006247DB"/>
+    <w:pPr>
+      <w:tabs>
+        <w:tab w:val="left" w:pos="440"/>
+        <w:tab w:val="right" w:leader="dot" w:pos="9345"/>
+      </w:tabs>
+      <w:spacing w:after="100"/>
+      <w:jc w:val="left"/>
+    </w:pPr>
+  </w:style>
+  <w:style w:type="character" w:styleId="ad">
+    <w:name w:val="Hyperlink"/>
+    <w:basedOn w:val="a3"/>
+    <w:uiPriority w:val="99"/>
+    <w:unhideWhenUsed/>
+    <w:rsid w:val="006247DB"/>
+    <w:rPr>
+      <w:color w:val="0000FF" w:themeColor="hyperlink"/>
+      <w:u w:val="single"/>
+    </w:rPr>
+  </w:style>
+  <w:style w:type="paragraph" w:styleId="23">
+    <w:name w:val="toc 2"/>
+    <w:basedOn w:val="a2"/>
+    <w:next w:val="a2"/>
+    <w:autoRedefine/>
+    <w:uiPriority w:val="39"/>
+    <w:unhideWhenUsed/>
+    <w:rsid w:val="006247DB"/>
+    <w:pPr>
+      <w:spacing w:after="100"/>
+      <w:ind w:left="240"/>
+    </w:pPr>
+  </w:style>
+  <w:style w:type="character" w:styleId="ae">
+    <w:name w:val="Placeholder Text"/>
+    <w:basedOn w:val="a3"/>
+    <w:uiPriority w:val="99"/>
+    <w:semiHidden/>
+    <w:rsid w:val="00CC774B"/>
+    <w:rPr>
+      <w:color w:val="808080"/>
+    </w:rPr>
+  </w:style>
 </w:styles>
+</file>
+
+<file path=word/glossary/document.xml><?xml version="1.0" encoding="utf-8"?>
+<w:glossaryDocument xmlns:wpc="http://schemas.microsoft.com/office/word/2010/wordprocessingCanvas" xmlns:mc="http://schemas.openxmlformats.org/markup-compatibility/2006" xmlns:o="urn:schemas-microsoft-com:office:office" xmlns:r="http://schemas.openxmlformats.org/officeDocument/2006/relationships" xmlns:m="http://schemas.openxmlformats.org/officeDocument/2006/math" xmlns:v="urn:schemas-microsoft-com:vml" xmlns:wp14="http://schemas.microsoft.com/office/word/2010/wordprocessingDrawing" xmlns:wp="http://schemas.openxmlformats.org/drawingml/2006/wordprocessingDrawing" xmlns:w10="urn:schemas-microsoft-com:office:word" xmlns:w="http://schemas.openxmlformats.org/wordprocessingml/2006/main" xmlns:w14="http://schemas.microsoft.com/office/word/2010/wordml" xmlns:wpg="http://schemas.microsoft.com/office/word/2010/wordprocessingGroup" xmlns:wpi="http://schemas.microsoft.com/office/word/2010/wordprocessingInk" xmlns:wne="http://schemas.microsoft.com/office/word/2006/wordml" xmlns:wps="http://schemas.microsoft.com/office/word/2010/wordprocessingShape" mc:Ignorable="w14 wp14"/>
+</file>
+
+<file path=word/glossary/fontTable.xml><?xml version="1.0" encoding="utf-8"?>
+<w:fonts xmlns:mc="http://schemas.openxmlformats.org/markup-compatibility/2006" xmlns:r="http://schemas.openxmlformats.org/officeDocument/2006/relationships" xmlns:w="http://schemas.openxmlformats.org/wordprocessingml/2006/main" xmlns:w14="http://schemas.microsoft.com/office/word/2010/wordml" mc:Ignorable="w14">
+  <w:font w:name="Times New Roman">
+    <w:panose1 w:val="02020603050405020304"/>
+    <w:charset w:val="CC"/>
+    <w:family w:val="roman"/>
+    <w:pitch w:val="variable"/>
+    <w:sig w:usb0="E0002EFF" w:usb1="C000785B" w:usb2="00000009" w:usb3="00000000" w:csb0="000001FF" w:csb1="00000000"/>
+  </w:font>
+  <w:font w:name="Wingdings">
+    <w:panose1 w:val="05000000000000000000"/>
+    <w:charset w:val="02"/>
+    <w:family w:val="auto"/>
+    <w:pitch w:val="variable"/>
+    <w:sig w:usb0="00000000" w:usb1="10000000" w:usb2="00000000" w:usb3="00000000" w:csb0="80000000" w:csb1="00000000"/>
+  </w:font>
+  <w:font w:name="Symbol">
+    <w:panose1 w:val="05050102010706020507"/>
+    <w:charset w:val="02"/>
+    <w:family w:val="roman"/>
+    <w:pitch w:val="variable"/>
+    <w:sig w:usb0="00000000" w:usb1="10000000" w:usb2="00000000" w:usb3="00000000" w:csb0="80000000" w:csb1="00000000"/>
+  </w:font>
+  <w:font w:name="Courier New">
+    <w:panose1 w:val="02070309020205020404"/>
+    <w:charset w:val="CC"/>
+    <w:family w:val="modern"/>
+    <w:pitch w:val="fixed"/>
+    <w:sig w:usb0="E0002EFF" w:usb1="C0007843" w:usb2="00000009" w:usb3="00000000" w:csb0="000001FF" w:csb1="00000000"/>
+  </w:font>
+  <w:font w:name="Calibri">
+    <w:panose1 w:val="020F0502020204030204"/>
+    <w:charset w:val="CC"/>
+    <w:family w:val="swiss"/>
+    <w:pitch w:val="variable"/>
+    <w:sig w:usb0="E4002EFF" w:usb1="C000247B" w:usb2="00000009" w:usb3="00000000" w:csb0="000001FF" w:csb1="00000000"/>
+  </w:font>
+  <w:font w:name="Arial">
+    <w:panose1 w:val="020B0604020202020204"/>
+    <w:charset w:val="CC"/>
+    <w:family w:val="swiss"/>
+    <w:pitch w:val="variable"/>
+    <w:sig w:usb0="E0002EFF" w:usb1="C000785B" w:usb2="00000009" w:usb3="00000000" w:csb0="000001FF" w:csb1="00000000"/>
+  </w:font>
+  <w:font w:name="Cambria">
+    <w:panose1 w:val="02040503050406030204"/>
+    <w:charset w:val="CC"/>
+    <w:family w:val="roman"/>
+    <w:pitch w:val="variable"/>
+    <w:sig w:usb0="E00006FF" w:usb1="420024FF" w:usb2="02000000" w:usb3="00000000" w:csb0="0000019F" w:csb1="00000000"/>
+  </w:font>
+  <w:font w:name="Tahoma">
+    <w:panose1 w:val="020B0604030504040204"/>
+    <w:charset w:val="CC"/>
+    <w:family w:val="swiss"/>
+    <w:pitch w:val="variable"/>
+    <w:sig w:usb0="E1002EFF" w:usb1="C000605B" w:usb2="00000029" w:usb3="00000000" w:csb0="000101FF" w:csb1="00000000"/>
+  </w:font>
+  <w:font w:name="Consolas">
+    <w:panose1 w:val="020B0609020204030204"/>
+    <w:charset w:val="CC"/>
+    <w:family w:val="modern"/>
+    <w:pitch w:val="fixed"/>
+    <w:sig w:usb0="E00006FF" w:usb1="0000FCFF" w:usb2="00000001" w:usb3="00000000" w:csb0="0000019F" w:csb1="00000000"/>
+  </w:font>
+  <w:font w:name="ISOCPEUR">
+    <w:altName w:val="Arial"/>
+    <w:charset w:val="CC"/>
+    <w:family w:val="swiss"/>
+    <w:pitch w:val="variable"/>
+    <w:sig w:usb0="00000001" w:usb1="00000000" w:usb2="00000000" w:usb3="00000000" w:csb0="0000009F" w:csb1="00000000"/>
+  </w:font>
+  <w:font w:name="Lucida Console">
+    <w:panose1 w:val="020B0609040504020204"/>
+    <w:charset w:val="CC"/>
+    <w:family w:val="modern"/>
+    <w:pitch w:val="fixed"/>
+    <w:sig w:usb0="8000028F" w:usb1="00001800" w:usb2="00000000" w:usb3="00000000" w:csb0="0000001F" w:csb1="00000000"/>
+  </w:font>
+</w:fonts>
+</file>
+
+<file path=word/glossary/settings.xml><?xml version="1.0" encoding="utf-8"?>
+<w:settings xmlns:mc="http://schemas.openxmlformats.org/markup-compatibility/2006" xmlns:o="urn:schemas-microsoft-com:office:office" xmlns:r="http://schemas.openxmlformats.org/officeDocument/2006/relationships" xmlns:m="http://schemas.openxmlformats.org/officeDocument/2006/math" xmlns:v="urn:schemas-microsoft-com:vml" xmlns:w10="urn:schemas-microsoft-com:office:word" xmlns:w="http://schemas.openxmlformats.org/wordprocessingml/2006/main" xmlns:w14="http://schemas.microsoft.com/office/word/2010/wordml" xmlns:sl="http://schemas.openxmlformats.org/schemaLibrary/2006/main" mc:Ignorable="w14">
+  <w:view w:val="normal"/>
+  <w:defaultTabStop w:val="708"/>
+  <w:characterSpacingControl w:val="doNotCompress"/>
+  <w:compat>
+    <w:useFELayout/>
+    <w:compatSetting w:name="compatibilityMode" w:uri="http://schemas.microsoft.com/office/word" w:val="14"/>
+    <w:compatSetting w:name="overrideTableStyleFontSizeAndJustification" w:uri="http://schemas.microsoft.com/office/word" w:val="1"/>
+    <w:compatSetting w:name="enableOpenTypeFeatures" w:uri="http://schemas.microsoft.com/office/word" w:val="1"/>
+    <w:compatSetting w:name="doNotFlipMirrorIndents" w:uri="http://schemas.microsoft.com/office/word" w:val="1"/>
+  </w:compat>
+  <w:rsids>
+    <w:rsidRoot w:val="00ED016A"/>
+    <w:rsid w:val="00ED016A"/>
+  </w:rsids>
+  <m:mathPr>
+    <m:mathFont m:val="Cambria Math"/>
+    <m:brkBin m:val="before"/>
+    <m:brkBinSub m:val="--"/>
+    <m:smallFrac m:val="0"/>
+    <m:dispDef/>
+    <m:lMargin m:val="0"/>
+    <m:rMargin m:val="0"/>
+    <m:defJc m:val="centerGroup"/>
+    <m:wrapIndent m:val="1440"/>
+    <m:intLim m:val="subSup"/>
+    <m:naryLim m:val="undOvr"/>
+  </m:mathPr>
+  <w:themeFontLang w:val="ru-RU"/>
+  <w:clrSchemeMapping w:bg1="light1" w:t1="dark1" w:bg2="light2" w:t2="dark2" w:accent1="accent1" w:accent2="accent2" w:accent3="accent3" w:accent4="accent4" w:accent5="accent5" w:accent6="accent6" w:hyperlink="hyperlink" w:followedHyperlink="followedHyperlink"/>
+  <w:decimalSymbol w:val=","/>
+  <w:listSeparator w:val=";"/>
+</w:settings>
+</file>
+
+<file path=word/glossary/styles.xml><?xml version="1.0" encoding="utf-8"?>
+<w:styles xmlns:mc="http://schemas.openxmlformats.org/markup-compatibility/2006" xmlns:r="http://schemas.openxmlformats.org/officeDocument/2006/relationships" xmlns:w="http://schemas.openxmlformats.org/wordprocessingml/2006/main" xmlns:w14="http://schemas.microsoft.com/office/word/2010/wordml" mc:Ignorable="w14">
+  <w:docDefaults>
+    <w:rPrDefault>
+      <w:rPr>
+        <w:rFonts w:asciiTheme="minorHAnsi" w:eastAsiaTheme="minorEastAsia" w:hAnsiTheme="minorHAnsi" w:cstheme="minorBidi"/>
+        <w:sz w:val="22"/>
+        <w:szCs w:val="22"/>
+        <w:lang w:val="ru-RU" w:eastAsia="ru-RU" w:bidi="ar-SA"/>
+      </w:rPr>
+    </w:rPrDefault>
+    <w:pPrDefault>
+      <w:pPr>
+        <w:spacing w:after="200" w:line="276" w:lineRule="auto"/>
+      </w:pPr>
+    </w:pPrDefault>
+  </w:docDefaults>
+  <w:latentStyles w:defLockedState="0" w:defUIPriority="99" w:defSemiHidden="1" w:defUnhideWhenUsed="1" w:defQFormat="0" w:count="267">
+    <w:lsdException w:name="Normal" w:semiHidden="0" w:uiPriority="0" w:unhideWhenUsed="0" w:qFormat="1"/>
+    <w:lsdException w:name="heading 1" w:semiHidden="0" w:uiPriority="9" w:unhideWhenUsed="0" w:qFormat="1"/>
+    <w:lsdException w:name="heading 2" w:uiPriority="9" w:qFormat="1"/>
+    <w:lsdException w:name="heading 3" w:uiPriority="9" w:qFormat="1"/>
+    <w:lsdException w:name="heading 4" w:uiPriority="9" w:qFormat="1"/>
+    <w:lsdException w:name="heading 5" w:uiPriority="9" w:qFormat="1"/>
+    <w:lsdException w:name="heading 6" w:uiPriority="9" w:qFormat="1"/>
+    <w:lsdException w:name="heading 7" w:uiPriority="9" w:qFormat="1"/>
+    <w:lsdException w:name="heading 8" w:uiPriority="9" w:qFormat="1"/>
+    <w:lsdException w:name="heading 9" w:uiPriority="9" w:qFormat="1"/>
+    <w:lsdException w:name="toc 1" w:uiPriority="39"/>
+    <w:lsdException w:name="toc 2" w:uiPriority="39"/>
+    <w:lsdException w:name="toc 3" w:uiPriority="39"/>
+    <w:lsdException w:name="toc 4" w:uiPriority="39"/>
+    <w:lsdException w:name="toc 5" w:uiPriority="39"/>
+    <w:lsdException w:name="toc 6" w:uiPriority="39"/>
+    <w:lsdException w:name="toc 7" w:uiPriority="39"/>
+    <w:lsdException w:name="toc 8" w:uiPriority="39"/>
+    <w:lsdException w:name="toc 9" w:uiPriority="39"/>
+    <w:lsdException w:name="caption" w:uiPriority="35" w:qFormat="1"/>
+    <w:lsdException w:name="Title" w:semiHidden="0" w:uiPriority="10" w:unhideWhenUsed="0" w:qFormat="1"/>
+    <w:lsdException w:name="Default Paragraph Font" w:uiPriority="1"/>
+    <w:lsdException w:name="Subtitle" w:semiHidden="0" w:uiPriority="11" w:unhideWhenUsed="0" w:qFormat="1"/>
+    <w:lsdException w:name="Strong" w:semiHidden="0" w:uiPriority="22" w:unhideWhenUsed="0" w:qFormat="1"/>
+    <w:lsdException w:name="Emphasis" w:semiHidden="0" w:uiPriority="20" w:unhideWhenUsed="0" w:qFormat="1"/>
+    <w:lsdException w:name="Table Grid" w:semiHidden="0" w:uiPriority="59" w:unhideWhenUsed="0"/>
+    <w:lsdException w:name="Placeholder Text" w:unhideWhenUsed="0"/>
+    <w:lsdException w:name="No Spacing" w:semiHidden="0" w:uiPriority="1" w:unhideWhenUsed="0" w:qFormat="1"/>
+    <w:lsdException w:name="Light Shading" w:semiHidden="0" w:uiPriority="60" w:unhideWhenUsed="0"/>
+    <w:lsdException w:name="Light List" w:semiHidden="0" w:uiPriority="61" w:unhideWhenUsed="0"/>
+    <w:lsdException w:name="Light Grid" w:semiHidden="0" w:uiPriority="62" w:unhideWhenUsed="0"/>
+    <w:lsdException w:name="Medium Shading 1" w:semiHidden="0" w:uiPriority="63" w:unhideWhenUsed="0"/>
+    <w:lsdException w:name="Medium Shading 2" w:semiHidden="0" w:uiPriority="64" w:unhideWhenUsed="0"/>
+    <w:lsdException w:name="Medium List 1" w:semiHidden="0" w:uiPriority="65" w:unhideWhenUsed="0"/>
+    <w:lsdException w:name="Medium List 2" w:semiHidden="0" w:uiPriority="66" w:unhideWhenUsed="0"/>
+    <w:lsdException w:name="Medium Grid 1" w:semiHidden="0" w:uiPriority="67" w:unhideWhenUsed="0"/>
+    <w:lsdException w:name="Medium Grid 2" w:semiHidden="0" w:uiPriority="68" w:unhideWhenUsed="0"/>
+    <w:lsdException w:name="Medium Grid 3" w:semiHidden="0" w:uiPriority="69" w:unhideWhenUsed="0"/>
+    <w:lsdException w:name="Dark List" w:semiHidden="0" w:uiPriority="70" w:unhideWhenUsed="0"/>
+    <w:lsdException w:name="Colorful Shading" w:semiHidden="0" w:uiPriority="71" w:unhideWhenUsed="0"/>
+    <w:lsdException w:name="Colorful List" w:semiHidden="0" w:uiPriority="72" w:unhideWhenUsed="0"/>
+    <w:lsdException w:name="Colorful Grid" w:semiHidden="0" w:uiPriority="73" w:unhideWhenUsed="0"/>
+    <w:lsdException w:name="Light Shading Accent 1" w:semiHidden="0" w:uiPriority="60" w:unhideWhenUsed="0"/>
+    <w:lsdException w:name="Light List Accent 1" w:semiHidden="0" w:uiPriority="61" w:unhideWhenUsed="0"/>
+    <w:lsdException w:name="Light Grid Accent 1" w:semiHidden="0" w:uiPriority="62" w:unhideWhenUsed="0"/>
+    <w:lsdException w:name="Medium Shading 1 Accent 1" w:semiHidden="0" w:uiPriority="63" w:unhideWhenUsed="0"/>
+    <w:lsdException w:name="Medium Shading 2 Accent 1" w:semiHidden="0" w:uiPriority="64" w:unhideWhenUsed="0"/>
+    <w:lsdException w:name="Medium List 1 Accent 1" w:semiHidden="0" w:uiPriority="65" w:unhideWhenUsed="0"/>
+    <w:lsdException w:name="Revision" w:unhideWhenUsed="0"/>
+    <w:lsdException w:name="List Paragraph" w:semiHidden="0" w:uiPriority="34" w:unhideWhenUsed="0" w:qFormat="1"/>
+    <w:lsdException w:name="Quote" w:semiHidden="0" w:uiPriority="29" w:unhideWhenUsed="0" w:qFormat="1"/>
+    <w:lsdException w:name="Intense Quote" w:semiHidden="0" w:uiPriority="30" w:unhideWhenUsed="0" w:qFormat="1"/>
+    <w:lsdException w:name="Medium List 2 Accent 1" w:semiHidden="0" w:uiPriority="66" w:unhideWhenUsed="0"/>
+    <w:lsdException w:name="Medium Grid 1 Accent 1" w:semiHidden="0" w:uiPriority="67" w:unhideWhenUsed="0"/>
+    <w:lsdException w:name="Medium Grid 2 Accent 1" w:semiHidden="0" w:uiPriority="68" w:unhideWhenUsed="0"/>
+    <w:lsdException w:name="Medium Grid 3 Accent 1" w:semiHidden="0" w:uiPriority="69" w:unhideWhenUsed="0"/>
+    <w:lsdException w:name="Dark List Accent 1" w:semiHidden="0" w:uiPriority="70" w:unhideWhenUsed="0"/>
+    <w:lsdException w:name="Colorful Shading Accent 1" w:semiHidden="0" w:uiPriority="71" w:unhideWhenUsed="0"/>
+    <w:lsdException w:name="Colorful List Accent 1" w:semiHidden="0" w:uiPriority="72" w:unhideWhenUsed="0"/>
+    <w:lsdException w:name="Colorful Grid Accent 1" w:semiHidden="0" w:uiPriority="73" w:unhideWhenUsed="0"/>
+    <w:lsdException w:name="Light Shading Accent 2" w:semiHidden="0" w:uiPriority="60" w:unhideWhenUsed="0"/>
+    <w:lsdException w:name="Light List Accent 2" w:semiHidden="0" w:uiPriority="61" w:unhideWhenUsed="0"/>
+    <w:lsdException w:name="Light Grid Accent 2" w:semiHidden="0" w:uiPriority="62" w:unhideWhenUsed="0"/>
+    <w:lsdException w:name="Medium Shading 1 Accent 2" w:semiHidden="0" w:uiPriority="63" w:unhideWhenUsed="0"/>
+    <w:lsdException w:name="Medium Shading 2 Accent 2" w:semiHidden="0" w:uiPriority="64" w:unhideWhenUsed="0"/>
+    <w:lsdException w:name="Medium List 1 Accent 2" w:semiHidden="0" w:uiPriority="65" w:unhideWhenUsed="0"/>
+    <w:lsdException w:name="Medium List 2 Accent 2" w:semiHidden="0" w:uiPriority="66" w:unhideWhenUsed="0"/>
+    <w:lsdException w:name="Medium Grid 1 Accent 2" w:semiHidden="0" w:uiPriority="67" w:unhideWhenUsed="0"/>
+    <w:lsdException w:name="Medium Grid 2 Accent 2" w:semiHidden="0" w:uiPriority="68" w:unhideWhenUsed="0"/>
+    <w:lsdException w:name="Medium Grid 3 Accent 2" w:semiHidden="0" w:uiPriority="69" w:unhideWhenUsed="0"/>
+    <w:lsdException w:name="Dark List Accent 2" w:semiHidden="0" w:uiPriority="70" w:unhideWhenUsed="0"/>
+    <w:lsdException w:name="Colorful Shading Accent 2" w:semiHidden="0" w:uiPriority="71" w:unhideWhenUsed="0"/>
+    <w:lsdException w:name="Colorful List Accent 2" w:semiHidden="0" w:uiPriority="72" w:unhideWhenUsed="0"/>
+    <w:lsdException w:name="Colorful Grid Accent 2" w:semiHidden="0" w:uiPriority="73" w:unhideWhenUsed="0"/>
+    <w:lsdException w:name="Light Shading Accent 3" w:semiHidden="0" w:uiPriority="60" w:unhideWhenUsed="0"/>
+    <w:lsdException w:name="Light List Accent 3" w:semiHidden="0" w:uiPriority="61" w:unhideWhenUsed="0"/>
+    <w:lsdException w:name="Light Grid Accent 3" w:semiHidden="0" w:uiPriority="62" w:unhideWhenUsed="0"/>
+    <w:lsdException w:name="Medium Shading 1 Accent 3" w:semiHidden="0" w:uiPriority="63" w:unhideWhenUsed="0"/>
+    <w:lsdException w:name="Medium Shading 2 Accent 3" w:semiHidden="0" w:uiPriority="64" w:unhideWhenUsed="0"/>
+    <w:lsdException w:name="Medium List 1 Accent 3" w:semiHidden="0" w:uiPriority="65" w:unhideWhenUsed="0"/>
+    <w:lsdException w:name="Medium List 2 Accent 3" w:semiHidden="0" w:uiPriority="66" w:unhideWhenUsed="0"/>
+    <w:lsdException w:name="Medium Grid 1 Accent 3" w:semiHidden="0" w:uiPriority="67" w:unhideWhenUsed="0"/>
+    <w:lsdException w:name="Medium Grid 2 Accent 3" w:semiHidden="0" w:uiPriority="68" w:unhideWhenUsed="0"/>
+    <w:lsdException w:name="Medium Grid 3 Accent 3" w:semiHidden="0" w:uiPriority="69" w:unhideWhenUsed="0"/>
+    <w:lsdException w:name="Dark List Accent 3" w:semiHidden="0" w:uiPriority="70" w:unhideWhenUsed="0"/>
+    <w:lsdException w:name="Colorful Shading Accent 3" w:semiHidden="0" w:uiPriority="71" w:unhideWhenUsed="0"/>
+    <w:lsdException w:name="Colorful List Accent 3" w:semiHidden="0" w:uiPriority="72" w:unhideWhenUsed="0"/>
+    <w:lsdException w:name="Colorful Grid Accent 3" w:semiHidden="0" w:uiPriority="73" w:unhideWhenUsed="0"/>
+    <w:lsdException w:name="Light Shading Accent 4" w:semiHidden="0" w:uiPriority="60" w:unhideWhenUsed="0"/>
+    <w:lsdException w:name="Light List Accent 4" w:semiHidden="0" w:uiPriority="61" w:unhideWhenUsed="0"/>
+    <w:lsdException w:name="Light Grid Accent 4" w:semiHidden="0" w:uiPriority="62" w:unhideWhenUsed="0"/>
+    <w:lsdException w:name="Medium Shading 1 Accent 4" w:semiHidden="0" w:uiPriority="63" w:unhideWhenUsed="0"/>
+    <w:lsdException w:name="Medium Shading 2 Accent 4" w:semiHidden="0" w:uiPriority="64" w:unhideWhenUsed="0"/>
+    <w:lsdException w:name="Medium List 1 Accent 4" w:semiHidden="0" w:uiPriority="65" w:unhideWhenUsed="0"/>
+    <w:lsdException w:name="Medium List 2 Accent 4" w:semiHidden="0" w:uiPriority="66" w:unhideWhenUsed="0"/>
+    <w:lsdException w:name="Medium Grid 1 Accent 4" w:semiHidden="0" w:uiPriority="67" w:unhideWhenUsed="0"/>
+    <w:lsdException w:name="Medium Grid 2 Accent 4" w:semiHidden="0" w:uiPriority="68" w:unhideWhenUsed="0"/>
+    <w:lsdException w:name="Medium Grid 3 Accent 4" w:semiHidden="0" w:uiPriority="69" w:unhideWhenUsed="0"/>
+    <w:lsdException w:name="Dark List Accent 4" w:semiHidden="0" w:uiPriority="70" w:unhideWhenUsed="0"/>
+    <w:lsdException w:name="Colorful Shading Accent 4" w:semiHidden="0" w:uiPriority="71" w:unhideWhenUsed="0"/>
+    <w:lsdException w:name="Colorful List Accent 4" w:semiHidden="0" w:uiPriority="72" w:unhideWhenUsed="0"/>
+    <w:lsdException w:name="Colorful Grid Accent 4" w:semiHidden="0" w:uiPriority="73" w:unhideWhenUsed="0"/>
+    <w:lsdException w:name="Light Shading Accent 5" w:semiHidden="0" w:uiPriority="60" w:unhideWhenUsed="0"/>
+    <w:lsdException w:name="Light List Accent 5" w:semiHidden="0" w:uiPriority="61" w:unhideWhenUsed="0"/>
+    <w:lsdException w:name="Light Grid Accent 5" w:semiHidden="0" w:uiPriority="62" w:unhideWhenUsed="0"/>
+    <w:lsdException w:name="Medium Shading 1 Accent 5" w:semiHidden="0" w:uiPriority="63" w:unhideWhenUsed="0"/>
+    <w:lsdException w:name="Medium Shading 2 Accent 5" w:semiHidden="0" w:uiPriority="64" w:unhideWhenUsed="0"/>
+    <w:lsdException w:name="Medium List 1 Accent 5" w:semiHidden="0" w:uiPriority="65" w:unhideWhenUsed="0"/>
+    <w:lsdException w:name="Medium List 2 Accent 5" w:semiHidden="0" w:uiPriority="66" w:unhideWhenUsed="0"/>
+    <w:lsdException w:name="Medium Grid 1 Accent 5" w:semiHidden="0" w:uiPriority="67" w:unhideWhenUsed="0"/>
+    <w:lsdException w:name="Medium Grid 2 Accent 5" w:semiHidden="0" w:uiPriority="68" w:unhideWhenUsed="0"/>
+    <w:lsdException w:name="Medium Grid 3 Accent 5" w:semiHidden="0" w:uiPriority="69" w:unhideWhenUsed="0"/>
+    <w:lsdException w:name="Dark List Accent 5" w:semiHidden="0" w:uiPriority="70" w:unhideWhenUsed="0"/>
+    <w:lsdException w:name="Colorful Shading Accent 5" w:semiHidden="0" w:uiPriority="71" w:unhideWhenUsed="0"/>
+    <w:lsdException w:name="Colorful List Accent 5" w:semiHidden="0" w:uiPriority="72" w:unhideWhenUsed="0"/>
+    <w:lsdException w:name="Colorful Grid Accent 5" w:semiHidden="0" w:uiPriority="73" w:unhideWhenUsed="0"/>
+    <w:lsdException w:name="Light Shading Accent 6" w:semiHidden="0" w:uiPriority="60" w:unhideWhenUsed="0"/>
+    <w:lsdException w:name="Light List Accent 6" w:semiHidden="0" w:uiPriority="61" w:unhideWhenUsed="0"/>
+    <w:lsdException w:name="Light Grid Accent 6" w:semiHidden="0" w:uiPriority="62" w:unhideWhenUsed="0"/>
+    <w:lsdException w:name="Medium Shading 1 Accent 6" w:semiHidden="0" w:uiPriority="63" w:unhideWhenUsed="0"/>
+    <w:lsdException w:name="Medium Shading 2 Accent 6" w:semiHidden="0" w:uiPriority="64" w:unhideWhenUsed="0"/>
+    <w:lsdException w:name="Medium List 1 Accent 6" w:semiHidden="0" w:uiPriority="65" w:unhideWhenUsed="0"/>
+    <w:lsdException w:name="Medium List 2 Accent 6" w:semiHidden="0" w:uiPriority="66" w:unhideWhenUsed="0"/>
+    <w:lsdException w:name="Medium Grid 1 Accent 6" w:semiHidden="0" w:uiPriority="67" w:unhideWhenUsed="0"/>
+    <w:lsdException w:name="Medium Grid 2 Accent 6" w:semiHidden="0" w:uiPriority="68" w:unhideWhenUsed="0"/>
+    <w:lsdException w:name="Medium Grid 3 Accent 6" w:semiHidden="0" w:uiPriority="69" w:unhideWhenUsed="0"/>
+    <w:lsdException w:name="Dark List Accent 6" w:semiHidden="0" w:uiPriority="70" w:unhideWhenUsed="0"/>
+    <w:lsdException w:name="Colorful Shading Accent 6" w:semiHidden="0" w:uiPriority="71" w:unhideWhenUsed="0"/>
+    <w:lsdException w:name="Colorful List Accent 6" w:semiHidden="0" w:uiPriority="72" w:unhideWhenUsed="0"/>
+    <w:lsdException w:name="Colorful Grid Accent 6" w:semiHidden="0" w:uiPriority="73" w:unhideWhenUsed="0"/>
+    <w:lsdException w:name="Subtle Emphasis" w:semiHidden="0" w:uiPriority="19" w:unhideWhenUsed="0" w:qFormat="1"/>
+    <w:lsdException w:name="Intense Emphasis" w:semiHidden="0" w:uiPriority="21" w:unhideWhenUsed="0" w:qFormat="1"/>
+    <w:lsdException w:name="Subtle Reference" w:semiHidden="0" w:uiPriority="31" w:unhideWhenUsed="0" w:qFormat="1"/>
+    <w:lsdException w:name="Intense Reference" w:semiHidden="0" w:uiPriority="32" w:unhideWhenUsed="0" w:qFormat="1"/>
+    <w:lsdException w:name="Book Title" w:semiHidden="0" w:uiPriority="33" w:unhideWhenUsed="0" w:qFormat="1"/>
+    <w:lsdException w:name="Bibliography" w:uiPriority="37"/>
+    <w:lsdException w:name="TOC Heading" w:uiPriority="39" w:qFormat="1"/>
+  </w:latentStyles>
+  <w:style w:type="paragraph" w:default="1" w:styleId="a">
+    <w:name w:val="Normal"/>
+    <w:qFormat/>
+  </w:style>
+  <w:style w:type="character" w:default="1" w:styleId="a0">
+    <w:name w:val="Default Paragraph Font"/>
+    <w:uiPriority w:val="1"/>
+    <w:semiHidden/>
+    <w:unhideWhenUsed/>
+  </w:style>
+  <w:style w:type="table" w:default="1" w:styleId="a1">
+    <w:name w:val="Normal Table"/>
+    <w:uiPriority w:val="99"/>
+    <w:semiHidden/>
+    <w:unhideWhenUsed/>
+    <w:tblPr>
+      <w:tblInd w:w="0" w:type="dxa"/>
+      <w:tblCellMar>
+        <w:top w:w="0" w:type="dxa"/>
+        <w:left w:w="108" w:type="dxa"/>
+        <w:bottom w:w="0" w:type="dxa"/>
+        <w:right w:w="108" w:type="dxa"/>
+      </w:tblCellMar>
+    </w:tblPr>
+  </w:style>
+  <w:style w:type="numbering" w:default="1" w:styleId="a2">
+    <w:name w:val="No List"/>
+    <w:uiPriority w:val="99"/>
+    <w:semiHidden/>
+    <w:unhideWhenUsed/>
+  </w:style>
+  <w:style w:type="character" w:styleId="a3">
+    <w:name w:val="Placeholder Text"/>
+    <w:basedOn w:val="a0"/>
+    <w:uiPriority w:val="99"/>
+    <w:semiHidden/>
+    <w:rsid w:val="00ED016A"/>
+    <w:rPr>
+      <w:color w:val="808080"/>
+    </w:rPr>
+  </w:style>
+</w:styles>
+</file>
+
+<file path=word/glossary/stylesWithEffects.xml><?xml version="1.0" encoding="utf-8"?>
+<w:styles xmlns:wpc="http://schemas.microsoft.com/office/word/2010/wordprocessingCanvas" xmlns:mc="http://schemas.openxmlformats.org/markup-compatibility/2006" xmlns:o="urn:schemas-microsoft-com:office:office" xmlns:r="http://schemas.openxmlformats.org/officeDocument/2006/relationships" xmlns:m="http://schemas.openxmlformats.org/officeDocument/2006/math" xmlns:v="urn:schemas-microsoft-com:vml" xmlns:wp14="http://schemas.microsoft.com/office/word/2010/wordprocessingDrawing" xmlns:wp="http://schemas.openxmlformats.org/drawingml/2006/wordprocessingDrawing" xmlns:w10="urn:schemas-microsoft-com:office:word" xmlns:w="http://schemas.openxmlformats.org/wordprocessingml/2006/main" xmlns:w14="http://schemas.microsoft.com/office/word/2010/wordml" xmlns:wpg="http://schemas.microsoft.com/office/word/2010/wordprocessingGroup" xmlns:wpi="http://schemas.microsoft.com/office/word/2010/wordprocessingInk" xmlns:wne="http://schemas.microsoft.com/office/word/2006/wordml" xmlns:wps="http://schemas.microsoft.com/office/word/2010/wordprocessingShape" mc:Ignorable="w14 wp14">
+  <w:docDefaults>
+    <w:rPrDefault>
+      <w:rPr>
+        <w:rFonts w:asciiTheme="minorHAnsi" w:eastAsiaTheme="minorEastAsia" w:hAnsiTheme="minorHAnsi" w:cstheme="minorBidi"/>
+        <w:sz w:val="22"/>
+        <w:szCs w:val="22"/>
+        <w:lang w:val="ru-RU" w:eastAsia="ru-RU" w:bidi="ar-SA"/>
+      </w:rPr>
+    </w:rPrDefault>
+    <w:pPrDefault>
+      <w:pPr>
+        <w:spacing w:after="200" w:line="276" w:lineRule="auto"/>
+      </w:pPr>
+    </w:pPrDefault>
+  </w:docDefaults>
+  <w:latentStyles w:defLockedState="0" w:defUIPriority="99" w:defSemiHidden="1" w:defUnhideWhenUsed="1" w:defQFormat="0" w:count="267">
+    <w:lsdException w:name="Normal" w:semiHidden="0" w:uiPriority="0" w:unhideWhenUsed="0" w:qFormat="1"/>
+    <w:lsdException w:name="heading 1" w:semiHidden="0" w:uiPriority="9" w:unhideWhenUsed="0" w:qFormat="1"/>
+    <w:lsdException w:name="heading 2" w:uiPriority="9" w:qFormat="1"/>
+    <w:lsdException w:name="heading 3" w:uiPriority="9" w:qFormat="1"/>
+    <w:lsdException w:name="heading 4" w:uiPriority="9" w:qFormat="1"/>
+    <w:lsdException w:name="heading 5" w:uiPriority="9" w:qFormat="1"/>
+    <w:lsdException w:name="heading 6" w:uiPriority="9" w:qFormat="1"/>
+    <w:lsdException w:name="heading 7" w:uiPriority="9" w:qFormat="1"/>
+    <w:lsdException w:name="heading 8" w:uiPriority="9" w:qFormat="1"/>
+    <w:lsdException w:name="heading 9" w:uiPriority="9" w:qFormat="1"/>
+    <w:lsdException w:name="toc 1" w:uiPriority="39"/>
+    <w:lsdException w:name="toc 2" w:uiPriority="39"/>
+    <w:lsdException w:name="toc 3" w:uiPriority="39"/>
+    <w:lsdException w:name="toc 4" w:uiPriority="39"/>
+    <w:lsdException w:name="toc 5" w:uiPriority="39"/>
+    <w:lsdException w:name="toc 6" w:uiPriority="39"/>
+    <w:lsdException w:name="toc 7" w:uiPriority="39"/>
+    <w:lsdException w:name="toc 8" w:uiPriority="39"/>
+    <w:lsdException w:name="toc 9" w:uiPriority="39"/>
+    <w:lsdException w:name="caption" w:uiPriority="35" w:qFormat="1"/>
+    <w:lsdException w:name="Title" w:semiHidden="0" w:uiPriority="10" w:unhideWhenUsed="0" w:qFormat="1"/>
+    <w:lsdException w:name="Default Paragraph Font" w:uiPriority="1"/>
+    <w:lsdException w:name="Subtitle" w:semiHidden="0" w:uiPriority="11" w:unhideWhenUsed="0" w:qFormat="1"/>
+    <w:lsdException w:name="Strong" w:semiHidden="0" w:uiPriority="22" w:unhideWhenUsed="0" w:qFormat="1"/>
+    <w:lsdException w:name="Emphasis" w:semiHidden="0" w:uiPriority="20" w:unhideWhenUsed="0" w:qFormat="1"/>
+    <w:lsdException w:name="Table Grid" w:semiHidden="0" w:uiPriority="59" w:unhideWhenUsed="0"/>
+    <w:lsdException w:name="Placeholder Text" w:unhideWhenUsed="0"/>
+    <w:lsdException w:name="No Spacing" w:semiHidden="0" w:uiPriority="1" w:unhideWhenUsed="0" w:qFormat="1"/>
+    <w:lsdException w:name="Light Shading" w:semiHidden="0" w:uiPriority="60" w:unhideWhenUsed="0"/>
+    <w:lsdException w:name="Light List" w:semiHidden="0" w:uiPriority="61" w:unhideWhenUsed="0"/>
+    <w:lsdException w:name="Light Grid" w:semiHidden="0" w:uiPriority="62" w:unhideWhenUsed="0"/>
+    <w:lsdException w:name="Medium Shading 1" w:semiHidden="0" w:uiPriority="63" w:unhideWhenUsed="0"/>
+    <w:lsdException w:name="Medium Shading 2" w:semiHidden="0" w:uiPriority="64" w:unhideWhenUsed="0"/>
+    <w:lsdException w:name="Medium List 1" w:semiHidden="0" w:uiPriority="65" w:unhideWhenUsed="0"/>
+    <w:lsdException w:name="Medium List 2" w:semiHidden="0" w:uiPriority="66" w:unhideWhenUsed="0"/>
+    <w:lsdException w:name="Medium Grid 1" w:semiHidden="0" w:uiPriority="67" w:unhideWhenUsed="0"/>
+    <w:lsdException w:name="Medium Grid 2" w:semiHidden="0" w:uiPriority="68" w:unhideWhenUsed="0"/>
+    <w:lsdException w:name="Medium Grid 3" w:semiHidden="0" w:uiPriority="69" w:unhideWhenUsed="0"/>
+    <w:lsdException w:name="Dark List" w:semiHidden="0" w:uiPriority="70" w:unhideWhenUsed="0"/>
+    <w:lsdException w:name="Colorful Shading" w:semiHidden="0" w:uiPriority="71" w:unhideWhenUsed="0"/>
+    <w:lsdException w:name="Colorful List" w:semiHidden="0" w:uiPriority="72" w:unhideWhenUsed="0"/>
+    <w:lsdException w:name="Colorful Grid" w:semiHidden="0" w:uiPriority="73" w:unhideWhenUsed="0"/>
+    <w:lsdException w:name="Light Shading Accent 1" w:semiHidden="0" w:uiPriority="60" w:unhideWhenUsed="0"/>
+    <w:lsdException w:name="Light List Accent 1" w:semiHidden="0" w:uiPriority="61" w:unhideWhenUsed="0"/>
+    <w:lsdException w:name="Light Grid Accent 1" w:semiHidden="0" w:uiPriority="62" w:unhideWhenUsed="0"/>
+    <w:lsdException w:name="Medium Shading 1 Accent 1" w:semiHidden="0" w:uiPriority="63" w:unhideWhenUsed="0"/>
+    <w:lsdException w:name="Medium Shading 2 Accent 1" w:semiHidden="0" w:uiPriority="64" w:unhideWhenUsed="0"/>
+    <w:lsdException w:name="Medium List 1 Accent 1" w:semiHidden="0" w:uiPriority="65" w:unhideWhenUsed="0"/>
+    <w:lsdException w:name="Revision" w:unhideWhenUsed="0"/>
+    <w:lsdException w:name="List Paragraph" w:semiHidden="0" w:uiPriority="34" w:unhideWhenUsed="0" w:qFormat="1"/>
+    <w:lsdException w:name="Quote" w:semiHidden="0" w:uiPriority="29" w:unhideWhenUsed="0" w:qFormat="1"/>
+    <w:lsdException w:name="Intense Quote" w:semiHidden="0" w:uiPriority="30" w:unhideWhenUsed="0" w:qFormat="1"/>
+    <w:lsdException w:name="Medium List 2 Accent 1" w:semiHidden="0" w:uiPriority="66" w:unhideWhenUsed="0"/>
+    <w:lsdException w:name="Medium Grid 1 Accent 1" w:semiHidden="0" w:uiPriority="67" w:unhideWhenUsed="0"/>
+    <w:lsdException w:name="Medium Grid 2 Accent 1" w:semiHidden="0" w:uiPriority="68" w:unhideWhenUsed="0"/>
+    <w:lsdException w:name="Medium Grid 3 Accent 1" w:semiHidden="0" w:uiPriority="69" w:unhideWhenUsed="0"/>
+    <w:lsdException w:name="Dark List Accent 1" w:semiHidden="0" w:uiPriority="70" w:unhideWhenUsed="0"/>
+    <w:lsdException w:name="Colorful Shading Accent 1" w:semiHidden="0" w:uiPriority="71" w:unhideWhenUsed="0"/>
+    <w:lsdException w:name="Colorful List Accent 1" w:semiHidden="0" w:uiPriority="72" w:unhideWhenUsed="0"/>
+    <w:lsdException w:name="Colorful Grid Accent 1" w:semiHidden="0" w:uiPriority="73" w:unhideWhenUsed="0"/>
+    <w:lsdException w:name="Light Shading Accent 2" w:semiHidden="0" w:uiPriority="60" w:unhideWhenUsed="0"/>
+    <w:lsdException w:name="Light List Accent 2" w:semiHidden="0" w:uiPriority="61" w:unhideWhenUsed="0"/>
+    <w:lsdException w:name="Light Grid Accent 2" w:semiHidden="0" w:uiPriority="62" w:unhideWhenUsed="0"/>
+    <w:lsdException w:name="Medium Shading 1 Accent 2" w:semiHidden="0" w:uiPriority="63" w:unhideWhenUsed="0"/>
+    <w:lsdException w:name="Medium Shading 2 Accent 2" w:semiHidden="0" w:uiPriority="64" w:unhideWhenUsed="0"/>
+    <w:lsdException w:name="Medium List 1 Accent 2" w:semiHidden="0" w:uiPriority="65" w:unhideWhenUsed="0"/>
+    <w:lsdException w:name="Medium List 2 Accent 2" w:semiHidden="0" w:uiPriority="66" w:unhideWhenUsed="0"/>
+    <w:lsdException w:name="Medium Grid 1 Accent 2" w:semiHidden="0" w:uiPriority="67" w:unhideWhenUsed="0"/>
+    <w:lsdException w:name="Medium Grid 2 Accent 2" w:semiHidden="0" w:uiPriority="68" w:unhideWhenUsed="0"/>
+    <w:lsdException w:name="Medium Grid 3 Accent 2" w:semiHidden="0" w:uiPriority="69" w:unhideWhenUsed="0"/>
+    <w:lsdException w:name="Dark List Accent 2" w:semiHidden="0" w:uiPriority="70" w:unhideWhenUsed="0"/>
+    <w:lsdException w:name="Colorful Shading Accent 2" w:semiHidden="0" w:uiPriority="71" w:unhideWhenUsed="0"/>
+    <w:lsdException w:name="Colorful List Accent 2" w:semiHidden="0" w:uiPriority="72" w:unhideWhenUsed="0"/>
+    <w:lsdException w:name="Colorful Grid Accent 2" w:semiHidden="0" w:uiPriority="73" w:unhideWhenUsed="0"/>
+    <w:lsdException w:name="Light Shading Accent 3" w:semiHidden="0" w:uiPriority="60" w:unhideWhenUsed="0"/>
+    <w:lsdException w:name="Light List Accent 3" w:semiHidden="0" w:uiPriority="61" w:unhideWhenUsed="0"/>
+    <w:lsdException w:name="Light Grid Accent 3" w:semiHidden="0" w:uiPriority="62" w:unhideWhenUsed="0"/>
+    <w:lsdException w:name="Medium Shading 1 Accent 3" w:semiHidden="0" w:uiPriority="63" w:unhideWhenUsed="0"/>
+    <w:lsdException w:name="Medium Shading 2 Accent 3" w:semiHidden="0" w:uiPriority="64" w:unhideWhenUsed="0"/>
+    <w:lsdException w:name="Medium List 1 Accent 3" w:semiHidden="0" w:uiPriority="65" w:unhideWhenUsed="0"/>
+    <w:lsdException w:name="Medium List 2 Accent 3" w:semiHidden="0" w:uiPriority="66" w:unhideWhenUsed="0"/>
+    <w:lsdException w:name="Medium Grid 1 Accent 3" w:semiHidden="0" w:uiPriority="67" w:unhideWhenUsed="0"/>
+    <w:lsdException w:name="Medium Grid 2 Accent 3" w:semiHidden="0" w:uiPriority="68" w:unhideWhenUsed="0"/>
+    <w:lsdException w:name="Medium Grid 3 Accent 3" w:semiHidden="0" w:uiPriority="69" w:unhideWhenUsed="0"/>
+    <w:lsdException w:name="Dark List Accent 3" w:semiHidden="0" w:uiPriority="70" w:unhideWhenUsed="0"/>
+    <w:lsdException w:name="Colorful Shading Accent 3" w:semiHidden="0" w:uiPriority="71" w:unhideWhenUsed="0"/>
+    <w:lsdException w:name="Colorful List Accent 3" w:semiHidden="0" w:uiPriority="72" w:unhideWhenUsed="0"/>
+    <w:lsdException w:name="Colorful Grid Accent 3" w:semiHidden="0" w:uiPriority="73" w:unhideWhenUsed="0"/>
+    <w:lsdException w:name="Light Shading Accent 4" w:semiHidden="0" w:uiPriority="60" w:unhideWhenUsed="0"/>
+    <w:lsdException w:name="Light List Accent 4" w:semiHidden="0" w:uiPriority="61" w:unhideWhenUsed="0"/>
+    <w:lsdException w:name="Light Grid Accent 4" w:semiHidden="0" w:uiPriority="62" w:unhideWhenUsed="0"/>
+    <w:lsdException w:name="Medium Shading 1 Accent 4" w:semiHidden="0" w:uiPriority="63" w:unhideWhenUsed="0"/>
+    <w:lsdException w:name="Medium Shading 2 Accent 4" w:semiHidden="0" w:uiPriority="64" w:unhideWhenUsed="0"/>
+    <w:lsdException w:name="Medium List 1 Accent 4" w:semiHidden="0" w:uiPriority="65" w:unhideWhenUsed="0"/>
+    <w:lsdException w:name="Medium List 2 Accent 4" w:semiHidden="0" w:uiPriority="66" w:unhideWhenUsed="0"/>
+    <w:lsdException w:name="Medium Grid 1 Accent 4" w:semiHidden="0" w:uiPriority="67" w:unhideWhenUsed="0"/>
+    <w:lsdException w:name="Medium Grid 2 Accent 4" w:semiHidden="0" w:uiPriority="68" w:unhideWhenUsed="0"/>
+    <w:lsdException w:name="Medium Grid 3 Accent 4" w:semiHidden="0" w:uiPriority="69" w:unhideWhenUsed="0"/>
+    <w:lsdException w:name="Dark List Accent 4" w:semiHidden="0" w:uiPriority="70" w:unhideWhenUsed="0"/>
+    <w:lsdException w:name="Colorful Shading Accent 4" w:semiHidden="0" w:uiPriority="71" w:unhideWhenUsed="0"/>
+    <w:lsdException w:name="Colorful List Accent 4" w:semiHidden="0" w:uiPriority="72" w:unhideWhenUsed="0"/>
+    <w:lsdException w:name="Colorful Grid Accent 4" w:semiHidden="0" w:uiPriority="73" w:unhideWhenUsed="0"/>
+    <w:lsdException w:name="Light Shading Accent 5" w:semiHidden="0" w:uiPriority="60" w:unhideWhenUsed="0"/>
+    <w:lsdException w:name="Light List Accent 5" w:semiHidden="0" w:uiPriority="61" w:unhideWhenUsed="0"/>
+    <w:lsdException w:name="Light Grid Accent 5" w:semiHidden="0" w:uiPriority="62" w:unhideWhenUsed="0"/>
+    <w:lsdException w:name="Medium Shading 1 Accent 5" w:semiHidden="0" w:uiPriority="63" w:unhideWhenUsed="0"/>
+    <w:lsdException w:name="Medium Shading 2 Accent 5" w:semiHidden="0" w:uiPriority="64" w:unhideWhenUsed="0"/>
+    <w:lsdException w:name="Medium List 1 Accent 5" w:semiHidden="0" w:uiPriority="65" w:unhideWhenUsed="0"/>
+    <w:lsdException w:name="Medium List 2 Accent 5" w:semiHidden="0" w:uiPriority="66" w:unhideWhenUsed="0"/>
+    <w:lsdException w:name="Medium Grid 1 Accent 5" w:semiHidden="0" w:uiPriority="67" w:unhideWhenUsed="0"/>
+    <w:lsdException w:name="Medium Grid 2 Accent 5" w:semiHidden="0" w:uiPriority="68" w:unhideWhenUsed="0"/>
+    <w:lsdException w:name="Medium Grid 3 Accent 5" w:semiHidden="0" w:uiPriority="69" w:unhideWhenUsed="0"/>
+    <w:lsdException w:name="Dark List Accent 5" w:semiHidden="0" w:uiPriority="70" w:unhideWhenUsed="0"/>
+    <w:lsdException w:name="Colorful Shading Accent 5" w:semiHidden="0" w:uiPriority="71" w:unhideWhenUsed="0"/>
+    <w:lsdException w:name="Colorful List Accent 5" w:semiHidden="0" w:uiPriority="72" w:unhideWhenUsed="0"/>
+    <w:lsdException w:name="Colorful Grid Accent 5" w:semiHidden="0" w:uiPriority="73" w:unhideWhenUsed="0"/>
+    <w:lsdException w:name="Light Shading Accent 6" w:semiHidden="0" w:uiPriority="60" w:unhideWhenUsed="0"/>
+    <w:lsdException w:name="Light List Accent 6" w:semiHidden="0" w:uiPriority="61" w:unhideWhenUsed="0"/>
+    <w:lsdException w:name="Light Grid Accent 6" w:semiHidden="0" w:uiPriority="62" w:unhideWhenUsed="0"/>
+    <w:lsdException w:name="Medium Shading 1 Accent 6" w:semiHidden="0" w:uiPriority="63" w:unhideWhenUsed="0"/>
+    <w:lsdException w:name="Medium Shading 2 Accent 6" w:semiHidden="0" w:uiPriority="64" w:unhideWhenUsed="0"/>
+    <w:lsdException w:name="Medium List 1 Accent 6" w:semiHidden="0" w:uiPriority="65" w:unhideWhenUsed="0"/>
+    <w:lsdException w:name="Medium List 2 Accent 6" w:semiHidden="0" w:uiPriority="66" w:unhideWhenUsed="0"/>
+    <w:lsdException w:name="Medium Grid 1 Accent 6" w:semiHidden="0" w:uiPriority="67" w:unhideWhenUsed="0"/>
+    <w:lsdException w:name="Medium Grid 2 Accent 6" w:semiHidden="0" w:uiPriority="68" w:unhideWhenUsed="0"/>
+    <w:lsdException w:name="Medium Grid 3 Accent 6" w:semiHidden="0" w:uiPriority="69" w:unhideWhenUsed="0"/>
+    <w:lsdException w:name="Dark List Accent 6" w:semiHidden="0" w:uiPriority="70" w:unhideWhenUsed="0"/>
+    <w:lsdException w:name="Colorful Shading Accent 6" w:semiHidden="0" w:uiPriority="71" w:unhideWhenUsed="0"/>
+    <w:lsdException w:name="Colorful List Accent 6" w:semiHidden="0" w:uiPriority="72" w:unhideWhenUsed="0"/>
+    <w:lsdException w:name="Colorful Grid Accent 6" w:semiHidden="0" w:uiPriority="73" w:unhideWhenUsed="0"/>
+    <w:lsdException w:name="Subtle Emphasis" w:semiHidden="0" w:uiPriority="19" w:unhideWhenUsed="0" w:qFormat="1"/>
+    <w:lsdException w:name="Intense Emphasis" w:semiHidden="0" w:uiPriority="21" w:unhideWhenUsed="0" w:qFormat="1"/>
+    <w:lsdException w:name="Subtle Reference" w:semiHidden="0" w:uiPriority="31" w:unhideWhenUsed="0" w:qFormat="1"/>
+    <w:lsdException w:name="Intense Reference" w:semiHidden="0" w:uiPriority="32" w:unhideWhenUsed="0" w:qFormat="1"/>
+    <w:lsdException w:name="Book Title" w:semiHidden="0" w:uiPriority="33" w:unhideWhenUsed="0" w:qFormat="1"/>
+    <w:lsdException w:name="Bibliography" w:uiPriority="37"/>
+    <w:lsdException w:name="TOC Heading" w:uiPriority="39" w:qFormat="1"/>
+  </w:latentStyles>
+  <w:style w:type="paragraph" w:default="1" w:styleId="a">
+    <w:name w:val="Normal"/>
+    <w:qFormat/>
+  </w:style>
+  <w:style w:type="character" w:default="1" w:styleId="a0">
+    <w:name w:val="Default Paragraph Font"/>
+    <w:uiPriority w:val="1"/>
+    <w:semiHidden/>
+    <w:unhideWhenUsed/>
+  </w:style>
+  <w:style w:type="table" w:default="1" w:styleId="a1">
+    <w:name w:val="Normal Table"/>
+    <w:uiPriority w:val="99"/>
+    <w:semiHidden/>
+    <w:unhideWhenUsed/>
+    <w:tblPr>
+      <w:tblInd w:w="0" w:type="dxa"/>
+      <w:tblCellMar>
+        <w:top w:w="0" w:type="dxa"/>
+        <w:left w:w="108" w:type="dxa"/>
+        <w:bottom w:w="0" w:type="dxa"/>
+        <w:right w:w="108" w:type="dxa"/>
+      </w:tblCellMar>
+    </w:tblPr>
+  </w:style>
+  <w:style w:type="numbering" w:default="1" w:styleId="a2">
+    <w:name w:val="No List"/>
+    <w:uiPriority w:val="99"/>
+    <w:semiHidden/>
+    <w:unhideWhenUsed/>
+  </w:style>
+  <w:style w:type="character" w:styleId="a3">
+    <w:name w:val="Placeholder Text"/>
+    <w:basedOn w:val="a0"/>
+    <w:uiPriority w:val="99"/>
+    <w:semiHidden/>
+    <w:rsid w:val="00ED016A"/>
+    <w:rPr>
+      <w:color w:val="808080"/>
+    </w:rPr>
+  </w:style>
+</w:styles>
+</file>
+
+<file path=word/glossary/webSettings.xml><?xml version="1.0" encoding="utf-8"?>
+<w:webSettings xmlns:mc="http://schemas.openxmlformats.org/markup-compatibility/2006" xmlns:r="http://schemas.openxmlformats.org/officeDocument/2006/relationships" xmlns:w="http://schemas.openxmlformats.org/wordprocessingml/2006/main" xmlns:w14="http://schemas.microsoft.com/office/word/2010/wordml" mc:Ignorable="w14">
+  <w:optimizeForBrowser/>
+  <w:allowPNG/>
+</w:webSettings>
 </file>
 
 <file path=word/theme/theme1.xml><?xml version="1.0" encoding="utf-8"?>
@@ -19781,4 +19751,16 @@
   <a:objectDefaults/>
   <a:extraClrSchemeLst/>
 </a:theme>
+</file>
+
+<file path=customXml/item1.xml><?xml version="1.0" encoding="utf-8"?>
+<b:Sources xmlns:b="http://schemas.openxmlformats.org/officeDocument/2006/bibliography" xmlns="http://schemas.openxmlformats.org/officeDocument/2006/bibliography" SelectedStyle="\APA.XSL" StyleName="APA"/>
+</file>
+
+<file path=customXml/itemProps1.xml><?xml version="1.0" encoding="utf-8"?>
+<ds:datastoreItem xmlns:ds="http://schemas.openxmlformats.org/officeDocument/2006/customXml" ds:itemID="{B3F71841-1A98-453F-81EE-F57068A46807}">
+  <ds:schemaRefs>
+    <ds:schemaRef ds:uri="http://schemas.openxmlformats.org/officeDocument/2006/bibliography"/>
+  </ds:schemaRefs>
+</ds:datastoreItem>
 </file>
--- a/Отчет и Презентация/Отчет.docx
+++ b/Отчет и Презентация/Отчет.docx
@@ -1088,8 +1088,6 @@
         <w:pStyle w:val="1"/>
       </w:pPr>
       <w:bookmarkStart w:id="1" w:name="_Toc131437060"/>
-      <w:bookmarkStart w:id="2" w:name="_GoBack"/>
-      <w:bookmarkEnd w:id="2"/>
       <w:r>
         <w:lastRenderedPageBreak/>
         <w:t xml:space="preserve">Определение идеи алгоритма, </w:t>
@@ -1607,7 +1605,13 @@
         <w:t>нимая жизнь у игрока, если пуля</w:t>
       </w:r>
       <w:r>
-        <w:t xml:space="preserve"> была выпущена боссом)</w:t>
+        <w:t xml:space="preserve"> была выпущена </w:t>
+      </w:r>
+      <w:r>
+        <w:t>врагом</w:t>
+      </w:r>
+      <w:r>
+        <w:t>)</w:t>
       </w:r>
     </w:p>
     <w:p>
@@ -1819,6 +1823,45 @@
         </w:rPr>
         <w:t>Описание:</w:t>
       </w:r>
+      <w:r>
+        <w:t xml:space="preserve"> </w:t>
+      </w:r>
+      <w:r>
+        <w:t xml:space="preserve">этот объект необходим для создания мобов, которые способны двигаться по осям </w:t>
+      </w:r>
+      <w:r>
+        <w:rPr>
+          <w:lang w:val="en-US"/>
+        </w:rPr>
+        <w:t>x</w:t>
+      </w:r>
+      <w:r>
+        <w:t xml:space="preserve">, </w:t>
+      </w:r>
+      <w:r>
+        <w:rPr>
+          <w:lang w:val="en-US"/>
+        </w:rPr>
+        <w:t>y</w:t>
+      </w:r>
+      <w:r>
+        <w:t xml:space="preserve"> </w:t>
+      </w:r>
+      <w:r>
+        <w:t xml:space="preserve">в зависимости от его типа. Так же при столкновении игрока с данным объектом, он </w:t>
+      </w:r>
+      <w:r>
+        <w:t xml:space="preserve">самоуничтожается </w:t>
+      </w:r>
+      <w:r>
+        <w:t>и у игрока</w:t>
+      </w:r>
+      <w:r>
+        <w:t xml:space="preserve"> отнимается жизнь</w:t>
+      </w:r>
+      <w:r>
+        <w:t>.</w:t>
+      </w:r>
     </w:p>
     <w:p>
       <w:pPr>
@@ -1865,7 +1908,6 @@
         </w:numPr>
         <w:rPr>
           <w:u w:val="single"/>
-          <w:lang w:val="en-US"/>
         </w:rPr>
       </w:pPr>
       <w:r>
@@ -1883,12 +1925,22 @@
           <w:numId w:val="30"/>
         </w:numPr>
         <w:ind w:left="426"/>
-        <w:rPr>
-          <w:lang w:val="en-US"/>
-        </w:rPr>
       </w:pPr>
       <w:r>
         <w:t>Движение</w:t>
+      </w:r>
+    </w:p>
+    <w:p>
+      <w:pPr>
+        <w:pStyle w:val="a1"/>
+        <w:numPr>
+          <w:ilvl w:val="0"/>
+          <w:numId w:val="0"/>
+        </w:numPr>
+        <w:ind w:left="426"/>
+      </w:pPr>
+      <w:r>
+        <w:t xml:space="preserve">Если объект виден на экране, то меняются координаты в зависимости от заданных скоростей. В ином случае, объект удаляется из списка. </w:t>
       </w:r>
     </w:p>
     <w:p>
@@ -1912,6 +1964,22 @@
         <w:pStyle w:val="a1"/>
         <w:numPr>
           <w:ilvl w:val="0"/>
+          <w:numId w:val="0"/>
+        </w:numPr>
+        <w:ind w:left="426"/>
+      </w:pPr>
+      <w:r>
+        <w:t xml:space="preserve">Проверяется было ли столкновение объекта с игроком, и если у игрока больше 0 жизней, то </w:t>
+      </w:r>
+      <w:r>
+        <w:t>объект удаляется из списка, у игрока вычитается жизнь и проигрывается звук ранения игрока.</w:t>
+      </w:r>
+    </w:p>
+    <w:p>
+      <w:pPr>
+        <w:pStyle w:val="a1"/>
+        <w:numPr>
+          <w:ilvl w:val="0"/>
           <w:numId w:val="30"/>
         </w:numPr>
         <w:ind w:left="426"/>
@@ -1930,25 +1998,11 @@
           <w:ilvl w:val="0"/>
           <w:numId w:val="0"/>
         </w:numPr>
-        <w:rPr>
-          <w:u w:val="single"/>
-          <w:lang w:val="en-US"/>
-        </w:rPr>
-      </w:pPr>
-    </w:p>
-    <w:p>
-      <w:pPr>
-        <w:pStyle w:val="a1"/>
-        <w:rPr>
-          <w:b/>
-        </w:rPr>
-      </w:pPr>
-      <w:r>
-        <w:rPr>
-          <w:b/>
-          <w:lang w:val="en-US"/>
-        </w:rPr>
-        <w:t>FallingBuff</w:t>
+        <w:ind w:left="426"/>
+      </w:pPr>
+      <w:r>
+        <w:lastRenderedPageBreak/>
+        <w:t>Отображает объект на заданной поверхности.</w:t>
       </w:r>
     </w:p>
     <w:p>
@@ -1960,14 +2014,52 @@
         </w:numPr>
         <w:rPr>
           <w:u w:val="single"/>
+        </w:rPr>
+      </w:pPr>
+    </w:p>
+    <w:p>
+      <w:pPr>
+        <w:pStyle w:val="a1"/>
+        <w:rPr>
+          <w:b/>
+        </w:rPr>
+      </w:pPr>
+      <w:r>
+        <w:rPr>
+          <w:b/>
           <w:lang w:val="en-US"/>
         </w:rPr>
+        <w:t>FallingBuff</w:t>
+      </w:r>
+    </w:p>
+    <w:p>
+      <w:pPr>
+        <w:pStyle w:val="a1"/>
+        <w:numPr>
+          <w:ilvl w:val="0"/>
+          <w:numId w:val="0"/>
+        </w:numPr>
       </w:pPr>
       <w:r>
         <w:rPr>
           <w:u w:val="single"/>
         </w:rPr>
         <w:t>Описание:</w:t>
+      </w:r>
+      <w:r>
+        <w:t xml:space="preserve"> этот класс служит для объектов-бонусов для игрока. </w:t>
+      </w:r>
+      <w:r>
+        <w:t>При столкновении игрока  с ним возникает одна из трех ситуаций</w:t>
+      </w:r>
+      <w:r>
+        <w:t xml:space="preserve">: прибавление </w:t>
+      </w:r>
+      <w:r>
+        <w:t>жизни, прибавление запаса пуль или</w:t>
+      </w:r>
+      <w:r>
+        <w:t xml:space="preserve"> бесконечный запас пуль на 10 секунд.</w:t>
       </w:r>
     </w:p>
     <w:p>
@@ -2044,7 +2136,6 @@
         </w:rPr>
       </w:pPr>
       <w:r>
-        <w:lastRenderedPageBreak/>
         <w:t>Столкновение</w:t>
       </w:r>
     </w:p>
@@ -2096,16 +2187,63 @@
           <w:ilvl w:val="0"/>
           <w:numId w:val="0"/>
         </w:numPr>
+      </w:pPr>
+      <w:r>
         <w:rPr>
           <w:u w:val="single"/>
         </w:rPr>
-      </w:pPr>
-      <w:r>
-        <w:rPr>
-          <w:u w:val="single"/>
-        </w:rPr>
         <w:t>Описание:</w:t>
       </w:r>
+      <w:r>
+        <w:t xml:space="preserve"> является врагом, у которого много жизней. </w:t>
+      </w:r>
+      <w:r>
+        <w:t xml:space="preserve">То есть его не убить с одной пули, придется какое-то время пострелять в него. </w:t>
+      </w:r>
+      <w:r>
+        <w:t>У босса есть два типа атаки:</w:t>
+      </w:r>
+      <w:r>
+        <w:t xml:space="preserve"> много метеоритов (объект </w:t>
+      </w:r>
+      <w:r>
+        <w:rPr>
+          <w:lang w:val="en-US"/>
+        </w:rPr>
+        <w:t>Bullet</w:t>
+      </w:r>
+      <w:r>
+        <w:t>)</w:t>
+      </w:r>
+      <w:r>
+        <w:t xml:space="preserve"> </w:t>
+      </w:r>
+      <w:r>
+        <w:t>с разными размерами</w:t>
+      </w:r>
+      <w:r>
+        <w:t xml:space="preserve">, которые </w:t>
+      </w:r>
+      <w:r>
+        <w:t xml:space="preserve">появляются в случайных координатах </w:t>
+      </w:r>
+      <w:r>
+        <w:rPr>
+          <w:lang w:val="en-US"/>
+        </w:rPr>
+        <w:t>x</w:t>
+      </w:r>
+      <w:r>
+        <w:t xml:space="preserve"> </w:t>
+      </w:r>
+      <w:r>
+        <w:t xml:space="preserve">и падают на игрока, </w:t>
+      </w:r>
+      <w:r>
+        <w:t>и лазер, который знает координаты игрока и постепенно появляется, давая игроку шанс увернутся.</w:t>
+      </w:r>
+      <w:bookmarkStart w:id="2" w:name="_GoBack"/>
+      <w:bookmarkEnd w:id="2"/>
     </w:p>
     <w:p>
       <w:pPr>
@@ -2128,13 +2266,7 @@
         <w:t>ые, координаты конечные,</w:t>
       </w:r>
       <w:r>
-        <w:t xml:space="preserve"> </w:t>
-      </w:r>
-      <w:r>
-        <w:t>здоровье</w:t>
-      </w:r>
-      <w:r>
-        <w:t xml:space="preserve">, </w:t>
+        <w:t xml:space="preserve"> здоровье, </w:t>
       </w:r>
       <w:r>
         <w:t>объект</w:t>
@@ -2631,7 +2763,6 @@
         </w:rPr>
       </w:pPr>
       <w:r>
-        <w:lastRenderedPageBreak/>
         <w:t>Сияние</w:t>
       </w:r>
     </w:p>
@@ -6899,7 +7030,7 @@
 </file>
 
 <file path=customXml/itemProps1.xml><?xml version="1.0" encoding="utf-8"?>
-<ds:datastoreItem xmlns:ds="http://schemas.openxmlformats.org/officeDocument/2006/customXml" ds:itemID="{20F53B16-C7E6-46AD-BF8C-AF6789743FCB}">
+<ds:datastoreItem xmlns:ds="http://schemas.openxmlformats.org/officeDocument/2006/customXml" ds:itemID="{5062783E-D0B2-46FA-8A3E-50098746DCA7}">
   <ds:schemaRefs>
     <ds:schemaRef ds:uri="http://schemas.openxmlformats.org/officeDocument/2006/bibliography"/>
   </ds:schemaRefs>
